--- a/Commands.docx
+++ b/Commands.docx
@@ -163,15 +163,7 @@
         <w:rPr>
           <w:rStyle w:val="Strong"/>
         </w:rPr>
-        <w:t xml:space="preserve"> Initialize a new</w:t>
-      </w:r>
-      <w:bookmarkStart w:id="0" w:name="_GoBack"/>
-      <w:bookmarkEnd w:id="0"/>
-      <w:r>
-        <w:rPr>
-          <w:rStyle w:val="Strong"/>
-        </w:rPr>
-        <w:t xml:space="preserve"> </w:t>
+        <w:t xml:space="preserve"> Initialize a new </w:t>
       </w:r>
       <w:proofErr w:type="spellStart"/>
       <w:r>
@@ -381,6 +373,124 @@
       <w:r>
         <w:t>V.5</w:t>
       </w:r>
+      <w:r>
+        <w:t xml:space="preserve"> (Cloning a Remote </w:t>
+      </w:r>
+      <w:proofErr w:type="spellStart"/>
+      <w:r>
+        <w:t>Git</w:t>
+      </w:r>
+      <w:proofErr w:type="spellEnd"/>
+      <w:r>
+        <w:t xml:space="preserve"> Repository from </w:t>
+      </w:r>
+      <w:proofErr w:type="spellStart"/>
+      <w:r>
+        <w:t>Github</w:t>
+      </w:r>
+      <w:proofErr w:type="spellEnd"/>
+      <w:r>
+        <w:t>)</w:t>
+      </w:r>
+    </w:p>
+    <w:p>
+      <w:r>
+        <w:t>Notes</w:t>
+      </w:r>
+      <w:r>
+        <w:sym w:font="Wingdings" w:char="F0E8"/>
+      </w:r>
+      <w:r>
+        <w:t xml:space="preserve"> </w:t>
+      </w:r>
+      <w:proofErr w:type="gramStart"/>
+      <w:r>
+        <w:t>PWD(</w:t>
+      </w:r>
+      <w:proofErr w:type="gramEnd"/>
+      <w:r>
+        <w:t>Present Working Directory) ,LS(List of Contents),cd(Current Directory)</w:t>
+      </w:r>
+      <w:bookmarkStart w:id="0" w:name="_GoBack"/>
+      <w:bookmarkEnd w:id="0"/>
+    </w:p>
+    <w:p>
+      <w:pPr>
+        <w:pStyle w:val="ListParagraph"/>
+        <w:numPr>
+          <w:ilvl w:val="0"/>
+          <w:numId w:val="4"/>
+        </w:numPr>
+      </w:pPr>
+      <w:proofErr w:type="spellStart"/>
+      <w:r>
+        <w:t>git</w:t>
+      </w:r>
+      <w:proofErr w:type="spellEnd"/>
+      <w:r>
+        <w:t xml:space="preserve"> clone “URL”</w:t>
+      </w:r>
+      <w:r>
+        <w:sym w:font="Wingdings" w:char="F0E8"/>
+      </w:r>
+      <w:r>
+        <w:t xml:space="preserve"> Clone the </w:t>
+      </w:r>
+      <w:proofErr w:type="spellStart"/>
+      <w:r>
+        <w:t>Git</w:t>
+      </w:r>
+      <w:proofErr w:type="spellEnd"/>
+      <w:r>
+        <w:t xml:space="preserve"> URL</w:t>
+      </w:r>
+    </w:p>
+    <w:p>
+      <w:pPr>
+        <w:pStyle w:val="ListParagraph"/>
+        <w:numPr>
+          <w:ilvl w:val="0"/>
+          <w:numId w:val="4"/>
+        </w:numPr>
+      </w:pPr>
+      <w:r>
+        <w:sym w:font="Wingdings" w:char="F0E8"/>
+      </w:r>
+      <w:proofErr w:type="spellStart"/>
+      <w:r>
+        <w:t>git</w:t>
+      </w:r>
+      <w:proofErr w:type="spellEnd"/>
+      <w:r>
+        <w:t xml:space="preserve"> clone “URL” </w:t>
+      </w:r>
+      <w:proofErr w:type="spellStart"/>
+      <w:r>
+        <w:t>NewName</w:t>
+      </w:r>
+      <w:proofErr w:type="spellEnd"/>
+      <w:r>
+        <w:t xml:space="preserve"> </w:t>
+      </w:r>
+      <w:r>
+        <w:sym w:font="Wingdings" w:char="F0E8"/>
+      </w:r>
+      <w:r>
+        <w:t xml:space="preserve"> Put the new name of the </w:t>
+      </w:r>
+      <w:proofErr w:type="spellStart"/>
+      <w:r>
+        <w:t>git</w:t>
+      </w:r>
+      <w:proofErr w:type="spellEnd"/>
+      <w:r>
+        <w:t xml:space="preserve"> </w:t>
+      </w:r>
+      <w:proofErr w:type="spellStart"/>
+      <w:r>
+        <w:t>repositiory</w:t>
+      </w:r>
+      <w:proofErr w:type="spellEnd"/>
     </w:p>
     <w:sectPr>
       <w:pgSz w:w="12240" w:h="15840"/>
@@ -481,6 +591,119 @@
     </w:lvl>
   </w:abstractNum>
   <w:abstractNum w:abstractNumId="1">
+    <w:nsid w:val="3E9228A7"/>
+    <w:multiLevelType w:val="hybridMultilevel"/>
+    <w:tmpl w:val="A37E8198"/>
+    <w:lvl w:ilvl="0" w:tplc="04090001">
+      <w:start w:val="1"/>
+      <w:numFmt w:val="bullet"/>
+      <w:lvlText w:val=""/>
+      <w:lvlJc w:val="left"/>
+      <w:pPr>
+        <w:ind w:left="720" w:hanging="360"/>
+      </w:pPr>
+      <w:rPr>
+        <w:rFonts w:ascii="Symbol" w:hAnsi="Symbol" w:hint="default"/>
+      </w:rPr>
+    </w:lvl>
+    <w:lvl w:ilvl="1" w:tplc="04090003" w:tentative="1">
+      <w:start w:val="1"/>
+      <w:numFmt w:val="bullet"/>
+      <w:lvlText w:val="o"/>
+      <w:lvlJc w:val="left"/>
+      <w:pPr>
+        <w:ind w:left="1440" w:hanging="360"/>
+      </w:pPr>
+      <w:rPr>
+        <w:rFonts w:ascii="Courier New" w:hAnsi="Courier New" w:cs="Courier New" w:hint="default"/>
+      </w:rPr>
+    </w:lvl>
+    <w:lvl w:ilvl="2" w:tplc="04090005" w:tentative="1">
+      <w:start w:val="1"/>
+      <w:numFmt w:val="bullet"/>
+      <w:lvlText w:val=""/>
+      <w:lvlJc w:val="left"/>
+      <w:pPr>
+        <w:ind w:left="2160" w:hanging="360"/>
+      </w:pPr>
+      <w:rPr>
+        <w:rFonts w:ascii="Wingdings" w:hAnsi="Wingdings" w:hint="default"/>
+      </w:rPr>
+    </w:lvl>
+    <w:lvl w:ilvl="3" w:tplc="04090001" w:tentative="1">
+      <w:start w:val="1"/>
+      <w:numFmt w:val="bullet"/>
+      <w:lvlText w:val=""/>
+      <w:lvlJc w:val="left"/>
+      <w:pPr>
+        <w:ind w:left="2880" w:hanging="360"/>
+      </w:pPr>
+      <w:rPr>
+        <w:rFonts w:ascii="Symbol" w:hAnsi="Symbol" w:hint="default"/>
+      </w:rPr>
+    </w:lvl>
+    <w:lvl w:ilvl="4" w:tplc="04090003" w:tentative="1">
+      <w:start w:val="1"/>
+      <w:numFmt w:val="bullet"/>
+      <w:lvlText w:val="o"/>
+      <w:lvlJc w:val="left"/>
+      <w:pPr>
+        <w:ind w:left="3600" w:hanging="360"/>
+      </w:pPr>
+      <w:rPr>
+        <w:rFonts w:ascii="Courier New" w:hAnsi="Courier New" w:cs="Courier New" w:hint="default"/>
+      </w:rPr>
+    </w:lvl>
+    <w:lvl w:ilvl="5" w:tplc="04090005" w:tentative="1">
+      <w:start w:val="1"/>
+      <w:numFmt w:val="bullet"/>
+      <w:lvlText w:val=""/>
+      <w:lvlJc w:val="left"/>
+      <w:pPr>
+        <w:ind w:left="4320" w:hanging="360"/>
+      </w:pPr>
+      <w:rPr>
+        <w:rFonts w:ascii="Wingdings" w:hAnsi="Wingdings" w:hint="default"/>
+      </w:rPr>
+    </w:lvl>
+    <w:lvl w:ilvl="6" w:tplc="04090001" w:tentative="1">
+      <w:start w:val="1"/>
+      <w:numFmt w:val="bullet"/>
+      <w:lvlText w:val=""/>
+      <w:lvlJc w:val="left"/>
+      <w:pPr>
+        <w:ind w:left="5040" w:hanging="360"/>
+      </w:pPr>
+      <w:rPr>
+        <w:rFonts w:ascii="Symbol" w:hAnsi="Symbol" w:hint="default"/>
+      </w:rPr>
+    </w:lvl>
+    <w:lvl w:ilvl="7" w:tplc="04090003" w:tentative="1">
+      <w:start w:val="1"/>
+      <w:numFmt w:val="bullet"/>
+      <w:lvlText w:val="o"/>
+      <w:lvlJc w:val="left"/>
+      <w:pPr>
+        <w:ind w:left="5760" w:hanging="360"/>
+      </w:pPr>
+      <w:rPr>
+        <w:rFonts w:ascii="Courier New" w:hAnsi="Courier New" w:cs="Courier New" w:hint="default"/>
+      </w:rPr>
+    </w:lvl>
+    <w:lvl w:ilvl="8" w:tplc="04090005" w:tentative="1">
+      <w:start w:val="1"/>
+      <w:numFmt w:val="bullet"/>
+      <w:lvlText w:val=""/>
+      <w:lvlJc w:val="left"/>
+      <w:pPr>
+        <w:ind w:left="6480" w:hanging="360"/>
+      </w:pPr>
+      <w:rPr>
+        <w:rFonts w:ascii="Wingdings" w:hAnsi="Wingdings" w:hint="default"/>
+      </w:rPr>
+    </w:lvl>
+  </w:abstractNum>
+  <w:abstractNum w:abstractNumId="2">
     <w:nsid w:val="449A7893"/>
     <w:multiLevelType w:val="hybridMultilevel"/>
     <w:tmpl w:val="E1982EE8"/>
@@ -593,7 +816,7 @@
       </w:rPr>
     </w:lvl>
   </w:abstractNum>
-  <w:abstractNum w:abstractNumId="2">
+  <w:abstractNum w:abstractNumId="3">
     <w:nsid w:val="664C39B5"/>
     <w:multiLevelType w:val="hybridMultilevel"/>
     <w:tmpl w:val="4672E930"/>
@@ -707,13 +930,16 @@
     </w:lvl>
   </w:abstractNum>
   <w:num w:numId="1">
-    <w:abstractNumId w:val="1"/>
+    <w:abstractNumId w:val="2"/>
   </w:num>
   <w:num w:numId="2">
-    <w:abstractNumId w:val="2"/>
+    <w:abstractNumId w:val="3"/>
   </w:num>
   <w:num w:numId="3">
     <w:abstractNumId w:val="0"/>
+  </w:num>
+  <w:num w:numId="4">
+    <w:abstractNumId w:val="1"/>
   </w:num>
 </w:numbering>
 </file>

--- a/Commands.docx
+++ b/Commands.docx
@@ -368,52 +368,143 @@
     </w:p>
     <w:p/>
     <w:p/>
-    <w:p/>
     <w:p>
-      <w:r>
-        <w:t>V.5</w:t>
-      </w:r>
-      <w:r>
-        <w:t xml:space="preserve"> (Cloning a Remote </w:t>
-      </w:r>
-      <w:proofErr w:type="spellStart"/>
-      <w:r>
-        <w:t>Git</w:t>
-      </w:r>
-      <w:proofErr w:type="spellEnd"/>
-      <w:r>
-        <w:t xml:space="preserve"> Repository from </w:t>
-      </w:r>
-      <w:proofErr w:type="spellStart"/>
-      <w:r>
-        <w:t>Github</w:t>
-      </w:r>
-      <w:proofErr w:type="spellEnd"/>
-      <w:r>
-        <w:t>)</w:t>
-      </w:r>
+      <w:pPr>
+        <w:rPr>
+          <w:b/>
+          <w:sz w:val="32"/>
+          <w:szCs w:val="32"/>
+          <w:u w:val="single"/>
+        </w:rPr>
+      </w:pPr>
+      <w:bookmarkStart w:id="0" w:name="_GoBack"/>
     </w:p>
     <w:p>
-      <w:r>
+      <w:pPr>
+        <w:rPr>
+          <w:b/>
+          <w:sz w:val="32"/>
+          <w:szCs w:val="32"/>
+          <w:u w:val="single"/>
+        </w:rPr>
+      </w:pPr>
+      <w:r>
+        <w:rPr>
+          <w:b/>
+          <w:sz w:val="32"/>
+          <w:szCs w:val="32"/>
+          <w:u w:val="single"/>
+        </w:rPr>
+        <w:t>V.5</w:t>
+      </w:r>
+      <w:r>
+        <w:rPr>
+          <w:b/>
+          <w:sz w:val="32"/>
+          <w:szCs w:val="32"/>
+          <w:u w:val="single"/>
+        </w:rPr>
+        <w:t xml:space="preserve"> (Cloning a Remote </w:t>
+      </w:r>
+      <w:proofErr w:type="spellStart"/>
+      <w:r>
+        <w:rPr>
+          <w:b/>
+          <w:sz w:val="32"/>
+          <w:szCs w:val="32"/>
+          <w:u w:val="single"/>
+        </w:rPr>
+        <w:t>Git</w:t>
+      </w:r>
+      <w:proofErr w:type="spellEnd"/>
+      <w:r>
+        <w:rPr>
+          <w:b/>
+          <w:sz w:val="32"/>
+          <w:szCs w:val="32"/>
+          <w:u w:val="single"/>
+        </w:rPr>
+        <w:t xml:space="preserve"> Repository from </w:t>
+      </w:r>
+      <w:proofErr w:type="spellStart"/>
+      <w:r>
+        <w:rPr>
+          <w:b/>
+          <w:sz w:val="32"/>
+          <w:szCs w:val="32"/>
+          <w:u w:val="single"/>
+        </w:rPr>
+        <w:t>Github</w:t>
+      </w:r>
+      <w:proofErr w:type="spellEnd"/>
+      <w:r>
+        <w:rPr>
+          <w:b/>
+          <w:sz w:val="32"/>
+          <w:szCs w:val="32"/>
+          <w:u w:val="single"/>
+        </w:rPr>
+        <w:t>)</w:t>
+      </w:r>
+    </w:p>
+    <w:p>
+      <w:pPr>
+        <w:rPr>
+          <w:b/>
+          <w:sz w:val="32"/>
+          <w:szCs w:val="32"/>
+          <w:u w:val="single"/>
+        </w:rPr>
+      </w:pPr>
+      <w:r>
+        <w:rPr>
+          <w:b/>
+          <w:sz w:val="32"/>
+          <w:szCs w:val="32"/>
+          <w:u w:val="single"/>
+        </w:rPr>
         <w:t>Notes</w:t>
       </w:r>
       <w:r>
+        <w:rPr>
+          <w:b/>
+          <w:sz w:val="32"/>
+          <w:szCs w:val="32"/>
+          <w:u w:val="single"/>
+        </w:rPr>
         <w:sym w:font="Wingdings" w:char="F0E8"/>
       </w:r>
       <w:r>
+        <w:rPr>
+          <w:b/>
+          <w:sz w:val="32"/>
+          <w:szCs w:val="32"/>
+          <w:u w:val="single"/>
+        </w:rPr>
         <w:t xml:space="preserve"> </w:t>
       </w:r>
       <w:proofErr w:type="gramStart"/>
       <w:r>
+        <w:rPr>
+          <w:b/>
+          <w:sz w:val="32"/>
+          <w:szCs w:val="32"/>
+          <w:u w:val="single"/>
+        </w:rPr>
         <w:t>PWD(</w:t>
       </w:r>
       <w:proofErr w:type="gramEnd"/>
       <w:r>
+        <w:rPr>
+          <w:b/>
+          <w:sz w:val="32"/>
+          <w:szCs w:val="32"/>
+          <w:u w:val="single"/>
+        </w:rPr>
         <w:t>Present Working Directory) ,LS(List of Contents),cd(Current Directory)</w:t>
       </w:r>
-      <w:bookmarkStart w:id="0" w:name="_GoBack"/>
-      <w:bookmarkEnd w:id="0"/>
     </w:p>
+    <w:bookmarkEnd w:id="0"/>
     <w:p>
       <w:pPr>
         <w:pStyle w:val="ListParagraph"/>

--- a/Commands.docx
+++ b/Commands.docx
@@ -39,6 +39,15 @@
         </w:rPr>
         <w:t>(Tracking the files)</w:t>
       </w:r>
+      <w:r>
+        <w:rPr>
+          <w:b/>
+          <w:sz w:val="32"/>
+          <w:szCs w:val="32"/>
+          <w:u w:val="single"/>
+        </w:rPr>
+        <w:t xml:space="preserve"> </w:t>
+      </w:r>
     </w:p>
     <w:p>
       <w:r>
@@ -54,40 +63,30 @@
           <w:szCs w:val="32"/>
           <w:u w:val="single"/>
         </w:rPr>
+        <w:t xml:space="preserve"> Commit </w:t>
+      </w:r>
+      <w:r>
+        <w:rPr>
+          <w:b/>
+          <w:sz w:val="32"/>
+          <w:szCs w:val="32"/>
+          <w:u w:val="single"/>
+        </w:rPr>
+        <w:sym w:font="Wingdings" w:char="F0E8"/>
+      </w:r>
+      <w:r>
+        <w:rPr>
+          <w:b/>
+          <w:sz w:val="32"/>
+          <w:szCs w:val="32"/>
+          <w:u w:val="single"/>
+        </w:rPr>
+        <w:t xml:space="preserve"> change in the file “or” Change</w:t>
+      </w:r>
+      <w:r>
         <w:t xml:space="preserve"> </w:t>
       </w:r>
-      <w:r>
-        <w:rPr>
-          <w:b/>
-          <w:sz w:val="32"/>
-          <w:szCs w:val="32"/>
-          <w:u w:val="single"/>
-        </w:rPr>
-        <w:t xml:space="preserve">Commit </w:t>
-      </w:r>
-      <w:r>
-        <w:rPr>
-          <w:b/>
-          <w:sz w:val="32"/>
-          <w:szCs w:val="32"/>
-          <w:u w:val="single"/>
-        </w:rPr>
-        <w:sym w:font="Wingdings" w:char="F0E8"/>
-      </w:r>
-      <w:r>
-        <w:rPr>
-          <w:b/>
-          <w:sz w:val="32"/>
-          <w:szCs w:val="32"/>
-          <w:u w:val="single"/>
-        </w:rPr>
-        <w:t xml:space="preserve"> change in the file “or” Change</w:t>
-      </w:r>
-      <w:r>
-        <w:t xml:space="preserve"> </w:t>
-      </w:r>
     </w:p>
-    <w:p/>
     <w:p>
       <w:pPr>
         <w:pStyle w:val="Quote"/>
@@ -366,18 +365,9 @@
         <w:t xml:space="preserve"> to know all the commits we have done till now</w:t>
       </w:r>
     </w:p>
-    <w:p/>
-    <w:p/>
     <w:p>
-      <w:pPr>
-        <w:rPr>
-          <w:b/>
-          <w:sz w:val="32"/>
-          <w:szCs w:val="32"/>
-          <w:u w:val="single"/>
-        </w:rPr>
-      </w:pPr>
       <w:bookmarkStart w:id="0" w:name="_GoBack"/>
+      <w:bookmarkEnd w:id="0"/>
     </w:p>
     <w:p>
       <w:pPr>
@@ -504,7 +494,6 @@
         <w:t>Present Working Directory) ,LS(List of Contents),cd(Current Directory)</w:t>
       </w:r>
     </w:p>
-    <w:bookmarkEnd w:id="0"/>
     <w:p>
       <w:pPr>
         <w:pStyle w:val="ListParagraph"/>
@@ -583,6 +572,287 @@
       </w:r>
       <w:proofErr w:type="spellEnd"/>
     </w:p>
+    <w:p>
+      <w:pPr>
+        <w:rPr>
+          <w:b/>
+          <w:sz w:val="32"/>
+          <w:szCs w:val="32"/>
+          <w:u w:val="single"/>
+        </w:rPr>
+      </w:pPr>
+      <w:r>
+        <w:rPr>
+          <w:b/>
+          <w:sz w:val="32"/>
+          <w:szCs w:val="32"/>
+          <w:u w:val="single"/>
+        </w:rPr>
+        <w:t>V.7 (.</w:t>
+      </w:r>
+      <w:proofErr w:type="spellStart"/>
+      <w:r>
+        <w:rPr>
+          <w:b/>
+          <w:sz w:val="32"/>
+          <w:szCs w:val="32"/>
+          <w:u w:val="single"/>
+        </w:rPr>
+        <w:t>gitignore</w:t>
+      </w:r>
+      <w:proofErr w:type="spellEnd"/>
+      <w:r>
+        <w:rPr>
+          <w:b/>
+          <w:sz w:val="32"/>
+          <w:szCs w:val="32"/>
+          <w:u w:val="single"/>
+        </w:rPr>
+        <w:t xml:space="preserve">: Ignoring Files in </w:t>
+      </w:r>
+      <w:proofErr w:type="spellStart"/>
+      <w:r>
+        <w:rPr>
+          <w:b/>
+          <w:sz w:val="32"/>
+          <w:szCs w:val="32"/>
+          <w:u w:val="single"/>
+        </w:rPr>
+        <w:t>Git</w:t>
+      </w:r>
+      <w:proofErr w:type="spellEnd"/>
+      <w:r>
+        <w:rPr>
+          <w:b/>
+          <w:sz w:val="32"/>
+          <w:szCs w:val="32"/>
+          <w:u w:val="single"/>
+        </w:rPr>
+        <w:t>)</w:t>
+      </w:r>
+    </w:p>
+    <w:p>
+      <w:pPr>
+        <w:rPr>
+          <w:sz w:val="32"/>
+          <w:szCs w:val="32"/>
+        </w:rPr>
+      </w:pPr>
+      <w:proofErr w:type="gramStart"/>
+      <w:r>
+        <w:rPr>
+          <w:b/>
+          <w:sz w:val="32"/>
+          <w:szCs w:val="32"/>
+          <w:u w:val="single"/>
+        </w:rPr>
+        <w:t xml:space="preserve">Note </w:t>
+      </w:r>
+      <w:r>
+        <w:rPr>
+          <w:b/>
+          <w:sz w:val="32"/>
+          <w:szCs w:val="32"/>
+          <w:u w:val="single"/>
+        </w:rPr>
+        <w:sym w:font="Wingdings" w:char="F0E8"/>
+      </w:r>
+      <w:r>
+        <w:rPr>
+          <w:b/>
+          <w:sz w:val="32"/>
+          <w:szCs w:val="32"/>
+          <w:u w:val="single"/>
+        </w:rPr>
+        <w:t>1.</w:t>
+      </w:r>
+      <w:proofErr w:type="gramEnd"/>
+      <w:r>
+        <w:rPr>
+          <w:b/>
+          <w:sz w:val="32"/>
+          <w:szCs w:val="32"/>
+          <w:u w:val="single"/>
+        </w:rPr>
+        <w:t xml:space="preserve"> </w:t>
+      </w:r>
+      <w:r>
+        <w:rPr>
+          <w:sz w:val="32"/>
+          <w:szCs w:val="32"/>
+        </w:rPr>
+        <w:t xml:space="preserve">Touch </w:t>
+      </w:r>
+      <w:proofErr w:type="gramStart"/>
+      <w:r>
+        <w:rPr>
+          <w:sz w:val="32"/>
+          <w:szCs w:val="32"/>
+        </w:rPr>
+        <w:t>errore.log</w:t>
+      </w:r>
+      <w:r>
+        <w:rPr>
+          <w:sz w:val="32"/>
+          <w:szCs w:val="32"/>
+        </w:rPr>
+        <w:t>(</w:t>
+      </w:r>
+      <w:proofErr w:type="gramEnd"/>
+      <w:r>
+        <w:rPr>
+          <w:sz w:val="32"/>
+          <w:szCs w:val="32"/>
+        </w:rPr>
+        <w:t>filename)</w:t>
+      </w:r>
+      <w:r>
+        <w:rPr>
+          <w:sz w:val="32"/>
+          <w:szCs w:val="32"/>
+        </w:rPr>
+        <w:sym w:font="Wingdings" w:char="F0E8"/>
+      </w:r>
+      <w:r>
+        <w:rPr>
+          <w:sz w:val="32"/>
+          <w:szCs w:val="32"/>
+        </w:rPr>
+        <w:t xml:space="preserve"> will generate an error log file</w:t>
+      </w:r>
+    </w:p>
+    <w:p>
+      <w:pPr>
+        <w:rPr>
+          <w:b/>
+          <w:sz w:val="32"/>
+          <w:szCs w:val="32"/>
+        </w:rPr>
+      </w:pPr>
+      <w:r>
+        <w:rPr>
+          <w:b/>
+          <w:sz w:val="32"/>
+          <w:szCs w:val="32"/>
+        </w:rPr>
+        <w:t xml:space="preserve">       </w:t>
+      </w:r>
+      <w:r>
+        <w:rPr>
+          <w:b/>
+          <w:sz w:val="32"/>
+          <w:szCs w:val="32"/>
+        </w:rPr>
+        <w:t xml:space="preserve">   </w:t>
+      </w:r>
+      <w:proofErr w:type="gramStart"/>
+      <w:r>
+        <w:rPr>
+          <w:b/>
+          <w:sz w:val="32"/>
+          <w:szCs w:val="32"/>
+        </w:rPr>
+        <w:t>2</w:t>
+      </w:r>
+      <w:r>
+        <w:rPr>
+          <w:b/>
+          <w:sz w:val="32"/>
+          <w:szCs w:val="32"/>
+        </w:rPr>
+        <w:t xml:space="preserve"> </w:t>
+      </w:r>
+      <w:r>
+        <w:rPr>
+          <w:b/>
+          <w:sz w:val="32"/>
+          <w:szCs w:val="32"/>
+        </w:rPr>
+        <w:sym w:font="Wingdings" w:char="F0E8"/>
+      </w:r>
+      <w:r>
+        <w:rPr>
+          <w:b/>
+          <w:sz w:val="32"/>
+          <w:szCs w:val="32"/>
+        </w:rPr>
+        <w:t xml:space="preserve"> </w:t>
+      </w:r>
+      <w:proofErr w:type="spellStart"/>
+      <w:r>
+        <w:rPr>
+          <w:b/>
+          <w:sz w:val="32"/>
+          <w:szCs w:val="32"/>
+        </w:rPr>
+        <w:t>touch</w:t>
+      </w:r>
+      <w:r>
+        <w:rPr>
+          <w:b/>
+          <w:sz w:val="32"/>
+          <w:szCs w:val="32"/>
+        </w:rPr>
+        <w:t>.gitignore</w:t>
+      </w:r>
+      <w:proofErr w:type="spellEnd"/>
+      <w:proofErr w:type="gramEnd"/>
+      <w:r>
+        <w:rPr>
+          <w:b/>
+          <w:sz w:val="32"/>
+          <w:szCs w:val="32"/>
+        </w:rPr>
+        <w:sym w:font="Wingdings" w:char="F0E8"/>
+      </w:r>
+      <w:r>
+        <w:rPr>
+          <w:b/>
+          <w:sz w:val="32"/>
+          <w:szCs w:val="32"/>
+        </w:rPr>
+        <w:t xml:space="preserve"> will start ignoring to error file.</w:t>
+      </w:r>
+      <w:r>
+        <w:rPr>
+          <w:b/>
+          <w:sz w:val="32"/>
+          <w:szCs w:val="32"/>
+        </w:rPr>
+        <w:t xml:space="preserve"> </w:t>
+      </w:r>
+    </w:p>
+    <w:p>
+      <w:r>
+        <w:rPr>
+          <w:b/>
+          <w:sz w:val="32"/>
+          <w:szCs w:val="32"/>
+        </w:rPr>
+        <w:sym w:font="Wingdings" w:char="F0E8"/>
+      </w:r>
+      <w:r>
+        <w:t>Put the file or folder name into .</w:t>
+      </w:r>
+      <w:proofErr w:type="spellStart"/>
+      <w:r>
+        <w:t>gitignore</w:t>
+      </w:r>
+      <w:proofErr w:type="spellEnd"/>
+      <w:r>
+        <w:t xml:space="preserve"> folder to ignoring that file or folder</w:t>
+      </w:r>
+      <w:r>
+        <w:t xml:space="preserve"> </w:t>
+      </w:r>
+      <w:r>
+        <w:t>(along with the path)</w:t>
+      </w:r>
+      <w:r>
+        <w:t xml:space="preserve"> successfully.</w:t>
+      </w:r>
+    </w:p>
+    <w:p/>
     <w:sectPr>
       <w:pgSz w:w="12240" w:h="15840"/>
       <w:pgMar w:top="1440" w:right="1440" w:bottom="1440" w:left="1440" w:header="720" w:footer="720" w:gutter="0"/>
@@ -795,6 +1065,119 @@
     </w:lvl>
   </w:abstractNum>
   <w:abstractNum w:abstractNumId="2">
+    <w:nsid w:val="41DD7676"/>
+    <w:multiLevelType w:val="hybridMultilevel"/>
+    <w:tmpl w:val="CF940DF0"/>
+    <w:lvl w:ilvl="0" w:tplc="A3D4640E">
+      <w:start w:val="5"/>
+      <w:numFmt w:val="bullet"/>
+      <w:lvlText w:val=""/>
+      <w:lvlJc w:val="left"/>
+      <w:pPr>
+        <w:ind w:left="720" w:hanging="360"/>
+      </w:pPr>
+      <w:rPr>
+        <w:rFonts w:ascii="Wingdings" w:eastAsiaTheme="minorHAnsi" w:hAnsi="Wingdings" w:cstheme="minorBidi" w:hint="default"/>
+      </w:rPr>
+    </w:lvl>
+    <w:lvl w:ilvl="1" w:tplc="04090003" w:tentative="1">
+      <w:start w:val="1"/>
+      <w:numFmt w:val="bullet"/>
+      <w:lvlText w:val="o"/>
+      <w:lvlJc w:val="left"/>
+      <w:pPr>
+        <w:ind w:left="1440" w:hanging="360"/>
+      </w:pPr>
+      <w:rPr>
+        <w:rFonts w:ascii="Courier New" w:hAnsi="Courier New" w:cs="Courier New" w:hint="default"/>
+      </w:rPr>
+    </w:lvl>
+    <w:lvl w:ilvl="2" w:tplc="04090005" w:tentative="1">
+      <w:start w:val="1"/>
+      <w:numFmt w:val="bullet"/>
+      <w:lvlText w:val=""/>
+      <w:lvlJc w:val="left"/>
+      <w:pPr>
+        <w:ind w:left="2160" w:hanging="360"/>
+      </w:pPr>
+      <w:rPr>
+        <w:rFonts w:ascii="Wingdings" w:hAnsi="Wingdings" w:hint="default"/>
+      </w:rPr>
+    </w:lvl>
+    <w:lvl w:ilvl="3" w:tplc="04090001" w:tentative="1">
+      <w:start w:val="1"/>
+      <w:numFmt w:val="bullet"/>
+      <w:lvlText w:val=""/>
+      <w:lvlJc w:val="left"/>
+      <w:pPr>
+        <w:ind w:left="2880" w:hanging="360"/>
+      </w:pPr>
+      <w:rPr>
+        <w:rFonts w:ascii="Symbol" w:hAnsi="Symbol" w:hint="default"/>
+      </w:rPr>
+    </w:lvl>
+    <w:lvl w:ilvl="4" w:tplc="04090003" w:tentative="1">
+      <w:start w:val="1"/>
+      <w:numFmt w:val="bullet"/>
+      <w:lvlText w:val="o"/>
+      <w:lvlJc w:val="left"/>
+      <w:pPr>
+        <w:ind w:left="3600" w:hanging="360"/>
+      </w:pPr>
+      <w:rPr>
+        <w:rFonts w:ascii="Courier New" w:hAnsi="Courier New" w:cs="Courier New" w:hint="default"/>
+      </w:rPr>
+    </w:lvl>
+    <w:lvl w:ilvl="5" w:tplc="04090005" w:tentative="1">
+      <w:start w:val="1"/>
+      <w:numFmt w:val="bullet"/>
+      <w:lvlText w:val=""/>
+      <w:lvlJc w:val="left"/>
+      <w:pPr>
+        <w:ind w:left="4320" w:hanging="360"/>
+      </w:pPr>
+      <w:rPr>
+        <w:rFonts w:ascii="Wingdings" w:hAnsi="Wingdings" w:hint="default"/>
+      </w:rPr>
+    </w:lvl>
+    <w:lvl w:ilvl="6" w:tplc="04090001" w:tentative="1">
+      <w:start w:val="1"/>
+      <w:numFmt w:val="bullet"/>
+      <w:lvlText w:val=""/>
+      <w:lvlJc w:val="left"/>
+      <w:pPr>
+        <w:ind w:left="5040" w:hanging="360"/>
+      </w:pPr>
+      <w:rPr>
+        <w:rFonts w:ascii="Symbol" w:hAnsi="Symbol" w:hint="default"/>
+      </w:rPr>
+    </w:lvl>
+    <w:lvl w:ilvl="7" w:tplc="04090003" w:tentative="1">
+      <w:start w:val="1"/>
+      <w:numFmt w:val="bullet"/>
+      <w:lvlText w:val="o"/>
+      <w:lvlJc w:val="left"/>
+      <w:pPr>
+        <w:ind w:left="5760" w:hanging="360"/>
+      </w:pPr>
+      <w:rPr>
+        <w:rFonts w:ascii="Courier New" w:hAnsi="Courier New" w:cs="Courier New" w:hint="default"/>
+      </w:rPr>
+    </w:lvl>
+    <w:lvl w:ilvl="8" w:tplc="04090005" w:tentative="1">
+      <w:start w:val="1"/>
+      <w:numFmt w:val="bullet"/>
+      <w:lvlText w:val=""/>
+      <w:lvlJc w:val="left"/>
+      <w:pPr>
+        <w:ind w:left="6480" w:hanging="360"/>
+      </w:pPr>
+      <w:rPr>
+        <w:rFonts w:ascii="Wingdings" w:hAnsi="Wingdings" w:hint="default"/>
+      </w:rPr>
+    </w:lvl>
+  </w:abstractNum>
+  <w:abstractNum w:abstractNumId="3">
     <w:nsid w:val="449A7893"/>
     <w:multiLevelType w:val="hybridMultilevel"/>
     <w:tmpl w:val="E1982EE8"/>
@@ -907,7 +1290,7 @@
       </w:rPr>
     </w:lvl>
   </w:abstractNum>
-  <w:abstractNum w:abstractNumId="3">
+  <w:abstractNum w:abstractNumId="4">
     <w:nsid w:val="664C39B5"/>
     <w:multiLevelType w:val="hybridMultilevel"/>
     <w:tmpl w:val="4672E930"/>
@@ -1020,17 +1403,136 @@
       </w:rPr>
     </w:lvl>
   </w:abstractNum>
+  <w:abstractNum w:abstractNumId="5">
+    <w:nsid w:val="77D568E9"/>
+    <w:multiLevelType w:val="hybridMultilevel"/>
+    <w:tmpl w:val="44107330"/>
+    <w:lvl w:ilvl="0" w:tplc="A98AAA6A">
+      <w:start w:val="5"/>
+      <w:numFmt w:val="bullet"/>
+      <w:lvlText w:val=""/>
+      <w:lvlJc w:val="left"/>
+      <w:pPr>
+        <w:ind w:left="720" w:hanging="360"/>
+      </w:pPr>
+      <w:rPr>
+        <w:rFonts w:ascii="Wingdings" w:eastAsiaTheme="minorHAnsi" w:hAnsi="Wingdings" w:cstheme="minorBidi" w:hint="default"/>
+      </w:rPr>
+    </w:lvl>
+    <w:lvl w:ilvl="1" w:tplc="04090003" w:tentative="1">
+      <w:start w:val="1"/>
+      <w:numFmt w:val="bullet"/>
+      <w:lvlText w:val="o"/>
+      <w:lvlJc w:val="left"/>
+      <w:pPr>
+        <w:ind w:left="1440" w:hanging="360"/>
+      </w:pPr>
+      <w:rPr>
+        <w:rFonts w:ascii="Courier New" w:hAnsi="Courier New" w:cs="Courier New" w:hint="default"/>
+      </w:rPr>
+    </w:lvl>
+    <w:lvl w:ilvl="2" w:tplc="04090005" w:tentative="1">
+      <w:start w:val="1"/>
+      <w:numFmt w:val="bullet"/>
+      <w:lvlText w:val=""/>
+      <w:lvlJc w:val="left"/>
+      <w:pPr>
+        <w:ind w:left="2160" w:hanging="360"/>
+      </w:pPr>
+      <w:rPr>
+        <w:rFonts w:ascii="Wingdings" w:hAnsi="Wingdings" w:hint="default"/>
+      </w:rPr>
+    </w:lvl>
+    <w:lvl w:ilvl="3" w:tplc="04090001" w:tentative="1">
+      <w:start w:val="1"/>
+      <w:numFmt w:val="bullet"/>
+      <w:lvlText w:val=""/>
+      <w:lvlJc w:val="left"/>
+      <w:pPr>
+        <w:ind w:left="2880" w:hanging="360"/>
+      </w:pPr>
+      <w:rPr>
+        <w:rFonts w:ascii="Symbol" w:hAnsi="Symbol" w:hint="default"/>
+      </w:rPr>
+    </w:lvl>
+    <w:lvl w:ilvl="4" w:tplc="04090003" w:tentative="1">
+      <w:start w:val="1"/>
+      <w:numFmt w:val="bullet"/>
+      <w:lvlText w:val="o"/>
+      <w:lvlJc w:val="left"/>
+      <w:pPr>
+        <w:ind w:left="3600" w:hanging="360"/>
+      </w:pPr>
+      <w:rPr>
+        <w:rFonts w:ascii="Courier New" w:hAnsi="Courier New" w:cs="Courier New" w:hint="default"/>
+      </w:rPr>
+    </w:lvl>
+    <w:lvl w:ilvl="5" w:tplc="04090005" w:tentative="1">
+      <w:start w:val="1"/>
+      <w:numFmt w:val="bullet"/>
+      <w:lvlText w:val=""/>
+      <w:lvlJc w:val="left"/>
+      <w:pPr>
+        <w:ind w:left="4320" w:hanging="360"/>
+      </w:pPr>
+      <w:rPr>
+        <w:rFonts w:ascii="Wingdings" w:hAnsi="Wingdings" w:hint="default"/>
+      </w:rPr>
+    </w:lvl>
+    <w:lvl w:ilvl="6" w:tplc="04090001" w:tentative="1">
+      <w:start w:val="1"/>
+      <w:numFmt w:val="bullet"/>
+      <w:lvlText w:val=""/>
+      <w:lvlJc w:val="left"/>
+      <w:pPr>
+        <w:ind w:left="5040" w:hanging="360"/>
+      </w:pPr>
+      <w:rPr>
+        <w:rFonts w:ascii="Symbol" w:hAnsi="Symbol" w:hint="default"/>
+      </w:rPr>
+    </w:lvl>
+    <w:lvl w:ilvl="7" w:tplc="04090003" w:tentative="1">
+      <w:start w:val="1"/>
+      <w:numFmt w:val="bullet"/>
+      <w:lvlText w:val="o"/>
+      <w:lvlJc w:val="left"/>
+      <w:pPr>
+        <w:ind w:left="5760" w:hanging="360"/>
+      </w:pPr>
+      <w:rPr>
+        <w:rFonts w:ascii="Courier New" w:hAnsi="Courier New" w:cs="Courier New" w:hint="default"/>
+      </w:rPr>
+    </w:lvl>
+    <w:lvl w:ilvl="8" w:tplc="04090005" w:tentative="1">
+      <w:start w:val="1"/>
+      <w:numFmt w:val="bullet"/>
+      <w:lvlText w:val=""/>
+      <w:lvlJc w:val="left"/>
+      <w:pPr>
+        <w:ind w:left="6480" w:hanging="360"/>
+      </w:pPr>
+      <w:rPr>
+        <w:rFonts w:ascii="Wingdings" w:hAnsi="Wingdings" w:hint="default"/>
+      </w:rPr>
+    </w:lvl>
+  </w:abstractNum>
   <w:num w:numId="1">
-    <w:abstractNumId w:val="2"/>
+    <w:abstractNumId w:val="3"/>
   </w:num>
   <w:num w:numId="2">
-    <w:abstractNumId w:val="3"/>
+    <w:abstractNumId w:val="4"/>
   </w:num>
   <w:num w:numId="3">
     <w:abstractNumId w:val="0"/>
   </w:num>
   <w:num w:numId="4">
     <w:abstractNumId w:val="1"/>
+  </w:num>
+  <w:num w:numId="5">
+    <w:abstractNumId w:val="5"/>
+  </w:num>
+  <w:num w:numId="6">
+    <w:abstractNumId w:val="2"/>
   </w:num>
 </w:numbering>
 </file>

--- a/Commands.docx
+++ b/Commands.docx
@@ -365,10 +365,7 @@
         <w:t xml:space="preserve"> to know all the commits we have done till now</w:t>
       </w:r>
     </w:p>
-    <w:p>
-      <w:bookmarkStart w:id="0" w:name="_GoBack"/>
-      <w:bookmarkEnd w:id="0"/>
-    </w:p>
+    <w:p/>
     <w:p>
       <w:pPr>
         <w:rPr>
@@ -852,7 +849,141 @@
         <w:t xml:space="preserve"> successfully.</w:t>
       </w:r>
     </w:p>
-    <w:p/>
+    <w:p>
+      <w:pPr>
+        <w:rPr>
+          <w:b/>
+          <w:sz w:val="32"/>
+          <w:szCs w:val="32"/>
+          <w:u w:val="single"/>
+        </w:rPr>
+      </w:pPr>
+      <w:r>
+        <w:rPr>
+          <w:b/>
+          <w:sz w:val="32"/>
+          <w:szCs w:val="32"/>
+          <w:u w:val="single"/>
+        </w:rPr>
+        <w:t>V.8 (</w:t>
+      </w:r>
+      <w:proofErr w:type="spellStart"/>
+      <w:r>
+        <w:rPr>
+          <w:b/>
+          <w:sz w:val="32"/>
+          <w:szCs w:val="32"/>
+          <w:u w:val="single"/>
+        </w:rPr>
+        <w:t>Git</w:t>
+      </w:r>
+      <w:proofErr w:type="spellEnd"/>
+      <w:r>
+        <w:rPr>
+          <w:b/>
+          <w:sz w:val="32"/>
+          <w:szCs w:val="32"/>
+          <w:u w:val="single"/>
+        </w:rPr>
+        <w:t xml:space="preserve"> Diff)</w:t>
+      </w:r>
+      <w:r>
+        <w:rPr>
+          <w:b/>
+          <w:sz w:val="32"/>
+          <w:szCs w:val="32"/>
+          <w:u w:val="single"/>
+        </w:rPr>
+        <w:t xml:space="preserve"> </w:t>
+      </w:r>
+    </w:p>
+    <w:p>
+      <w:pPr>
+        <w:rPr>
+          <w:b/>
+          <w:sz w:val="32"/>
+          <w:szCs w:val="32"/>
+        </w:rPr>
+      </w:pPr>
+      <w:r>
+        <w:rPr>
+          <w:b/>
+          <w:sz w:val="32"/>
+          <w:szCs w:val="32"/>
+        </w:rPr>
+        <w:t>1</w:t>
+      </w:r>
+      <w:r>
+        <w:rPr>
+          <w:b/>
+          <w:sz w:val="32"/>
+          <w:szCs w:val="32"/>
+        </w:rPr>
+        <w:sym w:font="Wingdings" w:char="F0E8"/>
+      </w:r>
+      <w:r>
+        <w:rPr>
+          <w:b/>
+          <w:sz w:val="32"/>
+          <w:szCs w:val="32"/>
+        </w:rPr>
+        <w:t xml:space="preserve"> </w:t>
+      </w:r>
+      <w:proofErr w:type="spellStart"/>
+      <w:r>
+        <w:rPr>
+          <w:b/>
+          <w:sz w:val="32"/>
+          <w:szCs w:val="32"/>
+        </w:rPr>
+        <w:t>git</w:t>
+      </w:r>
+      <w:proofErr w:type="spellEnd"/>
+      <w:r>
+        <w:rPr>
+          <w:b/>
+          <w:sz w:val="32"/>
+          <w:szCs w:val="32"/>
+        </w:rPr>
+        <w:t xml:space="preserve"> Diff</w:t>
+      </w:r>
+      <w:r>
+        <w:rPr>
+          <w:b/>
+          <w:sz w:val="32"/>
+          <w:szCs w:val="32"/>
+        </w:rPr>
+        <w:sym w:font="Wingdings" w:char="F0E8"/>
+      </w:r>
+      <w:r>
+        <w:rPr>
+          <w:b/>
+          <w:sz w:val="32"/>
+          <w:szCs w:val="32"/>
+        </w:rPr>
+        <w:t xml:space="preserve"> </w:t>
+      </w:r>
+      <w:proofErr w:type="spellStart"/>
+      <w:r>
+        <w:rPr>
+          <w:b/>
+          <w:sz w:val="32"/>
+          <w:szCs w:val="32"/>
+        </w:rPr>
+        <w:t>git</w:t>
+      </w:r>
+      <w:proofErr w:type="spellEnd"/>
+      <w:r>
+        <w:rPr>
+          <w:b/>
+          <w:sz w:val="32"/>
+          <w:szCs w:val="32"/>
+        </w:rPr>
+        <w:t xml:space="preserve"> diff will compare working Directory from Staging Area.</w:t>
+      </w:r>
+      <w:bookmarkStart w:id="0" w:name="_GoBack"/>
+      <w:bookmarkEnd w:id="0"/>
+    </w:p>
     <w:sectPr>
       <w:pgSz w:w="12240" w:h="15840"/>
       <w:pgMar w:top="1440" w:right="1440" w:bottom="1440" w:left="1440" w:header="720" w:footer="720" w:gutter="0"/>

--- a/Commands.docx
+++ b/Commands.docx
@@ -86,6 +86,8 @@
       <w:r>
         <w:t xml:space="preserve"> </w:t>
       </w:r>
+      <w:bookmarkStart w:id="0" w:name="_GoBack"/>
+      <w:bookmarkEnd w:id="0"/>
     </w:p>
     <w:p>
       <w:pPr>
@@ -493,6 +495,160 @@
     </w:p>
     <w:p>
       <w:pPr>
+        <w:rPr>
+          <w:b/>
+          <w:sz w:val="32"/>
+          <w:szCs w:val="32"/>
+          <w:u w:val="single"/>
+        </w:rPr>
+      </w:pPr>
+      <w:r>
+        <w:rPr>
+          <w:b/>
+          <w:sz w:val="32"/>
+          <w:szCs w:val="32"/>
+          <w:highlight w:val="yellow"/>
+          <w:u w:val="single"/>
+        </w:rPr>
+        <w:sym w:font="Wingdings" w:char="F0E8"/>
+      </w:r>
+      <w:proofErr w:type="spellStart"/>
+      <w:proofErr w:type="gramStart"/>
+      <w:r>
+        <w:rPr>
+          <w:b/>
+          <w:sz w:val="32"/>
+          <w:szCs w:val="32"/>
+          <w:highlight w:val="yellow"/>
+          <w:u w:val="single"/>
+        </w:rPr>
+        <w:t>rm</w:t>
+      </w:r>
+      <w:proofErr w:type="spellEnd"/>
+      <w:proofErr w:type="gramEnd"/>
+      <w:r>
+        <w:rPr>
+          <w:b/>
+          <w:sz w:val="32"/>
+          <w:szCs w:val="32"/>
+          <w:highlight w:val="yellow"/>
+          <w:u w:val="single"/>
+        </w:rPr>
+        <w:t xml:space="preserve"> – </w:t>
+      </w:r>
+      <w:proofErr w:type="spellStart"/>
+      <w:r>
+        <w:rPr>
+          <w:b/>
+          <w:sz w:val="32"/>
+          <w:szCs w:val="32"/>
+          <w:highlight w:val="yellow"/>
+          <w:u w:val="single"/>
+        </w:rPr>
+        <w:t>rf</w:t>
+      </w:r>
+      <w:proofErr w:type="spellEnd"/>
+      <w:r>
+        <w:rPr>
+          <w:b/>
+          <w:sz w:val="32"/>
+          <w:szCs w:val="32"/>
+          <w:highlight w:val="yellow"/>
+          <w:u w:val="single"/>
+        </w:rPr>
+        <w:t xml:space="preserve"> .</w:t>
+      </w:r>
+      <w:proofErr w:type="spellStart"/>
+      <w:r>
+        <w:rPr>
+          <w:b/>
+          <w:sz w:val="32"/>
+          <w:szCs w:val="32"/>
+          <w:highlight w:val="yellow"/>
+          <w:u w:val="single"/>
+        </w:rPr>
+        <w:t>git</w:t>
+      </w:r>
+      <w:proofErr w:type="spellEnd"/>
+      <w:r>
+        <w:rPr>
+          <w:b/>
+          <w:sz w:val="32"/>
+          <w:szCs w:val="32"/>
+          <w:highlight w:val="yellow"/>
+          <w:u w:val="single"/>
+        </w:rPr>
+        <w:t xml:space="preserve"> (will delete the .</w:t>
+      </w:r>
+      <w:proofErr w:type="spellStart"/>
+      <w:r>
+        <w:rPr>
+          <w:b/>
+          <w:sz w:val="32"/>
+          <w:szCs w:val="32"/>
+          <w:highlight w:val="yellow"/>
+          <w:u w:val="single"/>
+        </w:rPr>
+        <w:t>git</w:t>
+      </w:r>
+      <w:proofErr w:type="spellEnd"/>
+      <w:r>
+        <w:rPr>
+          <w:b/>
+          <w:sz w:val="32"/>
+          <w:szCs w:val="32"/>
+          <w:highlight w:val="yellow"/>
+          <w:u w:val="single"/>
+        </w:rPr>
+        <w:t xml:space="preserve"> file Hence </w:t>
+      </w:r>
+      <w:proofErr w:type="spellStart"/>
+      <w:r>
+        <w:rPr>
+          <w:b/>
+          <w:sz w:val="32"/>
+          <w:szCs w:val="32"/>
+          <w:highlight w:val="yellow"/>
+          <w:u w:val="single"/>
+        </w:rPr>
+        <w:t>Git</w:t>
+      </w:r>
+      <w:proofErr w:type="spellEnd"/>
+      <w:r>
+        <w:rPr>
+          <w:b/>
+          <w:sz w:val="32"/>
+          <w:szCs w:val="32"/>
+          <w:highlight w:val="yellow"/>
+          <w:u w:val="single"/>
+        </w:rPr>
+        <w:t xml:space="preserve"> repository won’t be </w:t>
+      </w:r>
+      <w:proofErr w:type="spellStart"/>
+      <w:r>
+        <w:rPr>
+          <w:b/>
+          <w:sz w:val="32"/>
+          <w:szCs w:val="32"/>
+          <w:highlight w:val="yellow"/>
+          <w:u w:val="single"/>
+        </w:rPr>
+        <w:t>git</w:t>
+      </w:r>
+      <w:proofErr w:type="spellEnd"/>
+      <w:r>
+        <w:rPr>
+          <w:b/>
+          <w:sz w:val="32"/>
+          <w:szCs w:val="32"/>
+          <w:highlight w:val="yellow"/>
+          <w:u w:val="single"/>
+        </w:rPr>
+        <w:t xml:space="preserve"> repository any longer)</w:t>
+      </w:r>
+    </w:p>
+    <w:p>
+      <w:pPr>
         <w:pStyle w:val="ListParagraph"/>
         <w:numPr>
           <w:ilvl w:val="0"/>
@@ -981,8 +1137,6 @@
         </w:rPr>
         <w:t xml:space="preserve"> diff will compare working Directory from Staging Area.</w:t>
       </w:r>
-      <w:bookmarkStart w:id="0" w:name="_GoBack"/>
-      <w:bookmarkEnd w:id="0"/>
     </w:p>
     <w:sectPr>
       <w:pgSz w:w="12240" w:h="15840"/>

--- a/Commands.docx
+++ b/Commands.docx
@@ -86,8 +86,6 @@
       <w:r>
         <w:t xml:space="preserve"> </w:t>
       </w:r>
-      <w:bookmarkStart w:id="0" w:name="_GoBack"/>
-      <w:bookmarkEnd w:id="0"/>
     </w:p>
     <w:p>
       <w:pPr>
@@ -976,84 +974,243 @@
       </w:r>
     </w:p>
     <w:p>
-      <w:r>
-        <w:rPr>
-          <w:b/>
-          <w:sz w:val="32"/>
-          <w:szCs w:val="32"/>
-        </w:rPr>
-        <w:sym w:font="Wingdings" w:char="F0E8"/>
-      </w:r>
-      <w:r>
-        <w:t>Put the file or folder name into .</w:t>
-      </w:r>
-      <w:proofErr w:type="spellStart"/>
-      <w:r>
+      <w:pPr>
+        <w:pStyle w:val="ListParagraph"/>
+        <w:numPr>
+          <w:ilvl w:val="0"/>
+          <w:numId w:val="7"/>
+        </w:numPr>
+        <w:rPr>
+          <w:b/>
+          <w:sz w:val="32"/>
+          <w:szCs w:val="32"/>
+        </w:rPr>
+      </w:pPr>
+      <w:r>
+        <w:rPr>
+          <w:b/>
+          <w:sz w:val="32"/>
+          <w:szCs w:val="32"/>
+        </w:rPr>
+        <w:t>*.log(W</w:t>
+      </w:r>
+      <w:r>
+        <w:rPr>
+          <w:b/>
+          <w:sz w:val="32"/>
+          <w:szCs w:val="32"/>
+        </w:rPr>
+        <w:t xml:space="preserve">ill ignore the All Ignore Files  ”Will have to Write this command into </w:t>
+      </w:r>
+      <w:r>
+        <w:rPr>
+          <w:b/>
+          <w:sz w:val="32"/>
+          <w:szCs w:val="32"/>
+          <w:highlight w:val="yellow"/>
+        </w:rPr>
+        <w:t>.</w:t>
+      </w:r>
+      <w:proofErr w:type="spellStart"/>
+      <w:r>
+        <w:rPr>
+          <w:b/>
+          <w:sz w:val="32"/>
+          <w:szCs w:val="32"/>
+          <w:highlight w:val="yellow"/>
+        </w:rPr>
         <w:t>gitignore</w:t>
       </w:r>
       <w:proofErr w:type="spellEnd"/>
       <w:r>
-        <w:t xml:space="preserve"> folder to ignoring that file or folder</w:t>
-      </w:r>
-      <w:r>
-        <w:t xml:space="preserve"> </w:t>
-      </w:r>
-      <w:r>
-        <w:t>(along with the path)</w:t>
-      </w:r>
-      <w:r>
-        <w:t xml:space="preserve"> successfully.</w:t>
+        <w:rPr>
+          <w:b/>
+          <w:sz w:val="32"/>
+          <w:szCs w:val="32"/>
+        </w:rPr>
+        <w:t xml:space="preserve"> File”</w:t>
+      </w:r>
+      <w:r>
+        <w:rPr>
+          <w:b/>
+          <w:sz w:val="32"/>
+          <w:szCs w:val="32"/>
+        </w:rPr>
+        <w:t>)</w:t>
       </w:r>
     </w:p>
     <w:p>
       <w:pPr>
-        <w:rPr>
-          <w:b/>
-          <w:sz w:val="32"/>
-          <w:szCs w:val="32"/>
-          <w:u w:val="single"/>
-        </w:rPr>
-      </w:pPr>
-      <w:r>
-        <w:rPr>
-          <w:b/>
-          <w:sz w:val="32"/>
-          <w:szCs w:val="32"/>
-          <w:u w:val="single"/>
-        </w:rPr>
-        <w:t>V.8 (</w:t>
-      </w:r>
-      <w:proofErr w:type="spellStart"/>
-      <w:r>
-        <w:rPr>
-          <w:b/>
-          <w:sz w:val="32"/>
-          <w:szCs w:val="32"/>
-          <w:u w:val="single"/>
-        </w:rPr>
-        <w:t>Git</w:t>
-      </w:r>
-      <w:proofErr w:type="spellEnd"/>
-      <w:r>
-        <w:rPr>
-          <w:b/>
-          <w:sz w:val="32"/>
-          <w:szCs w:val="32"/>
-          <w:u w:val="single"/>
-        </w:rPr>
-        <w:t xml:space="preserve"> Diff)</w:t>
-      </w:r>
-      <w:r>
-        <w:rPr>
-          <w:b/>
-          <w:sz w:val="32"/>
-          <w:szCs w:val="32"/>
-          <w:u w:val="single"/>
-        </w:rPr>
-        <w:t xml:space="preserve"> </w:t>
+        <w:pStyle w:val="ListParagraph"/>
+        <w:numPr>
+          <w:ilvl w:val="0"/>
+          <w:numId w:val="7"/>
+        </w:numPr>
+        <w:rPr>
+          <w:b/>
+          <w:sz w:val="32"/>
+          <w:szCs w:val="32"/>
+        </w:rPr>
+      </w:pPr>
+      <w:r>
+        <w:rPr>
+          <w:b/>
+          <w:sz w:val="32"/>
+          <w:szCs w:val="32"/>
+        </w:rPr>
+        <w:t>(/</w:t>
+      </w:r>
+      <w:proofErr w:type="spellStart"/>
+      <w:r>
+        <w:rPr>
+          <w:b/>
+          <w:sz w:val="32"/>
+          <w:szCs w:val="32"/>
+        </w:rPr>
+        <w:t>dir</w:t>
+      </w:r>
+      <w:proofErr w:type="spellEnd"/>
+      <w:r>
+        <w:rPr>
+          <w:b/>
+          <w:sz w:val="32"/>
+          <w:szCs w:val="32"/>
+        </w:rPr>
+        <w:t>)</w:t>
+      </w:r>
+      <w:r>
+        <w:rPr>
+          <w:b/>
+          <w:sz w:val="32"/>
+          <w:szCs w:val="32"/>
+        </w:rPr>
+        <w:t xml:space="preserve"> will ignore the Whole Directory</w:t>
+      </w:r>
+      <w:r>
+        <w:rPr>
+          <w:b/>
+          <w:sz w:val="32"/>
+          <w:szCs w:val="32"/>
+        </w:rPr>
+        <w:t xml:space="preserve"> (This command also has to written into .</w:t>
+      </w:r>
+      <w:proofErr w:type="spellStart"/>
+      <w:r>
+        <w:rPr>
+          <w:b/>
+          <w:sz w:val="32"/>
+          <w:szCs w:val="32"/>
+        </w:rPr>
+        <w:t>gitignore</w:t>
+      </w:r>
+      <w:proofErr w:type="spellEnd"/>
+      <w:r>
+        <w:rPr>
+          <w:b/>
+          <w:sz w:val="32"/>
+          <w:szCs w:val="32"/>
+        </w:rPr>
+        <w:t xml:space="preserve"> file</w:t>
+      </w:r>
+      <w:r>
+        <w:rPr>
+          <w:b/>
+          <w:sz w:val="32"/>
+          <w:szCs w:val="32"/>
+        </w:rPr>
+        <w:tab/>
+      </w:r>
+      <w:r>
+        <w:rPr>
+          <w:b/>
+          <w:sz w:val="32"/>
+          <w:szCs w:val="32"/>
+        </w:rPr>
+        <w:t>)</w:t>
       </w:r>
     </w:p>
     <w:p>
+      <w:r>
+        <w:rPr>
+          <w:b/>
+          <w:sz w:val="32"/>
+          <w:szCs w:val="32"/>
+        </w:rPr>
+        <w:sym w:font="Wingdings" w:char="F0E8"/>
+      </w:r>
+      <w:r>
+        <w:t>Put the file or folder name into .</w:t>
+      </w:r>
+      <w:proofErr w:type="spellStart"/>
+      <w:r>
+        <w:t>gitignore</w:t>
+      </w:r>
+      <w:proofErr w:type="spellEnd"/>
+      <w:r>
+        <w:t xml:space="preserve"> folder to ignoring that file or folder</w:t>
+      </w:r>
+      <w:r>
+        <w:t xml:space="preserve"> </w:t>
+      </w:r>
+      <w:r>
+        <w:t>(along with the path)</w:t>
+      </w:r>
+      <w:r>
+        <w:t xml:space="preserve"> successfully.</w:t>
+      </w:r>
+    </w:p>
+    <w:p>
+      <w:pPr>
+        <w:rPr>
+          <w:b/>
+          <w:sz w:val="32"/>
+          <w:szCs w:val="32"/>
+          <w:u w:val="single"/>
+        </w:rPr>
+      </w:pPr>
+      <w:r>
+        <w:rPr>
+          <w:b/>
+          <w:sz w:val="32"/>
+          <w:szCs w:val="32"/>
+          <w:highlight w:val="yellow"/>
+          <w:u w:val="single"/>
+        </w:rPr>
+        <w:t>V.8 (</w:t>
+      </w:r>
+      <w:proofErr w:type="spellStart"/>
+      <w:r>
+        <w:rPr>
+          <w:b/>
+          <w:sz w:val="32"/>
+          <w:szCs w:val="32"/>
+          <w:highlight w:val="yellow"/>
+          <w:u w:val="single"/>
+        </w:rPr>
+        <w:t>Git</w:t>
+      </w:r>
+      <w:proofErr w:type="spellEnd"/>
+      <w:r>
+        <w:rPr>
+          <w:b/>
+          <w:sz w:val="32"/>
+          <w:szCs w:val="32"/>
+          <w:highlight w:val="yellow"/>
+          <w:u w:val="single"/>
+        </w:rPr>
+        <w:t xml:space="preserve"> Diff)</w:t>
+      </w:r>
+      <w:r>
+        <w:rPr>
+          <w:b/>
+          <w:sz w:val="32"/>
+          <w:szCs w:val="32"/>
+          <w:u w:val="single"/>
+        </w:rPr>
+        <w:t xml:space="preserve"> </w:t>
+      </w:r>
+    </w:p>
+    <w:p>
       <w:pPr>
         <w:rPr>
           <w:b/>
@@ -1137,6 +1294,75 @@
         </w:rPr>
         <w:t xml:space="preserve"> diff will compare working Directory from Staging Area.</w:t>
       </w:r>
+    </w:p>
+    <w:p>
+      <w:pPr>
+        <w:rPr>
+          <w:b/>
+          <w:sz w:val="32"/>
+          <w:szCs w:val="32"/>
+        </w:rPr>
+      </w:pPr>
+      <w:r>
+        <w:rPr>
+          <w:b/>
+          <w:sz w:val="32"/>
+          <w:szCs w:val="32"/>
+        </w:rPr>
+        <w:t>2</w:t>
+      </w:r>
+      <w:r>
+        <w:rPr>
+          <w:b/>
+          <w:sz w:val="32"/>
+          <w:szCs w:val="32"/>
+        </w:rPr>
+        <w:sym w:font="Wingdings" w:char="F0E8"/>
+      </w:r>
+      <w:r>
+        <w:rPr>
+          <w:b/>
+          <w:sz w:val="32"/>
+          <w:szCs w:val="32"/>
+        </w:rPr>
+        <w:t xml:space="preserve"> </w:t>
+      </w:r>
+      <w:proofErr w:type="spellStart"/>
+      <w:r>
+        <w:rPr>
+          <w:b/>
+          <w:sz w:val="32"/>
+          <w:szCs w:val="32"/>
+        </w:rPr>
+        <w:t>git</w:t>
+      </w:r>
+      <w:proofErr w:type="spellEnd"/>
+      <w:r>
+        <w:rPr>
+          <w:b/>
+          <w:sz w:val="32"/>
+          <w:szCs w:val="32"/>
+        </w:rPr>
+        <w:t xml:space="preserve"> diff –staged </w:t>
+      </w:r>
+      <w:r>
+        <w:rPr>
+          <w:b/>
+          <w:sz w:val="32"/>
+          <w:szCs w:val="32"/>
+        </w:rPr>
+        <w:sym w:font="Wingdings" w:char="F0E8"/>
+      </w:r>
+      <w:r>
+        <w:rPr>
+          <w:b/>
+          <w:sz w:val="32"/>
+          <w:szCs w:val="32"/>
+        </w:rPr>
+        <w:t xml:space="preserve"> will compare the last commit to staging Area.</w:t>
+      </w:r>
+      <w:bookmarkStart w:id="0" w:name="_GoBack"/>
+      <w:bookmarkEnd w:id="0"/>
     </w:p>
     <w:sectPr>
       <w:pgSz w:w="12240" w:h="15840"/>
@@ -1151,6 +1377,119 @@
 <file path=word/numbering.xml><?xml version="1.0" encoding="utf-8"?>
 <w:numbering xmlns:wpc="http://schemas.microsoft.com/office/word/2010/wordprocessingCanvas" xmlns:mc="http://schemas.openxmlformats.org/markup-compatibility/2006" xmlns:o="urn:schemas-microsoft-com:office:office" xmlns:r="http://schemas.openxmlformats.org/officeDocument/2006/relationships" xmlns:m="http://schemas.openxmlformats.org/officeDocument/2006/math" xmlns:v="urn:schemas-microsoft-com:vml" xmlns:wp14="http://schemas.microsoft.com/office/word/2010/wordprocessingDrawing" xmlns:wp="http://schemas.openxmlformats.org/drawingml/2006/wordprocessingDrawing" xmlns:w10="urn:schemas-microsoft-com:office:word" xmlns:w="http://schemas.openxmlformats.org/wordprocessingml/2006/main" xmlns:w14="http://schemas.microsoft.com/office/word/2010/wordml" xmlns:wpg="http://schemas.microsoft.com/office/word/2010/wordprocessingGroup" xmlns:wpi="http://schemas.microsoft.com/office/word/2010/wordprocessingInk" xmlns:wne="http://schemas.microsoft.com/office/word/2006/wordml" xmlns:wps="http://schemas.microsoft.com/office/word/2010/wordprocessingShape" mc:Ignorable="w14 wp14">
   <w:abstractNum w:abstractNumId="0">
+    <w:nsid w:val="09F76AAA"/>
+    <w:multiLevelType w:val="hybridMultilevel"/>
+    <w:tmpl w:val="9F783BC0"/>
+    <w:lvl w:ilvl="0" w:tplc="5218E5B2">
+      <w:start w:val="2"/>
+      <w:numFmt w:val="bullet"/>
+      <w:lvlText w:val=""/>
+      <w:lvlJc w:val="left"/>
+      <w:pPr>
+        <w:ind w:left="720" w:hanging="360"/>
+      </w:pPr>
+      <w:rPr>
+        <w:rFonts w:ascii="Wingdings" w:eastAsiaTheme="minorHAnsi" w:hAnsi="Wingdings" w:cstheme="minorBidi" w:hint="default"/>
+      </w:rPr>
+    </w:lvl>
+    <w:lvl w:ilvl="1" w:tplc="04090003" w:tentative="1">
+      <w:start w:val="1"/>
+      <w:numFmt w:val="bullet"/>
+      <w:lvlText w:val="o"/>
+      <w:lvlJc w:val="left"/>
+      <w:pPr>
+        <w:ind w:left="1440" w:hanging="360"/>
+      </w:pPr>
+      <w:rPr>
+        <w:rFonts w:ascii="Courier New" w:hAnsi="Courier New" w:cs="Courier New" w:hint="default"/>
+      </w:rPr>
+    </w:lvl>
+    <w:lvl w:ilvl="2" w:tplc="04090005" w:tentative="1">
+      <w:start w:val="1"/>
+      <w:numFmt w:val="bullet"/>
+      <w:lvlText w:val=""/>
+      <w:lvlJc w:val="left"/>
+      <w:pPr>
+        <w:ind w:left="2160" w:hanging="360"/>
+      </w:pPr>
+      <w:rPr>
+        <w:rFonts w:ascii="Wingdings" w:hAnsi="Wingdings" w:hint="default"/>
+      </w:rPr>
+    </w:lvl>
+    <w:lvl w:ilvl="3" w:tplc="04090001" w:tentative="1">
+      <w:start w:val="1"/>
+      <w:numFmt w:val="bullet"/>
+      <w:lvlText w:val=""/>
+      <w:lvlJc w:val="left"/>
+      <w:pPr>
+        <w:ind w:left="2880" w:hanging="360"/>
+      </w:pPr>
+      <w:rPr>
+        <w:rFonts w:ascii="Symbol" w:hAnsi="Symbol" w:hint="default"/>
+      </w:rPr>
+    </w:lvl>
+    <w:lvl w:ilvl="4" w:tplc="04090003" w:tentative="1">
+      <w:start w:val="1"/>
+      <w:numFmt w:val="bullet"/>
+      <w:lvlText w:val="o"/>
+      <w:lvlJc w:val="left"/>
+      <w:pPr>
+        <w:ind w:left="3600" w:hanging="360"/>
+      </w:pPr>
+      <w:rPr>
+        <w:rFonts w:ascii="Courier New" w:hAnsi="Courier New" w:cs="Courier New" w:hint="default"/>
+      </w:rPr>
+    </w:lvl>
+    <w:lvl w:ilvl="5" w:tplc="04090005" w:tentative="1">
+      <w:start w:val="1"/>
+      <w:numFmt w:val="bullet"/>
+      <w:lvlText w:val=""/>
+      <w:lvlJc w:val="left"/>
+      <w:pPr>
+        <w:ind w:left="4320" w:hanging="360"/>
+      </w:pPr>
+      <w:rPr>
+        <w:rFonts w:ascii="Wingdings" w:hAnsi="Wingdings" w:hint="default"/>
+      </w:rPr>
+    </w:lvl>
+    <w:lvl w:ilvl="6" w:tplc="04090001" w:tentative="1">
+      <w:start w:val="1"/>
+      <w:numFmt w:val="bullet"/>
+      <w:lvlText w:val=""/>
+      <w:lvlJc w:val="left"/>
+      <w:pPr>
+        <w:ind w:left="5040" w:hanging="360"/>
+      </w:pPr>
+      <w:rPr>
+        <w:rFonts w:ascii="Symbol" w:hAnsi="Symbol" w:hint="default"/>
+      </w:rPr>
+    </w:lvl>
+    <w:lvl w:ilvl="7" w:tplc="04090003" w:tentative="1">
+      <w:start w:val="1"/>
+      <w:numFmt w:val="bullet"/>
+      <w:lvlText w:val="o"/>
+      <w:lvlJc w:val="left"/>
+      <w:pPr>
+        <w:ind w:left="5760" w:hanging="360"/>
+      </w:pPr>
+      <w:rPr>
+        <w:rFonts w:ascii="Courier New" w:hAnsi="Courier New" w:cs="Courier New" w:hint="default"/>
+      </w:rPr>
+    </w:lvl>
+    <w:lvl w:ilvl="8" w:tplc="04090005" w:tentative="1">
+      <w:start w:val="1"/>
+      <w:numFmt w:val="bullet"/>
+      <w:lvlText w:val=""/>
+      <w:lvlJc w:val="left"/>
+      <w:pPr>
+        <w:ind w:left="6480" w:hanging="360"/>
+      </w:pPr>
+      <w:rPr>
+        <w:rFonts w:ascii="Wingdings" w:hAnsi="Wingdings" w:hint="default"/>
+      </w:rPr>
+    </w:lvl>
+  </w:abstractNum>
+  <w:abstractNum w:abstractNumId="1">
     <w:nsid w:val="34B96AE8"/>
     <w:multiLevelType w:val="hybridMultilevel"/>
     <w:tmpl w:val="42508BFC"/>
@@ -1236,7 +1575,7 @@
       </w:pPr>
     </w:lvl>
   </w:abstractNum>
-  <w:abstractNum w:abstractNumId="1">
+  <w:abstractNum w:abstractNumId="2">
     <w:nsid w:val="3E9228A7"/>
     <w:multiLevelType w:val="hybridMultilevel"/>
     <w:tmpl w:val="A37E8198"/>
@@ -1349,7 +1688,7 @@
       </w:rPr>
     </w:lvl>
   </w:abstractNum>
-  <w:abstractNum w:abstractNumId="2">
+  <w:abstractNum w:abstractNumId="3">
     <w:nsid w:val="41DD7676"/>
     <w:multiLevelType w:val="hybridMultilevel"/>
     <w:tmpl w:val="CF940DF0"/>
@@ -1462,7 +1801,7 @@
       </w:rPr>
     </w:lvl>
   </w:abstractNum>
-  <w:abstractNum w:abstractNumId="3">
+  <w:abstractNum w:abstractNumId="4">
     <w:nsid w:val="449A7893"/>
     <w:multiLevelType w:val="hybridMultilevel"/>
     <w:tmpl w:val="E1982EE8"/>
@@ -1575,7 +1914,7 @@
       </w:rPr>
     </w:lvl>
   </w:abstractNum>
-  <w:abstractNum w:abstractNumId="4">
+  <w:abstractNum w:abstractNumId="5">
     <w:nsid w:val="664C39B5"/>
     <w:multiLevelType w:val="hybridMultilevel"/>
     <w:tmpl w:val="4672E930"/>
@@ -1688,7 +2027,7 @@
       </w:rPr>
     </w:lvl>
   </w:abstractNum>
-  <w:abstractNum w:abstractNumId="5">
+  <w:abstractNum w:abstractNumId="6">
     <w:nsid w:val="77D568E9"/>
     <w:multiLevelType w:val="hybridMultilevel"/>
     <w:tmpl w:val="44107330"/>
@@ -1802,22 +2141,25 @@
     </w:lvl>
   </w:abstractNum>
   <w:num w:numId="1">
+    <w:abstractNumId w:val="4"/>
+  </w:num>
+  <w:num w:numId="2">
+    <w:abstractNumId w:val="5"/>
+  </w:num>
+  <w:num w:numId="3">
+    <w:abstractNumId w:val="1"/>
+  </w:num>
+  <w:num w:numId="4">
+    <w:abstractNumId w:val="2"/>
+  </w:num>
+  <w:num w:numId="5">
+    <w:abstractNumId w:val="6"/>
+  </w:num>
+  <w:num w:numId="6">
     <w:abstractNumId w:val="3"/>
   </w:num>
-  <w:num w:numId="2">
-    <w:abstractNumId w:val="4"/>
-  </w:num>
-  <w:num w:numId="3">
+  <w:num w:numId="7">
     <w:abstractNumId w:val="0"/>
-  </w:num>
-  <w:num w:numId="4">
-    <w:abstractNumId w:val="1"/>
-  </w:num>
-  <w:num w:numId="5">
-    <w:abstractNumId w:val="5"/>
-  </w:num>
-  <w:num w:numId="6">
-    <w:abstractNumId w:val="2"/>
   </w:num>
 </w:numbering>
 </file>

--- a/Commands.docx
+++ b/Commands.docx
@@ -1110,23 +1110,7 @@
           <w:sz w:val="32"/>
           <w:szCs w:val="32"/>
         </w:rPr>
-        <w:t xml:space="preserve"> file</w:t>
-      </w:r>
-      <w:r>
-        <w:rPr>
-          <w:b/>
-          <w:sz w:val="32"/>
-          <w:szCs w:val="32"/>
-        </w:rPr>
-        <w:tab/>
-      </w:r>
-      <w:r>
-        <w:rPr>
-          <w:b/>
-          <w:sz w:val="32"/>
-          <w:szCs w:val="32"/>
-        </w:rPr>
-        <w:t>)</w:t>
+        <w:t xml:space="preserve"> file)</w:t>
       </w:r>
     </w:p>
     <w:p>
@@ -1361,8 +1345,111 @@
         </w:rPr>
         <w:t xml:space="preserve"> will compare the last commit to staging Area.</w:t>
       </w:r>
+    </w:p>
+    <w:p>
+      <w:pPr>
+        <w:rPr>
+          <w:b/>
+          <w:sz w:val="32"/>
+          <w:szCs w:val="32"/>
+        </w:rPr>
+      </w:pPr>
+    </w:p>
+    <w:p>
+      <w:pPr>
+        <w:rPr>
+          <w:b/>
+          <w:sz w:val="32"/>
+          <w:szCs w:val="32"/>
+          <w:highlight w:val="yellow"/>
+          <w:u w:val="single"/>
+        </w:rPr>
+      </w:pPr>
+      <w:r>
+        <w:rPr>
+          <w:b/>
+          <w:sz w:val="32"/>
+          <w:szCs w:val="32"/>
+          <w:highlight w:val="yellow"/>
+          <w:u w:val="single"/>
+        </w:rPr>
+        <w:t>V.9</w:t>
+      </w:r>
+      <w:r>
+        <w:rPr>
+          <w:b/>
+          <w:sz w:val="32"/>
+          <w:szCs w:val="32"/>
+          <w:highlight w:val="yellow"/>
+          <w:u w:val="single"/>
+        </w:rPr>
+        <w:sym w:font="Wingdings" w:char="F0E8"/>
+      </w:r>
+      <w:r>
+        <w:rPr>
+          <w:b/>
+          <w:sz w:val="32"/>
+          <w:szCs w:val="32"/>
+          <w:highlight w:val="yellow"/>
+          <w:u w:val="single"/>
+        </w:rPr>
+        <w:t xml:space="preserve">Skipping </w:t>
+      </w:r>
+      <w:proofErr w:type="gramStart"/>
+      <w:r>
+        <w:rPr>
+          <w:b/>
+          <w:sz w:val="32"/>
+          <w:szCs w:val="32"/>
+          <w:highlight w:val="yellow"/>
+          <w:u w:val="single"/>
+        </w:rPr>
+        <w:t>The</w:t>
+      </w:r>
+      <w:proofErr w:type="gramEnd"/>
+      <w:r>
+        <w:rPr>
+          <w:b/>
+          <w:sz w:val="32"/>
+          <w:szCs w:val="32"/>
+          <w:highlight w:val="yellow"/>
+          <w:u w:val="single"/>
+        </w:rPr>
+        <w:t xml:space="preserve"> Staging Area | </w:t>
+      </w:r>
+      <w:proofErr w:type="spellStart"/>
+      <w:r>
+        <w:rPr>
+          <w:b/>
+          <w:sz w:val="32"/>
+          <w:szCs w:val="32"/>
+          <w:highlight w:val="yellow"/>
+          <w:u w:val="single"/>
+        </w:rPr>
+        <w:t>Git</w:t>
+      </w:r>
+      <w:proofErr w:type="spellEnd"/>
+      <w:r>
+        <w:rPr>
+          <w:b/>
+          <w:sz w:val="32"/>
+          <w:szCs w:val="32"/>
+          <w:highlight w:val="yellow"/>
+          <w:u w:val="single"/>
+        </w:rPr>
+        <w:t xml:space="preserve"> Tutorials</w:t>
+      </w:r>
       <w:bookmarkStart w:id="0" w:name="_GoBack"/>
       <w:bookmarkEnd w:id="0"/>
+    </w:p>
+    <w:p>
+      <w:pPr>
+        <w:rPr>
+          <w:b/>
+          <w:sz w:val="32"/>
+          <w:szCs w:val="32"/>
+        </w:rPr>
+      </w:pPr>
     </w:p>
     <w:sectPr>
       <w:pgSz w:w="12240" w:h="15840"/>
@@ -2324,6 +2411,26 @@
     <w:name w:val="Normal"/>
     <w:qFormat/>
   </w:style>
+  <w:style w:type="paragraph" w:styleId="Heading1">
+    <w:name w:val="heading 1"/>
+    <w:basedOn w:val="Normal"/>
+    <w:link w:val="Heading1Char"/>
+    <w:uiPriority w:val="9"/>
+    <w:qFormat/>
+    <w:rsid w:val="003400AF"/>
+    <w:pPr>
+      <w:spacing w:before="100" w:beforeAutospacing="1" w:after="100" w:afterAutospacing="1" w:line="240" w:lineRule="auto"/>
+      <w:outlineLvl w:val="0"/>
+    </w:pPr>
+    <w:rPr>
+      <w:rFonts w:ascii="Times New Roman" w:eastAsia="Times New Roman" w:hAnsi="Times New Roman" w:cs="Times New Roman"/>
+      <w:b/>
+      <w:bCs/>
+      <w:kern w:val="36"/>
+      <w:sz w:val="48"/>
+      <w:szCs w:val="48"/>
+    </w:rPr>
+  </w:style>
   <w:style w:type="character" w:default="1" w:styleId="DefaultParagraphFont">
     <w:name w:val="Default Paragraph Font"/>
     <w:uiPriority w:val="1"/>
@@ -2397,6 +2504,21 @@
       <w:i/>
       <w:iCs/>
       <w:color w:val="000000" w:themeColor="text1"/>
+    </w:rPr>
+  </w:style>
+  <w:style w:type="character" w:customStyle="1" w:styleId="Heading1Char">
+    <w:name w:val="Heading 1 Char"/>
+    <w:basedOn w:val="DefaultParagraphFont"/>
+    <w:link w:val="Heading1"/>
+    <w:uiPriority w:val="9"/>
+    <w:rsid w:val="003400AF"/>
+    <w:rPr>
+      <w:rFonts w:ascii="Times New Roman" w:eastAsia="Times New Roman" w:hAnsi="Times New Roman" w:cs="Times New Roman"/>
+      <w:b/>
+      <w:bCs/>
+      <w:kern w:val="36"/>
+      <w:sz w:val="48"/>
+      <w:szCs w:val="48"/>
     </w:rPr>
   </w:style>
 </w:styles>
@@ -2562,6 +2684,26 @@
     <w:name w:val="Normal"/>
     <w:qFormat/>
   </w:style>
+  <w:style w:type="paragraph" w:styleId="Heading1">
+    <w:name w:val="heading 1"/>
+    <w:basedOn w:val="Normal"/>
+    <w:link w:val="Heading1Char"/>
+    <w:uiPriority w:val="9"/>
+    <w:qFormat/>
+    <w:rsid w:val="003400AF"/>
+    <w:pPr>
+      <w:spacing w:before="100" w:beforeAutospacing="1" w:after="100" w:afterAutospacing="1" w:line="240" w:lineRule="auto"/>
+      <w:outlineLvl w:val="0"/>
+    </w:pPr>
+    <w:rPr>
+      <w:rFonts w:ascii="Times New Roman" w:eastAsia="Times New Roman" w:hAnsi="Times New Roman" w:cs="Times New Roman"/>
+      <w:b/>
+      <w:bCs/>
+      <w:kern w:val="36"/>
+      <w:sz w:val="48"/>
+      <w:szCs w:val="48"/>
+    </w:rPr>
+  </w:style>
   <w:style w:type="character" w:default="1" w:styleId="DefaultParagraphFont">
     <w:name w:val="Default Paragraph Font"/>
     <w:uiPriority w:val="1"/>
@@ -2635,6 +2777,21 @@
       <w:i/>
       <w:iCs/>
       <w:color w:val="000000" w:themeColor="text1"/>
+    </w:rPr>
+  </w:style>
+  <w:style w:type="character" w:customStyle="1" w:styleId="Heading1Char">
+    <w:name w:val="Heading 1 Char"/>
+    <w:basedOn w:val="DefaultParagraphFont"/>
+    <w:link w:val="Heading1"/>
+    <w:uiPriority w:val="9"/>
+    <w:rsid w:val="003400AF"/>
+    <w:rPr>
+      <w:rFonts w:ascii="Times New Roman" w:eastAsia="Times New Roman" w:hAnsi="Times New Roman" w:cs="Times New Roman"/>
+      <w:b/>
+      <w:bCs/>
+      <w:kern w:val="36"/>
+      <w:sz w:val="48"/>
+      <w:szCs w:val="48"/>
     </w:rPr>
   </w:style>
 </w:styles>

--- a/Commands.docx
+++ b/Commands.docx
@@ -1395,7 +1395,6 @@
         </w:rPr>
         <w:t xml:space="preserve">Skipping </w:t>
       </w:r>
-      <w:proofErr w:type="gramStart"/>
       <w:r>
         <w:rPr>
           <w:b/>
@@ -1404,40 +1403,7 @@
           <w:highlight w:val="yellow"/>
           <w:u w:val="single"/>
         </w:rPr>
-        <w:t>The</w:t>
-      </w:r>
-      <w:proofErr w:type="gramEnd"/>
-      <w:r>
-        <w:rPr>
-          <w:b/>
-          <w:sz w:val="32"/>
-          <w:szCs w:val="32"/>
-          <w:highlight w:val="yellow"/>
-          <w:u w:val="single"/>
-        </w:rPr>
-        <w:t xml:space="preserve"> Staging Area | </w:t>
-      </w:r>
-      <w:proofErr w:type="spellStart"/>
-      <w:r>
-        <w:rPr>
-          <w:b/>
-          <w:sz w:val="32"/>
-          <w:szCs w:val="32"/>
-          <w:highlight w:val="yellow"/>
-          <w:u w:val="single"/>
-        </w:rPr>
-        <w:t>Git</w:t>
-      </w:r>
-      <w:proofErr w:type="spellEnd"/>
-      <w:r>
-        <w:rPr>
-          <w:b/>
-          <w:sz w:val="32"/>
-          <w:szCs w:val="32"/>
-          <w:highlight w:val="yellow"/>
-          <w:u w:val="single"/>
-        </w:rPr>
-        <w:t xml:space="preserve"> Tutorials</w:t>
+        <w:t>The Staging Area</w:t>
       </w:r>
       <w:bookmarkStart w:id="0" w:name="_GoBack"/>
       <w:bookmarkEnd w:id="0"/>

--- a/Commands.docx
+++ b/Commands.docx
@@ -364,6 +364,14 @@
         </w:rPr>
         <w:t xml:space="preserve"> to know all the commits we have done till now</w:t>
       </w:r>
+      <w:r>
+        <w:rPr>
+          <w:rStyle w:val="Strong"/>
+        </w:rPr>
+        <w:t xml:space="preserve"> (Press Q to Exit the PAger)</w:t>
+      </w:r>
+      <w:bookmarkStart w:id="0" w:name="_GoBack"/>
+      <w:bookmarkEnd w:id="0"/>
     </w:p>
     <w:p/>
     <w:p>
@@ -1395,6 +1403,7 @@
         </w:rPr>
         <w:t xml:space="preserve">Skipping </w:t>
       </w:r>
+      <w:proofErr w:type="gramStart"/>
       <w:r>
         <w:rPr>
           <w:b/>
@@ -1403,10 +1412,19 @@
           <w:highlight w:val="yellow"/>
           <w:u w:val="single"/>
         </w:rPr>
-        <w:t>The Staging Area</w:t>
-      </w:r>
-      <w:bookmarkStart w:id="0" w:name="_GoBack"/>
-      <w:bookmarkEnd w:id="0"/>
+        <w:t>The</w:t>
+      </w:r>
+      <w:proofErr w:type="gramEnd"/>
+      <w:r>
+        <w:rPr>
+          <w:b/>
+          <w:sz w:val="32"/>
+          <w:szCs w:val="32"/>
+          <w:highlight w:val="yellow"/>
+          <w:u w:val="single"/>
+        </w:rPr>
+        <w:t xml:space="preserve"> Staging Area</w:t>
+      </w:r>
     </w:p>
     <w:p>
       <w:pPr>
@@ -1416,6 +1434,58 @@
           <w:szCs w:val="32"/>
         </w:rPr>
       </w:pPr>
+      <w:r>
+        <w:rPr>
+          <w:b/>
+          <w:sz w:val="32"/>
+          <w:szCs w:val="32"/>
+        </w:rPr>
+        <w:sym w:font="Wingdings" w:char="F0E8"/>
+      </w:r>
+      <w:r>
+        <w:rPr>
+          <w:b/>
+          <w:sz w:val="32"/>
+          <w:szCs w:val="32"/>
+        </w:rPr>
+        <w:t xml:space="preserve"> </w:t>
+      </w:r>
+      <w:proofErr w:type="spellStart"/>
+      <w:proofErr w:type="gramStart"/>
+      <w:r>
+        <w:rPr>
+          <w:b/>
+          <w:sz w:val="32"/>
+          <w:szCs w:val="32"/>
+        </w:rPr>
+        <w:t>git</w:t>
+      </w:r>
+      <w:proofErr w:type="spellEnd"/>
+      <w:proofErr w:type="gramEnd"/>
+      <w:r>
+        <w:rPr>
+          <w:b/>
+          <w:sz w:val="32"/>
+          <w:szCs w:val="32"/>
+        </w:rPr>
+        <w:t xml:space="preserve"> commit –a –m “Direct Commit” </w:t>
+      </w:r>
+      <w:r>
+        <w:rPr>
+          <w:b/>
+          <w:sz w:val="32"/>
+          <w:szCs w:val="32"/>
+        </w:rPr>
+        <w:sym w:font="Wingdings" w:char="F0E8"/>
+      </w:r>
+      <w:r>
+        <w:rPr>
+          <w:b/>
+          <w:sz w:val="32"/>
+          <w:szCs w:val="32"/>
+        </w:rPr>
+        <w:t xml:space="preserve"> This Command Will Skip the Staging Area</w:t>
+      </w:r>
     </w:p>
     <w:sectPr>
       <w:pgSz w:w="12240" w:h="15840"/>

--- a/Commands.docx
+++ b/Commands.docx
@@ -368,10 +368,22 @@
         <w:rPr>
           <w:rStyle w:val="Strong"/>
         </w:rPr>
-        <w:t xml:space="preserve"> (Press Q to Exit the PAger)</w:t>
-      </w:r>
-      <w:bookmarkStart w:id="0" w:name="_GoBack"/>
-      <w:bookmarkEnd w:id="0"/>
+        <w:t xml:space="preserve"> (Press Q to Exit the </w:t>
+      </w:r>
+      <w:proofErr w:type="spellStart"/>
+      <w:r>
+        <w:rPr>
+          <w:rStyle w:val="Strong"/>
+        </w:rPr>
+        <w:t>PAger</w:t>
+      </w:r>
+      <w:proofErr w:type="spellEnd"/>
+      <w:r>
+        <w:rPr>
+          <w:rStyle w:val="Strong"/>
+        </w:rPr>
+        <w:t>)</w:t>
+      </w:r>
     </w:p>
     <w:p/>
     <w:p>
@@ -1486,6 +1498,203 @@
         </w:rPr>
         <w:t xml:space="preserve"> This Command Will Skip the Staging Area</w:t>
       </w:r>
+    </w:p>
+    <w:p>
+      <w:pPr>
+        <w:rPr>
+          <w:b/>
+          <w:sz w:val="32"/>
+          <w:szCs w:val="32"/>
+          <w:u w:val="single"/>
+        </w:rPr>
+      </w:pPr>
+    </w:p>
+    <w:p>
+      <w:pPr>
+        <w:rPr>
+          <w:b/>
+          <w:sz w:val="32"/>
+          <w:szCs w:val="32"/>
+          <w:u w:val="single"/>
+        </w:rPr>
+      </w:pPr>
+      <w:r>
+        <w:rPr>
+          <w:b/>
+          <w:sz w:val="32"/>
+          <w:szCs w:val="32"/>
+          <w:highlight w:val="yellow"/>
+          <w:u w:val="single"/>
+        </w:rPr>
+        <w:t>V10</w:t>
+      </w:r>
+      <w:r>
+        <w:rPr>
+          <w:b/>
+          <w:sz w:val="32"/>
+          <w:szCs w:val="32"/>
+          <w:highlight w:val="yellow"/>
+          <w:u w:val="single"/>
+        </w:rPr>
+        <w:sym w:font="Wingdings" w:char="F0E8"/>
+      </w:r>
+      <w:r>
+        <w:rPr>
+          <w:b/>
+          <w:sz w:val="32"/>
+          <w:szCs w:val="32"/>
+          <w:highlight w:val="yellow"/>
+          <w:u w:val="single"/>
+        </w:rPr>
+        <w:t xml:space="preserve">Moving and Renaming Files </w:t>
+      </w:r>
+      <w:proofErr w:type="gramStart"/>
+      <w:r>
+        <w:rPr>
+          <w:b/>
+          <w:sz w:val="32"/>
+          <w:szCs w:val="32"/>
+          <w:highlight w:val="yellow"/>
+          <w:u w:val="single"/>
+        </w:rPr>
+        <w:t>In</w:t>
+      </w:r>
+      <w:proofErr w:type="gramEnd"/>
+      <w:r>
+        <w:rPr>
+          <w:b/>
+          <w:sz w:val="32"/>
+          <w:szCs w:val="32"/>
+          <w:highlight w:val="yellow"/>
+          <w:u w:val="single"/>
+        </w:rPr>
+        <w:t xml:space="preserve"> </w:t>
+      </w:r>
+      <w:proofErr w:type="spellStart"/>
+      <w:r>
+        <w:rPr>
+          <w:b/>
+          <w:sz w:val="32"/>
+          <w:szCs w:val="32"/>
+          <w:highlight w:val="yellow"/>
+          <w:u w:val="single"/>
+        </w:rPr>
+        <w:t>Git</w:t>
+      </w:r>
+      <w:proofErr w:type="spellEnd"/>
+    </w:p>
+    <w:p>
+      <w:pPr>
+        <w:pStyle w:val="ListParagraph"/>
+        <w:numPr>
+          <w:ilvl w:val="0"/>
+          <w:numId w:val="7"/>
+        </w:numPr>
+        <w:rPr>
+          <w:b/>
+          <w:sz w:val="32"/>
+          <w:szCs w:val="32"/>
+        </w:rPr>
+      </w:pPr>
+      <w:proofErr w:type="spellStart"/>
+      <w:r>
+        <w:rPr>
+          <w:b/>
+          <w:sz w:val="32"/>
+          <w:szCs w:val="32"/>
+        </w:rPr>
+        <w:t>Git</w:t>
+      </w:r>
+      <w:proofErr w:type="spellEnd"/>
+      <w:r>
+        <w:rPr>
+          <w:b/>
+          <w:sz w:val="32"/>
+          <w:szCs w:val="32"/>
+        </w:rPr>
+        <w:t xml:space="preserve"> </w:t>
+      </w:r>
+      <w:proofErr w:type="spellStart"/>
+      <w:r>
+        <w:rPr>
+          <w:b/>
+          <w:sz w:val="32"/>
+          <w:szCs w:val="32"/>
+        </w:rPr>
+        <w:t>rm</w:t>
+      </w:r>
+      <w:proofErr w:type="spellEnd"/>
+      <w:r>
+        <w:rPr>
+          <w:b/>
+          <w:sz w:val="32"/>
+          <w:szCs w:val="32"/>
+        </w:rPr>
+        <w:t xml:space="preserve"> “</w:t>
+      </w:r>
+      <w:proofErr w:type="spellStart"/>
+      <w:r>
+        <w:rPr>
+          <w:b/>
+          <w:sz w:val="32"/>
+          <w:szCs w:val="32"/>
+        </w:rPr>
+        <w:t>Filename.ext</w:t>
+      </w:r>
+      <w:proofErr w:type="spellEnd"/>
+      <w:r>
+        <w:rPr>
+          <w:b/>
+          <w:sz w:val="32"/>
+          <w:szCs w:val="32"/>
+        </w:rPr>
+        <w:t>”</w:t>
+      </w:r>
+      <w:r>
+        <w:rPr>
+          <w:b/>
+          <w:sz w:val="32"/>
+          <w:szCs w:val="32"/>
+        </w:rPr>
+        <w:sym w:font="Wingdings" w:char="F0E8"/>
+      </w:r>
+      <w:r>
+        <w:rPr>
+          <w:b/>
+          <w:sz w:val="32"/>
+          <w:szCs w:val="32"/>
+        </w:rPr>
+        <w:t xml:space="preserve"> will remove the </w:t>
+      </w:r>
+      <w:proofErr w:type="spellStart"/>
+      <w:r>
+        <w:rPr>
+          <w:b/>
+          <w:sz w:val="32"/>
+          <w:szCs w:val="32"/>
+        </w:rPr>
+        <w:t>Filename.ext</w:t>
+      </w:r>
+      <w:proofErr w:type="spellEnd"/>
+      <w:r>
+        <w:rPr>
+          <w:b/>
+          <w:sz w:val="32"/>
+          <w:szCs w:val="32"/>
+        </w:rPr>
+        <w:t xml:space="preserve"> from the git</w:t>
+      </w:r>
+      <w:bookmarkStart w:id="0" w:name="_GoBack"/>
+      <w:bookmarkEnd w:id="0"/>
+    </w:p>
+    <w:p>
+      <w:pPr>
+        <w:rPr>
+          <w:b/>
+          <w:sz w:val="32"/>
+          <w:szCs w:val="32"/>
+        </w:rPr>
+      </w:pPr>
     </w:p>
     <w:sectPr>
       <w:pgSz w:w="12240" w:h="15840"/>

--- a/Commands.docx
+++ b/Commands.docx
@@ -1682,10 +1682,215 @@
           <w:sz w:val="32"/>
           <w:szCs w:val="32"/>
         </w:rPr>
-        <w:t xml:space="preserve"> from the git</w:t>
+        <w:t xml:space="preserve"> from the </w:t>
+      </w:r>
+      <w:proofErr w:type="spellStart"/>
+      <w:r>
+        <w:rPr>
+          <w:b/>
+          <w:sz w:val="32"/>
+          <w:szCs w:val="32"/>
+        </w:rPr>
+        <w:t>git</w:t>
+      </w:r>
+      <w:proofErr w:type="spellEnd"/>
+    </w:p>
+    <w:p>
+      <w:pPr>
+        <w:pStyle w:val="ListParagraph"/>
+        <w:numPr>
+          <w:ilvl w:val="0"/>
+          <w:numId w:val="7"/>
+        </w:numPr>
+        <w:rPr>
+          <w:b/>
+          <w:sz w:val="32"/>
+          <w:szCs w:val="32"/>
+        </w:rPr>
+      </w:pPr>
+      <w:proofErr w:type="spellStart"/>
+      <w:r>
+        <w:rPr>
+          <w:b/>
+          <w:sz w:val="32"/>
+          <w:szCs w:val="32"/>
+        </w:rPr>
+        <w:t>Git</w:t>
+      </w:r>
+      <w:proofErr w:type="spellEnd"/>
+      <w:r>
+        <w:rPr>
+          <w:b/>
+          <w:sz w:val="32"/>
+          <w:szCs w:val="32"/>
+        </w:rPr>
+        <w:t xml:space="preserve"> mv “</w:t>
+      </w:r>
+      <w:proofErr w:type="spellStart"/>
+      <w:r>
+        <w:rPr>
+          <w:b/>
+          <w:sz w:val="32"/>
+          <w:szCs w:val="32"/>
+        </w:rPr>
+        <w:t>PreviousName.ext</w:t>
+      </w:r>
+      <w:proofErr w:type="spellEnd"/>
+      <w:r>
+        <w:rPr>
+          <w:b/>
+          <w:sz w:val="32"/>
+          <w:szCs w:val="32"/>
+        </w:rPr>
+        <w:t>” “</w:t>
+      </w:r>
+      <w:proofErr w:type="spellStart"/>
+      <w:r>
+        <w:rPr>
+          <w:b/>
+          <w:sz w:val="32"/>
+          <w:szCs w:val="32"/>
+        </w:rPr>
+        <w:t>NewName.ext</w:t>
+      </w:r>
+      <w:proofErr w:type="spellEnd"/>
+      <w:r>
+        <w:rPr>
+          <w:b/>
+          <w:sz w:val="32"/>
+          <w:szCs w:val="32"/>
+        </w:rPr>
+        <w:t>”</w:t>
+      </w:r>
+      <w:r>
+        <w:rPr>
+          <w:b/>
+          <w:sz w:val="32"/>
+          <w:szCs w:val="32"/>
+        </w:rPr>
+        <w:sym w:font="Wingdings" w:char="F0E8"/>
+      </w:r>
+      <w:r>
+        <w:rPr>
+          <w:b/>
+          <w:sz w:val="32"/>
+          <w:szCs w:val="32"/>
+        </w:rPr>
+        <w:t xml:space="preserve"> will rename the </w:t>
+      </w:r>
+      <w:proofErr w:type="spellStart"/>
+      <w:r>
+        <w:rPr>
+          <w:b/>
+          <w:sz w:val="32"/>
+          <w:szCs w:val="32"/>
+        </w:rPr>
+        <w:t>git</w:t>
+      </w:r>
+      <w:proofErr w:type="spellEnd"/>
+      <w:r>
+        <w:rPr>
+          <w:b/>
+          <w:sz w:val="32"/>
+          <w:szCs w:val="32"/>
+        </w:rPr>
+        <w:t xml:space="preserve"> File.</w:t>
+      </w:r>
+    </w:p>
+    <w:p>
+      <w:pPr>
+        <w:pStyle w:val="ListParagraph"/>
+        <w:numPr>
+          <w:ilvl w:val="0"/>
+          <w:numId w:val="7"/>
+        </w:numPr>
+        <w:rPr>
+          <w:b/>
+          <w:sz w:val="32"/>
+          <w:szCs w:val="32"/>
+        </w:rPr>
+      </w:pPr>
+      <w:proofErr w:type="spellStart"/>
+      <w:r>
+        <w:rPr>
+          <w:b/>
+          <w:sz w:val="32"/>
+          <w:szCs w:val="32"/>
+        </w:rPr>
+        <w:t>Git</w:t>
+      </w:r>
+      <w:proofErr w:type="spellEnd"/>
+      <w:r>
+        <w:rPr>
+          <w:b/>
+          <w:sz w:val="32"/>
+          <w:szCs w:val="32"/>
+        </w:rPr>
+        <w:t xml:space="preserve"> </w:t>
+      </w:r>
+      <w:proofErr w:type="spellStart"/>
+      <w:r>
+        <w:rPr>
+          <w:b/>
+          <w:sz w:val="32"/>
+          <w:szCs w:val="32"/>
+        </w:rPr>
+        <w:t>rm</w:t>
+      </w:r>
+      <w:proofErr w:type="spellEnd"/>
+      <w:r>
+        <w:rPr>
+          <w:b/>
+          <w:sz w:val="32"/>
+          <w:szCs w:val="32"/>
+        </w:rPr>
+        <w:t xml:space="preserve"> –cached “</w:t>
+      </w:r>
+      <w:proofErr w:type="spellStart"/>
+      <w:r>
+        <w:rPr>
+          <w:b/>
+          <w:sz w:val="32"/>
+          <w:szCs w:val="32"/>
+        </w:rPr>
+        <w:t>FileName.ext</w:t>
+      </w:r>
+      <w:proofErr w:type="spellEnd"/>
+      <w:r>
+        <w:rPr>
+          <w:b/>
+          <w:sz w:val="32"/>
+          <w:szCs w:val="32"/>
+        </w:rPr>
+        <w:t>”</w:t>
+      </w:r>
+      <w:r>
+        <w:rPr>
+          <w:b/>
+          <w:sz w:val="32"/>
+          <w:szCs w:val="32"/>
+        </w:rPr>
+        <w:sym w:font="Wingdings" w:char="F0E8"/>
+      </w:r>
+      <w:r>
+        <w:rPr>
+          <w:b/>
+          <w:sz w:val="32"/>
+          <w:szCs w:val="32"/>
+        </w:rPr>
+        <w:t xml:space="preserve"> will help to ignore any file (Won’t Track the Given File)</w:t>
       </w:r>
       <w:bookmarkStart w:id="0" w:name="_GoBack"/>
       <w:bookmarkEnd w:id="0"/>
+    </w:p>
+    <w:p>
+      <w:pPr>
+        <w:rPr>
+          <w:b/>
+          <w:sz w:val="32"/>
+          <w:szCs w:val="32"/>
+        </w:rPr>
+      </w:pPr>
     </w:p>
     <w:p>
       <w:pPr>

--- a/Commands.docx
+++ b/Commands.docx
@@ -1880,8 +1880,528 @@
         </w:rPr>
         <w:t xml:space="preserve"> will help to ignore any file (Won’t Track the Given File)</w:t>
       </w:r>
+    </w:p>
+    <w:p>
+      <w:pPr>
+        <w:rPr>
+          <w:b/>
+          <w:sz w:val="32"/>
+          <w:szCs w:val="32"/>
+          <w:highlight w:val="yellow"/>
+          <w:u w:val="single"/>
+        </w:rPr>
+      </w:pPr>
+      <w:r>
+        <w:rPr>
+          <w:b/>
+          <w:sz w:val="32"/>
+          <w:szCs w:val="32"/>
+          <w:highlight w:val="yellow"/>
+          <w:u w:val="single"/>
+        </w:rPr>
+        <w:t>V11</w:t>
+      </w:r>
+      <w:r>
+        <w:rPr>
+          <w:b/>
+          <w:sz w:val="32"/>
+          <w:szCs w:val="32"/>
+          <w:highlight w:val="yellow"/>
+          <w:u w:val="single"/>
+        </w:rPr>
+        <w:sym w:font="Wingdings" w:char="F0E8"/>
+      </w:r>
+      <w:proofErr w:type="spellStart"/>
+      <w:r>
+        <w:rPr>
+          <w:b/>
+          <w:sz w:val="32"/>
+          <w:szCs w:val="32"/>
+          <w:highlight w:val="yellow"/>
+          <w:u w:val="single"/>
+        </w:rPr>
+        <w:t>Git</w:t>
+      </w:r>
+      <w:proofErr w:type="spellEnd"/>
+      <w:r>
+        <w:rPr>
+          <w:b/>
+          <w:sz w:val="32"/>
+          <w:szCs w:val="32"/>
+          <w:highlight w:val="yellow"/>
+          <w:u w:val="single"/>
+        </w:rPr>
+        <w:t xml:space="preserve"> Log: Viewing &amp; Changing Commits In </w:t>
+      </w:r>
+      <w:proofErr w:type="spellStart"/>
+      <w:r>
+        <w:rPr>
+          <w:b/>
+          <w:sz w:val="32"/>
+          <w:szCs w:val="32"/>
+          <w:highlight w:val="yellow"/>
+          <w:u w:val="single"/>
+        </w:rPr>
+        <w:t>Git</w:t>
+      </w:r>
+      <w:proofErr w:type="spellEnd"/>
+    </w:p>
+    <w:p>
+      <w:pPr>
+        <w:rPr>
+          <w:b/>
+          <w:sz w:val="32"/>
+          <w:szCs w:val="32"/>
+        </w:rPr>
+      </w:pPr>
+      <w:r>
+        <w:rPr>
+          <w:b/>
+          <w:sz w:val="32"/>
+          <w:szCs w:val="32"/>
+        </w:rPr>
+        <w:sym w:font="Wingdings" w:char="F0E8"/>
+      </w:r>
+      <w:r>
+        <w:rPr>
+          <w:b/>
+          <w:sz w:val="32"/>
+          <w:szCs w:val="32"/>
+        </w:rPr>
+        <w:t xml:space="preserve"> </w:t>
+      </w:r>
+      <w:proofErr w:type="spellStart"/>
+      <w:proofErr w:type="gramStart"/>
+      <w:r>
+        <w:rPr>
+          <w:b/>
+          <w:sz w:val="32"/>
+          <w:szCs w:val="32"/>
+        </w:rPr>
+        <w:t>rm-rf</w:t>
+      </w:r>
+      <w:proofErr w:type="spellEnd"/>
+      <w:proofErr w:type="gramEnd"/>
+      <w:r>
+        <w:rPr>
+          <w:b/>
+          <w:sz w:val="32"/>
+          <w:szCs w:val="32"/>
+        </w:rPr>
+        <w:t xml:space="preserve"> .</w:t>
+      </w:r>
+      <w:proofErr w:type="spellStart"/>
+      <w:r>
+        <w:rPr>
+          <w:b/>
+          <w:sz w:val="32"/>
+          <w:szCs w:val="32"/>
+        </w:rPr>
+        <w:t>git</w:t>
+      </w:r>
+      <w:proofErr w:type="spellEnd"/>
+      <w:r>
+        <w:rPr>
+          <w:b/>
+          <w:sz w:val="32"/>
+          <w:szCs w:val="32"/>
+        </w:rPr>
+        <w:sym w:font="Wingdings" w:char="F0E8"/>
+      </w:r>
+      <w:r>
+        <w:rPr>
+          <w:b/>
+          <w:sz w:val="32"/>
+          <w:szCs w:val="32"/>
+        </w:rPr>
+        <w:t xml:space="preserve"> </w:t>
+      </w:r>
+      <w:r>
+        <w:rPr>
+          <w:b/>
+          <w:sz w:val="32"/>
+          <w:szCs w:val="32"/>
+        </w:rPr>
+        <w:t>(</w:t>
+      </w:r>
+      <w:r>
+        <w:rPr>
+          <w:b/>
+          <w:sz w:val="32"/>
+          <w:szCs w:val="32"/>
+        </w:rPr>
+        <w:t xml:space="preserve">Current </w:t>
+      </w:r>
+      <w:proofErr w:type="spellStart"/>
+      <w:r>
+        <w:rPr>
+          <w:b/>
+          <w:sz w:val="32"/>
+          <w:szCs w:val="32"/>
+        </w:rPr>
+        <w:t>Git</w:t>
+      </w:r>
+      <w:proofErr w:type="spellEnd"/>
+      <w:r>
+        <w:rPr>
+          <w:b/>
+          <w:sz w:val="32"/>
+          <w:szCs w:val="32"/>
+        </w:rPr>
+        <w:t xml:space="preserve"> Repository won’t be </w:t>
+      </w:r>
+      <w:proofErr w:type="spellStart"/>
+      <w:r>
+        <w:rPr>
+          <w:b/>
+          <w:sz w:val="32"/>
+          <w:szCs w:val="32"/>
+        </w:rPr>
+        <w:t>git</w:t>
+      </w:r>
+      <w:proofErr w:type="spellEnd"/>
+      <w:r>
+        <w:rPr>
+          <w:b/>
+          <w:sz w:val="32"/>
+          <w:szCs w:val="32"/>
+        </w:rPr>
+        <w:t xml:space="preserve"> repository any longer by using this command</w:t>
+      </w:r>
+      <w:r>
+        <w:rPr>
+          <w:b/>
+          <w:sz w:val="32"/>
+          <w:szCs w:val="32"/>
+        </w:rPr>
+        <w:t>)</w:t>
+      </w:r>
+    </w:p>
+    <w:p>
+      <w:pPr>
+        <w:rPr>
+          <w:b/>
+          <w:sz w:val="32"/>
+          <w:szCs w:val="32"/>
+        </w:rPr>
+      </w:pPr>
+      <w:r>
+        <w:rPr>
+          <w:b/>
+          <w:sz w:val="32"/>
+          <w:szCs w:val="32"/>
+        </w:rPr>
+        <w:sym w:font="Wingdings" w:char="F0E8"/>
+      </w:r>
+      <w:proofErr w:type="spellStart"/>
+      <w:proofErr w:type="gramStart"/>
+      <w:r>
+        <w:rPr>
+          <w:b/>
+          <w:sz w:val="32"/>
+          <w:szCs w:val="32"/>
+        </w:rPr>
+        <w:t>git</w:t>
+      </w:r>
+      <w:proofErr w:type="spellEnd"/>
+      <w:proofErr w:type="gramEnd"/>
+      <w:r>
+        <w:rPr>
+          <w:b/>
+          <w:sz w:val="32"/>
+          <w:szCs w:val="32"/>
+        </w:rPr>
+        <w:t xml:space="preserve"> log --stat </w:t>
+      </w:r>
+      <w:r>
+        <w:rPr>
+          <w:b/>
+          <w:sz w:val="32"/>
+          <w:szCs w:val="32"/>
+        </w:rPr>
+        <w:sym w:font="Wingdings" w:char="F0E8"/>
+      </w:r>
+      <w:r>
+        <w:rPr>
+          <w:b/>
+          <w:sz w:val="32"/>
+          <w:szCs w:val="32"/>
+        </w:rPr>
+        <w:t xml:space="preserve"> (</w:t>
+      </w:r>
+      <w:r>
+        <w:rPr>
+          <w:b/>
+          <w:sz w:val="32"/>
+          <w:szCs w:val="32"/>
+        </w:rPr>
+        <w:t xml:space="preserve">This command </w:t>
+      </w:r>
+      <w:r>
+        <w:rPr>
+          <w:b/>
+          <w:sz w:val="32"/>
+          <w:szCs w:val="32"/>
+        </w:rPr>
+        <w:t>will tell the summary of changes in short)</w:t>
+      </w:r>
+    </w:p>
+    <w:p>
+      <w:pPr>
+        <w:pStyle w:val="ListParagraph"/>
+        <w:numPr>
+          <w:ilvl w:val="0"/>
+          <w:numId w:val="7"/>
+        </w:numPr>
+        <w:rPr>
+          <w:b/>
+          <w:sz w:val="32"/>
+          <w:szCs w:val="32"/>
+        </w:rPr>
+      </w:pPr>
+      <w:proofErr w:type="spellStart"/>
+      <w:r>
+        <w:rPr>
+          <w:b/>
+          <w:sz w:val="32"/>
+          <w:szCs w:val="32"/>
+        </w:rPr>
+        <w:t>Git</w:t>
+      </w:r>
+      <w:proofErr w:type="spellEnd"/>
+      <w:r>
+        <w:rPr>
+          <w:b/>
+          <w:sz w:val="32"/>
+          <w:szCs w:val="32"/>
+        </w:rPr>
+        <w:t xml:space="preserve"> log –pretty=</w:t>
+      </w:r>
+      <w:proofErr w:type="spellStart"/>
+      <w:r>
+        <w:rPr>
+          <w:b/>
+          <w:sz w:val="32"/>
+          <w:szCs w:val="32"/>
+        </w:rPr>
+        <w:t>oneline</w:t>
+      </w:r>
+      <w:proofErr w:type="spellEnd"/>
+      <w:r>
+        <w:rPr>
+          <w:b/>
+          <w:sz w:val="32"/>
+          <w:szCs w:val="32"/>
+        </w:rPr>
+        <w:sym w:font="Wingdings" w:char="F0E8"/>
+      </w:r>
+      <w:r>
+        <w:rPr>
+          <w:b/>
+          <w:sz w:val="32"/>
+          <w:szCs w:val="32"/>
+        </w:rPr>
+        <w:t xml:space="preserve"> (This Command will show all commits in one line)</w:t>
+      </w:r>
+    </w:p>
+    <w:p>
+      <w:pPr>
+        <w:pStyle w:val="ListParagraph"/>
+        <w:numPr>
+          <w:ilvl w:val="0"/>
+          <w:numId w:val="7"/>
+        </w:numPr>
+        <w:rPr>
+          <w:b/>
+          <w:sz w:val="32"/>
+          <w:szCs w:val="32"/>
+        </w:rPr>
+      </w:pPr>
+      <w:proofErr w:type="spellStart"/>
+      <w:r>
+        <w:rPr>
+          <w:b/>
+          <w:sz w:val="32"/>
+          <w:szCs w:val="32"/>
+        </w:rPr>
+        <w:t>Git</w:t>
+      </w:r>
+      <w:proofErr w:type="spellEnd"/>
+      <w:r>
+        <w:rPr>
+          <w:b/>
+          <w:sz w:val="32"/>
+          <w:szCs w:val="32"/>
+        </w:rPr>
+        <w:t xml:space="preserve"> log –pretty=short</w:t>
+      </w:r>
+      <w:r>
+        <w:rPr>
+          <w:b/>
+          <w:sz w:val="32"/>
+          <w:szCs w:val="32"/>
+        </w:rPr>
+        <w:sym w:font="Wingdings" w:char="F0E8"/>
+      </w:r>
+      <w:r>
+        <w:rPr>
+          <w:b/>
+          <w:sz w:val="32"/>
+          <w:szCs w:val="32"/>
+        </w:rPr>
+        <w:t xml:space="preserve"> (This command will show all commits in short)</w:t>
+      </w:r>
+    </w:p>
+    <w:p>
+      <w:pPr>
+        <w:pStyle w:val="ListParagraph"/>
+        <w:numPr>
+          <w:ilvl w:val="0"/>
+          <w:numId w:val="7"/>
+        </w:numPr>
+        <w:rPr>
+          <w:b/>
+          <w:sz w:val="32"/>
+          <w:szCs w:val="32"/>
+        </w:rPr>
+      </w:pPr>
+      <w:proofErr w:type="spellStart"/>
+      <w:r>
+        <w:rPr>
+          <w:b/>
+          <w:sz w:val="32"/>
+          <w:szCs w:val="32"/>
+        </w:rPr>
+        <w:t>Git</w:t>
+      </w:r>
+      <w:proofErr w:type="spellEnd"/>
+      <w:r>
+        <w:rPr>
+          <w:b/>
+          <w:sz w:val="32"/>
+          <w:szCs w:val="32"/>
+        </w:rPr>
+        <w:t xml:space="preserve"> log –pretty=full</w:t>
+      </w:r>
+      <w:r>
+        <w:rPr>
+          <w:b/>
+          <w:sz w:val="32"/>
+          <w:szCs w:val="32"/>
+        </w:rPr>
+        <w:sym w:font="Wingdings" w:char="F0E8"/>
+      </w:r>
+      <w:r>
+        <w:rPr>
+          <w:b/>
+          <w:sz w:val="32"/>
+          <w:szCs w:val="32"/>
+        </w:rPr>
+        <w:t>(this command will show all commits with more information)</w:t>
+      </w:r>
+    </w:p>
+    <w:p>
+      <w:pPr>
+        <w:pStyle w:val="ListParagraph"/>
+        <w:numPr>
+          <w:ilvl w:val="0"/>
+          <w:numId w:val="7"/>
+        </w:numPr>
+        <w:rPr>
+          <w:b/>
+          <w:sz w:val="32"/>
+          <w:szCs w:val="32"/>
+        </w:rPr>
+      </w:pPr>
+      <w:proofErr w:type="spellStart"/>
+      <w:r>
+        <w:rPr>
+          <w:b/>
+          <w:sz w:val="32"/>
+          <w:szCs w:val="32"/>
+        </w:rPr>
+        <w:t>Git</w:t>
+      </w:r>
+      <w:proofErr w:type="spellEnd"/>
+      <w:r>
+        <w:rPr>
+          <w:b/>
+          <w:sz w:val="32"/>
+          <w:szCs w:val="32"/>
+        </w:rPr>
+        <w:t xml:space="preserve"> log –since=2.days</w:t>
+      </w:r>
+      <w:r>
+        <w:rPr>
+          <w:b/>
+          <w:sz w:val="32"/>
+          <w:szCs w:val="32"/>
+        </w:rPr>
+        <w:sym w:font="Wingdings" w:char="F0E8"/>
+      </w:r>
+      <w:r>
+        <w:rPr>
+          <w:b/>
+          <w:sz w:val="32"/>
+          <w:szCs w:val="32"/>
+        </w:rPr>
+        <w:t>(this command will tell the last 2 days commit)</w:t>
+      </w:r>
+      <w:r>
+        <w:rPr>
+          <w:b/>
+          <w:sz w:val="32"/>
+          <w:szCs w:val="32"/>
+        </w:rPr>
+        <w:t xml:space="preserve"> </w:t>
+      </w:r>
+      <w:r>
+        <w:rPr>
+          <w:b/>
+          <w:sz w:val="32"/>
+          <w:szCs w:val="32"/>
+          <w:highlight w:val="yellow"/>
+        </w:rPr>
+        <w:t>“Days can be replaced by Months/weeks/years</w:t>
+      </w:r>
+      <w:r>
+        <w:rPr>
+          <w:b/>
+          <w:sz w:val="32"/>
+          <w:szCs w:val="32"/>
+        </w:rPr>
+        <w:t>”</w:t>
+      </w:r>
+    </w:p>
+    <w:p>
+      <w:pPr>
+        <w:pStyle w:val="ListParagraph"/>
+        <w:numPr>
+          <w:ilvl w:val="0"/>
+          <w:numId w:val="7"/>
+        </w:numPr>
+        <w:rPr>
+          <w:b/>
+          <w:sz w:val="32"/>
+          <w:szCs w:val="32"/>
+        </w:rPr>
+      </w:pPr>
       <w:bookmarkStart w:id="0" w:name="_GoBack"/>
       <w:bookmarkEnd w:id="0"/>
+    </w:p>
+    <w:p>
+      <w:pPr>
+        <w:pStyle w:val="ListParagraph"/>
+        <w:numPr>
+          <w:ilvl w:val="0"/>
+          <w:numId w:val="7"/>
+        </w:numPr>
+        <w:rPr>
+          <w:b/>
+          <w:sz w:val="32"/>
+          <w:szCs w:val="32"/>
+        </w:rPr>
+      </w:pPr>
     </w:p>
     <w:p>
       <w:pPr>

--- a/Commands.docx
+++ b/Commands.docx
@@ -2375,6 +2375,111 @@
     </w:p>
     <w:p>
       <w:pPr>
+        <w:rPr>
+          <w:b/>
+          <w:sz w:val="32"/>
+          <w:szCs w:val="32"/>
+          <w:u w:val="single"/>
+        </w:rPr>
+      </w:pPr>
+      <w:r>
+        <w:rPr>
+          <w:b/>
+          <w:sz w:val="32"/>
+          <w:szCs w:val="32"/>
+          <w:highlight w:val="yellow"/>
+          <w:u w:val="single"/>
+        </w:rPr>
+        <w:t>V12</w:t>
+      </w:r>
+      <w:r>
+        <w:rPr>
+          <w:b/>
+          <w:sz w:val="32"/>
+          <w:szCs w:val="32"/>
+          <w:highlight w:val="yellow"/>
+          <w:u w:val="single"/>
+        </w:rPr>
+        <w:sym w:font="Wingdings" w:char="F0E8"/>
+      </w:r>
+      <w:r>
+        <w:rPr>
+          <w:b/>
+          <w:sz w:val="32"/>
+          <w:szCs w:val="32"/>
+          <w:highlight w:val="yellow"/>
+          <w:u w:val="single"/>
+        </w:rPr>
+        <w:t xml:space="preserve"> </w:t>
+      </w:r>
+      <w:proofErr w:type="spellStart"/>
+      <w:r>
+        <w:rPr>
+          <w:b/>
+          <w:sz w:val="32"/>
+          <w:szCs w:val="32"/>
+          <w:highlight w:val="yellow"/>
+          <w:u w:val="single"/>
+        </w:rPr>
+        <w:t>Unstaging</w:t>
+      </w:r>
+      <w:proofErr w:type="spellEnd"/>
+      <w:r>
+        <w:rPr>
+          <w:b/>
+          <w:sz w:val="32"/>
+          <w:szCs w:val="32"/>
+          <w:highlight w:val="yellow"/>
+          <w:u w:val="single"/>
+        </w:rPr>
+        <w:t xml:space="preserve"> &amp; </w:t>
+      </w:r>
+      <w:proofErr w:type="spellStart"/>
+      <w:r>
+        <w:rPr>
+          <w:b/>
+          <w:sz w:val="32"/>
+          <w:szCs w:val="32"/>
+          <w:highlight w:val="yellow"/>
+          <w:u w:val="single"/>
+        </w:rPr>
+        <w:t>Unmodifying</w:t>
+      </w:r>
+      <w:proofErr w:type="spellEnd"/>
+      <w:r>
+        <w:rPr>
+          <w:b/>
+          <w:sz w:val="32"/>
+          <w:szCs w:val="32"/>
+          <w:highlight w:val="yellow"/>
+          <w:u w:val="single"/>
+        </w:rPr>
+        <w:t xml:space="preserve"> Files in </w:t>
+      </w:r>
+      <w:proofErr w:type="spellStart"/>
+      <w:r>
+        <w:rPr>
+          <w:b/>
+          <w:sz w:val="32"/>
+          <w:szCs w:val="32"/>
+          <w:highlight w:val="yellow"/>
+          <w:u w:val="single"/>
+        </w:rPr>
+        <w:t>Git</w:t>
+      </w:r>
+      <w:proofErr w:type="spellEnd"/>
+      <w:r>
+        <w:rPr>
+          <w:b/>
+          <w:sz w:val="32"/>
+          <w:szCs w:val="32"/>
+          <w:u w:val="single"/>
+        </w:rPr>
+        <w:sym w:font="Wingdings" w:char="F0E8"/>
+      </w:r>
+    </w:p>
+    <w:p>
+      <w:pPr>
         <w:pStyle w:val="ListParagraph"/>
         <w:numPr>
           <w:ilvl w:val="0"/>
@@ -2386,8 +2491,68 @@
           <w:szCs w:val="32"/>
         </w:rPr>
       </w:pPr>
-      <w:bookmarkStart w:id="0" w:name="_GoBack"/>
-      <w:bookmarkEnd w:id="0"/>
+      <w:proofErr w:type="spellStart"/>
+      <w:r>
+        <w:rPr>
+          <w:b/>
+          <w:sz w:val="32"/>
+          <w:szCs w:val="32"/>
+        </w:rPr>
+        <w:t>Git</w:t>
+      </w:r>
+      <w:proofErr w:type="spellEnd"/>
+      <w:r>
+        <w:rPr>
+          <w:b/>
+          <w:sz w:val="32"/>
+          <w:szCs w:val="32"/>
+        </w:rPr>
+        <w:t xml:space="preserve"> restore –staged </w:t>
+      </w:r>
+      <w:proofErr w:type="spellStart"/>
+      <w:r>
+        <w:rPr>
+          <w:b/>
+          <w:sz w:val="32"/>
+          <w:szCs w:val="32"/>
+        </w:rPr>
+        <w:t>FileName.ext</w:t>
+      </w:r>
+      <w:proofErr w:type="spellEnd"/>
+      <w:r>
+        <w:rPr>
+          <w:b/>
+          <w:sz w:val="32"/>
+          <w:szCs w:val="32"/>
+        </w:rPr>
+        <w:sym w:font="Wingdings" w:char="F0E8"/>
+      </w:r>
+      <w:r>
+        <w:rPr>
+          <w:b/>
+          <w:sz w:val="32"/>
+          <w:szCs w:val="32"/>
+        </w:rPr>
+        <w:t xml:space="preserve"> This Command use to </w:t>
+      </w:r>
+      <w:proofErr w:type="spellStart"/>
+      <w:r>
+        <w:rPr>
+          <w:b/>
+          <w:sz w:val="32"/>
+          <w:szCs w:val="32"/>
+        </w:rPr>
+        <w:t>Unstage</w:t>
+      </w:r>
+      <w:proofErr w:type="spellEnd"/>
+      <w:r>
+        <w:rPr>
+          <w:b/>
+          <w:sz w:val="32"/>
+          <w:szCs w:val="32"/>
+        </w:rPr>
+        <w:t xml:space="preserve"> a Staged File</w:t>
+      </w:r>
     </w:p>
     <w:p>
       <w:pPr>
@@ -2396,6 +2561,201 @@
           <w:ilvl w:val="0"/>
           <w:numId w:val="7"/>
         </w:numPr>
+        <w:rPr>
+          <w:b/>
+          <w:sz w:val="32"/>
+          <w:szCs w:val="32"/>
+        </w:rPr>
+      </w:pPr>
+      <w:proofErr w:type="spellStart"/>
+      <w:r>
+        <w:rPr>
+          <w:b/>
+          <w:sz w:val="32"/>
+          <w:szCs w:val="32"/>
+        </w:rPr>
+        <w:t>Git</w:t>
+      </w:r>
+      <w:proofErr w:type="spellEnd"/>
+      <w:r>
+        <w:rPr>
+          <w:b/>
+          <w:sz w:val="32"/>
+          <w:szCs w:val="32"/>
+        </w:rPr>
+        <w:t xml:space="preserve"> checkout – </w:t>
+      </w:r>
+      <w:proofErr w:type="spellStart"/>
+      <w:r>
+        <w:rPr>
+          <w:b/>
+          <w:sz w:val="32"/>
+          <w:szCs w:val="32"/>
+        </w:rPr>
+        <w:t>FileName.ext</w:t>
+      </w:r>
+      <w:proofErr w:type="spellEnd"/>
+      <w:r>
+        <w:rPr>
+          <w:b/>
+          <w:sz w:val="32"/>
+          <w:szCs w:val="32"/>
+        </w:rPr>
+        <w:sym w:font="Wingdings" w:char="F0E8"/>
+      </w:r>
+      <w:r>
+        <w:rPr>
+          <w:b/>
+          <w:sz w:val="32"/>
+          <w:szCs w:val="32"/>
+        </w:rPr>
+        <w:t>Will Take the File into Unmodified State(will Match the File as per Last Commit)</w:t>
+      </w:r>
+    </w:p>
+    <w:p>
+      <w:pPr>
+        <w:pStyle w:val="ListParagraph"/>
+        <w:rPr>
+          <w:b/>
+          <w:sz w:val="32"/>
+          <w:szCs w:val="32"/>
+        </w:rPr>
+      </w:pPr>
+    </w:p>
+    <w:p>
+      <w:pPr>
+        <w:pStyle w:val="ListParagraph"/>
+        <w:rPr>
+          <w:b/>
+          <w:sz w:val="32"/>
+          <w:szCs w:val="32"/>
+        </w:rPr>
+      </w:pPr>
+      <w:r>
+        <w:rPr>
+          <w:b/>
+          <w:sz w:val="32"/>
+          <w:szCs w:val="32"/>
+          <w:highlight w:val="yellow"/>
+        </w:rPr>
+        <w:t>V13</w:t>
+      </w:r>
+      <w:r>
+        <w:rPr>
+          <w:b/>
+          <w:sz w:val="32"/>
+          <w:szCs w:val="32"/>
+          <w:highlight w:val="yellow"/>
+        </w:rPr>
+        <w:sym w:font="Wingdings" w:char="F0E8"/>
+      </w:r>
+      <w:r>
+        <w:rPr>
+          <w:b/>
+          <w:sz w:val="32"/>
+          <w:szCs w:val="32"/>
+          <w:highlight w:val="yellow"/>
+        </w:rPr>
+        <w:t xml:space="preserve"> Working With Remote Repositories</w:t>
+      </w:r>
+      <w:r>
+        <w:rPr>
+          <w:b/>
+          <w:sz w:val="32"/>
+          <w:szCs w:val="32"/>
+        </w:rPr>
+        <w:sym w:font="Wingdings" w:char="F0E8"/>
+      </w:r>
+      <w:bookmarkStart w:id="0" w:name="_GoBack"/>
+      <w:bookmarkEnd w:id="0"/>
+    </w:p>
+    <w:p>
+      <w:pPr>
+        <w:pStyle w:val="ListParagraph"/>
+        <w:numPr>
+          <w:ilvl w:val="0"/>
+          <w:numId w:val="7"/>
+        </w:numPr>
+        <w:rPr>
+          <w:b/>
+          <w:sz w:val="32"/>
+          <w:szCs w:val="32"/>
+        </w:rPr>
+      </w:pPr>
+      <w:proofErr w:type="spellStart"/>
+      <w:r>
+        <w:rPr>
+          <w:b/>
+          <w:sz w:val="32"/>
+          <w:szCs w:val="32"/>
+        </w:rPr>
+        <w:t>Git</w:t>
+      </w:r>
+      <w:proofErr w:type="spellEnd"/>
+      <w:r>
+        <w:rPr>
+          <w:b/>
+          <w:sz w:val="32"/>
+          <w:szCs w:val="32"/>
+        </w:rPr>
+        <w:t xml:space="preserve"> Push –u Origin Master</w:t>
+      </w:r>
+      <w:r>
+        <w:rPr>
+          <w:b/>
+          <w:sz w:val="32"/>
+          <w:szCs w:val="32"/>
+        </w:rPr>
+        <w:sym w:font="Wingdings" w:char="F0E8"/>
+      </w:r>
+      <w:r>
+        <w:rPr>
+          <w:b/>
+          <w:sz w:val="32"/>
+          <w:szCs w:val="32"/>
+        </w:rPr>
+        <w:t xml:space="preserve"> This command used for </w:t>
+      </w:r>
+      <w:proofErr w:type="gramStart"/>
+      <w:r>
+        <w:rPr>
+          <w:b/>
+          <w:sz w:val="32"/>
+          <w:szCs w:val="32"/>
+        </w:rPr>
+        <w:t>Pushing</w:t>
+      </w:r>
+      <w:proofErr w:type="gramEnd"/>
+      <w:r>
+        <w:rPr>
+          <w:b/>
+          <w:sz w:val="32"/>
+          <w:szCs w:val="32"/>
+        </w:rPr>
+        <w:t xml:space="preserve"> any file on </w:t>
+      </w:r>
+      <w:proofErr w:type="spellStart"/>
+      <w:r>
+        <w:rPr>
+          <w:b/>
+          <w:sz w:val="32"/>
+          <w:szCs w:val="32"/>
+        </w:rPr>
+        <w:t>github</w:t>
+      </w:r>
+      <w:proofErr w:type="spellEnd"/>
+      <w:r>
+        <w:rPr>
+          <w:b/>
+          <w:sz w:val="32"/>
+          <w:szCs w:val="32"/>
+        </w:rPr>
+        <w:t>.</w:t>
+      </w:r>
+    </w:p>
+    <w:p>
+      <w:pPr>
+        <w:pStyle w:val="ListParagraph"/>
         <w:rPr>
           <w:b/>
           <w:sz w:val="32"/>

--- a/Commands.docx
+++ b/Commands.docx
@@ -2666,8 +2666,6 @@
         </w:rPr>
         <w:sym w:font="Wingdings" w:char="F0E8"/>
       </w:r>
-      <w:bookmarkStart w:id="0" w:name="_GoBack"/>
-      <w:bookmarkEnd w:id="0"/>
     </w:p>
     <w:p>
       <w:pPr>
@@ -2762,6 +2760,168 @@
           <w:szCs w:val="32"/>
         </w:rPr>
       </w:pPr>
+    </w:p>
+    <w:p>
+      <w:pPr>
+        <w:rPr>
+          <w:b/>
+          <w:sz w:val="32"/>
+          <w:szCs w:val="32"/>
+        </w:rPr>
+      </w:pPr>
+      <w:r>
+        <w:rPr>
+          <w:b/>
+          <w:sz w:val="32"/>
+          <w:szCs w:val="32"/>
+        </w:rPr>
+        <w:t>V14</w:t>
+      </w:r>
+      <w:r>
+        <w:rPr>
+          <w:b/>
+          <w:sz w:val="32"/>
+          <w:szCs w:val="32"/>
+        </w:rPr>
+        <w:sym w:font="Wingdings" w:char="F0E8"/>
+      </w:r>
+      <w:r>
+        <w:rPr>
+          <w:b/>
+          <w:sz w:val="32"/>
+          <w:szCs w:val="32"/>
+        </w:rPr>
+        <w:t xml:space="preserve">Setting Alias in </w:t>
+      </w:r>
+      <w:proofErr w:type="spellStart"/>
+      <w:r>
+        <w:rPr>
+          <w:b/>
+          <w:sz w:val="32"/>
+          <w:szCs w:val="32"/>
+        </w:rPr>
+        <w:t>Git</w:t>
+      </w:r>
+      <w:bookmarkStart w:id="0" w:name="_GoBack"/>
+      <w:bookmarkEnd w:id="0"/>
+      <w:proofErr w:type="spellEnd"/>
+    </w:p>
+    <w:p>
+      <w:pPr>
+        <w:rPr>
+          <w:b/>
+          <w:sz w:val="32"/>
+          <w:szCs w:val="32"/>
+        </w:rPr>
+      </w:pPr>
+      <w:r>
+        <w:rPr>
+          <w:b/>
+          <w:sz w:val="32"/>
+          <w:szCs w:val="32"/>
+        </w:rPr>
+        <w:sym w:font="Wingdings" w:char="F0E8"/>
+      </w:r>
+      <w:proofErr w:type="spellStart"/>
+      <w:proofErr w:type="gramStart"/>
+      <w:r>
+        <w:rPr>
+          <w:b/>
+          <w:sz w:val="32"/>
+          <w:szCs w:val="32"/>
+        </w:rPr>
+        <w:t>git</w:t>
+      </w:r>
+      <w:proofErr w:type="spellEnd"/>
+      <w:proofErr w:type="gramEnd"/>
+      <w:r>
+        <w:rPr>
+          <w:b/>
+          <w:sz w:val="32"/>
+          <w:szCs w:val="32"/>
+        </w:rPr>
+        <w:t xml:space="preserve"> </w:t>
+      </w:r>
+      <w:proofErr w:type="spellStart"/>
+      <w:r>
+        <w:rPr>
+          <w:b/>
+          <w:sz w:val="32"/>
+          <w:szCs w:val="32"/>
+        </w:rPr>
+        <w:t>config</w:t>
+      </w:r>
+      <w:proofErr w:type="spellEnd"/>
+      <w:r>
+        <w:rPr>
+          <w:b/>
+          <w:sz w:val="32"/>
+          <w:szCs w:val="32"/>
+        </w:rPr>
+        <w:t xml:space="preserve"> –global alias.st status</w:t>
+      </w:r>
+      <w:r>
+        <w:rPr>
+          <w:b/>
+          <w:sz w:val="32"/>
+          <w:szCs w:val="32"/>
+        </w:rPr>
+        <w:sym w:font="Wingdings" w:char="F0E8"/>
+      </w:r>
+      <w:r>
+        <w:rPr>
+          <w:b/>
+          <w:sz w:val="32"/>
+          <w:szCs w:val="32"/>
+        </w:rPr>
+        <w:t xml:space="preserve">will replace </w:t>
+      </w:r>
+      <w:proofErr w:type="spellStart"/>
+      <w:r>
+        <w:rPr>
+          <w:b/>
+          <w:sz w:val="32"/>
+          <w:szCs w:val="32"/>
+        </w:rPr>
+        <w:t>git</w:t>
+      </w:r>
+      <w:proofErr w:type="spellEnd"/>
+      <w:r>
+        <w:rPr>
+          <w:b/>
+          <w:sz w:val="32"/>
+          <w:szCs w:val="32"/>
+        </w:rPr>
+        <w:t xml:space="preserve"> status to </w:t>
+      </w:r>
+      <w:proofErr w:type="spellStart"/>
+      <w:r>
+        <w:rPr>
+          <w:b/>
+          <w:sz w:val="32"/>
+          <w:szCs w:val="32"/>
+        </w:rPr>
+        <w:t>git</w:t>
+      </w:r>
+      <w:proofErr w:type="spellEnd"/>
+      <w:r>
+        <w:rPr>
+          <w:b/>
+          <w:sz w:val="32"/>
+          <w:szCs w:val="32"/>
+        </w:rPr>
+        <w:t xml:space="preserve"> </w:t>
+      </w:r>
+      <w:proofErr w:type="spellStart"/>
+      <w:r>
+        <w:rPr>
+          <w:b/>
+          <w:sz w:val="32"/>
+          <w:szCs w:val="32"/>
+        </w:rPr>
+        <w:t>st</w:t>
+      </w:r>
+      <w:proofErr w:type="spellEnd"/>
     </w:p>
     <w:p>
       <w:pPr>

--- a/Commands.docx
+++ b/Commands.docx
@@ -2763,17 +2763,20 @@
     </w:p>
     <w:p>
       <w:pPr>
-        <w:rPr>
-          <w:b/>
-          <w:sz w:val="32"/>
-          <w:szCs w:val="32"/>
-        </w:rPr>
-      </w:pPr>
-      <w:r>
-        <w:rPr>
-          <w:b/>
-          <w:sz w:val="32"/>
-          <w:szCs w:val="32"/>
+        <w:pStyle w:val="ListParagraph"/>
+        <w:rPr>
+          <w:b/>
+          <w:sz w:val="32"/>
+          <w:szCs w:val="32"/>
+          <w:highlight w:val="yellow"/>
+        </w:rPr>
+      </w:pPr>
+      <w:r>
+        <w:rPr>
+          <w:b/>
+          <w:sz w:val="32"/>
+          <w:szCs w:val="32"/>
+          <w:highlight w:val="yellow"/>
         </w:rPr>
         <w:t>V14</w:t>
       </w:r>
@@ -2782,14 +2785,16 @@
           <w:b/>
           <w:sz w:val="32"/>
           <w:szCs w:val="32"/>
-        </w:rPr>
-        <w:sym w:font="Wingdings" w:char="F0E8"/>
-      </w:r>
-      <w:r>
-        <w:rPr>
-          <w:b/>
-          <w:sz w:val="32"/>
-          <w:szCs w:val="32"/>
+          <w:highlight w:val="yellow"/>
+        </w:rPr>
+        <w:sym w:font="Wingdings" w:char="F0E8"/>
+      </w:r>
+      <w:r>
+        <w:rPr>
+          <w:b/>
+          <w:sz w:val="32"/>
+          <w:szCs w:val="32"/>
+          <w:highlight w:val="yellow"/>
         </w:rPr>
         <w:t xml:space="preserve">Setting Alias in </w:t>
       </w:r>
@@ -2799,129 +2804,490 @@
           <w:b/>
           <w:sz w:val="32"/>
           <w:szCs w:val="32"/>
+          <w:highlight w:val="yellow"/>
         </w:rPr>
         <w:t>Git</w:t>
+      </w:r>
+      <w:proofErr w:type="spellEnd"/>
+      <w:r>
+        <w:rPr>
+          <w:b/>
+          <w:sz w:val="32"/>
+          <w:szCs w:val="32"/>
+          <w:highlight w:val="yellow"/>
+        </w:rPr>
+        <w:sym w:font="Wingdings" w:char="F0E8"/>
+      </w:r>
+    </w:p>
+    <w:p>
+      <w:pPr>
+        <w:rPr>
+          <w:b/>
+          <w:sz w:val="32"/>
+          <w:szCs w:val="32"/>
+        </w:rPr>
+      </w:pPr>
+      <w:r>
+        <w:rPr>
+          <w:b/>
+          <w:sz w:val="32"/>
+          <w:szCs w:val="32"/>
+        </w:rPr>
+        <w:sym w:font="Wingdings" w:char="F0E8"/>
+      </w:r>
+      <w:proofErr w:type="spellStart"/>
+      <w:proofErr w:type="gramStart"/>
+      <w:r>
+        <w:rPr>
+          <w:b/>
+          <w:sz w:val="32"/>
+          <w:szCs w:val="32"/>
+        </w:rPr>
+        <w:t>git</w:t>
+      </w:r>
+      <w:proofErr w:type="spellEnd"/>
+      <w:proofErr w:type="gramEnd"/>
+      <w:r>
+        <w:rPr>
+          <w:b/>
+          <w:sz w:val="32"/>
+          <w:szCs w:val="32"/>
+        </w:rPr>
+        <w:t xml:space="preserve"> </w:t>
+      </w:r>
+      <w:proofErr w:type="spellStart"/>
+      <w:r>
+        <w:rPr>
+          <w:b/>
+          <w:sz w:val="32"/>
+          <w:szCs w:val="32"/>
+        </w:rPr>
+        <w:t>config</w:t>
+      </w:r>
+      <w:proofErr w:type="spellEnd"/>
+      <w:r>
+        <w:rPr>
+          <w:b/>
+          <w:sz w:val="32"/>
+          <w:szCs w:val="32"/>
+        </w:rPr>
+        <w:t xml:space="preserve"> –global alias.st status</w:t>
+      </w:r>
+      <w:r>
+        <w:rPr>
+          <w:b/>
+          <w:sz w:val="32"/>
+          <w:szCs w:val="32"/>
+        </w:rPr>
+        <w:sym w:font="Wingdings" w:char="F0E8"/>
+      </w:r>
+      <w:r>
+        <w:rPr>
+          <w:b/>
+          <w:sz w:val="32"/>
+          <w:szCs w:val="32"/>
+        </w:rPr>
+        <w:t xml:space="preserve">will replace </w:t>
+      </w:r>
+      <w:proofErr w:type="spellStart"/>
+      <w:r>
+        <w:rPr>
+          <w:b/>
+          <w:sz w:val="32"/>
+          <w:szCs w:val="32"/>
+        </w:rPr>
+        <w:t>git</w:t>
+      </w:r>
+      <w:proofErr w:type="spellEnd"/>
+      <w:r>
+        <w:rPr>
+          <w:b/>
+          <w:sz w:val="32"/>
+          <w:szCs w:val="32"/>
+        </w:rPr>
+        <w:t xml:space="preserve"> status to </w:t>
+      </w:r>
+      <w:proofErr w:type="spellStart"/>
+      <w:r>
+        <w:rPr>
+          <w:b/>
+          <w:sz w:val="32"/>
+          <w:szCs w:val="32"/>
+        </w:rPr>
+        <w:t>git</w:t>
+      </w:r>
+      <w:proofErr w:type="spellEnd"/>
+      <w:r>
+        <w:rPr>
+          <w:b/>
+          <w:sz w:val="32"/>
+          <w:szCs w:val="32"/>
+        </w:rPr>
+        <w:t xml:space="preserve"> </w:t>
+      </w:r>
+      <w:proofErr w:type="spellStart"/>
+      <w:r>
+        <w:rPr>
+          <w:b/>
+          <w:sz w:val="32"/>
+          <w:szCs w:val="32"/>
+        </w:rPr>
+        <w:t>st</w:t>
+      </w:r>
+      <w:proofErr w:type="spellEnd"/>
+    </w:p>
+    <w:p>
+      <w:pPr>
+        <w:rPr>
+          <w:b/>
+          <w:sz w:val="32"/>
+          <w:szCs w:val="32"/>
+        </w:rPr>
+      </w:pPr>
+      <w:r>
+        <w:rPr>
+          <w:b/>
+          <w:sz w:val="32"/>
+          <w:szCs w:val="32"/>
+        </w:rPr>
+        <w:sym w:font="Wingdings" w:char="F0E8"/>
+      </w:r>
+      <w:proofErr w:type="spellStart"/>
+      <w:proofErr w:type="gramStart"/>
+      <w:r>
+        <w:rPr>
+          <w:b/>
+          <w:sz w:val="32"/>
+          <w:szCs w:val="32"/>
+        </w:rPr>
+        <w:t>git</w:t>
+      </w:r>
+      <w:proofErr w:type="spellEnd"/>
+      <w:proofErr w:type="gramEnd"/>
+      <w:r>
+        <w:rPr>
+          <w:b/>
+          <w:sz w:val="32"/>
+          <w:szCs w:val="32"/>
+        </w:rPr>
+        <w:t xml:space="preserve"> </w:t>
+      </w:r>
+      <w:proofErr w:type="spellStart"/>
+      <w:r>
+        <w:rPr>
+          <w:b/>
+          <w:sz w:val="32"/>
+          <w:szCs w:val="32"/>
+        </w:rPr>
+        <w:t>config</w:t>
+      </w:r>
+      <w:proofErr w:type="spellEnd"/>
+      <w:r>
+        <w:rPr>
+          <w:b/>
+          <w:sz w:val="32"/>
+          <w:szCs w:val="32"/>
+        </w:rPr>
+        <w:t xml:space="preserve"> –global </w:t>
+      </w:r>
+      <w:proofErr w:type="spellStart"/>
+      <w:r>
+        <w:rPr>
+          <w:b/>
+          <w:sz w:val="32"/>
+          <w:szCs w:val="32"/>
+        </w:rPr>
+        <w:t>alias.last</w:t>
+      </w:r>
+      <w:proofErr w:type="spellEnd"/>
+      <w:r>
+        <w:rPr>
+          <w:b/>
+          <w:sz w:val="32"/>
+          <w:szCs w:val="32"/>
+        </w:rPr>
+        <w:t xml:space="preserve"> ‘log –p -1’</w:t>
+      </w:r>
+      <w:r>
+        <w:rPr>
+          <w:b/>
+          <w:sz w:val="32"/>
+          <w:szCs w:val="32"/>
+        </w:rPr>
+        <w:sym w:font="Wingdings" w:char="F0E8"/>
+      </w:r>
+      <w:r>
+        <w:rPr>
+          <w:b/>
+          <w:sz w:val="32"/>
+          <w:szCs w:val="32"/>
+        </w:rPr>
+        <w:t xml:space="preserve"> instead of Writing Full Command you can write </w:t>
+      </w:r>
+      <w:proofErr w:type="spellStart"/>
+      <w:r>
+        <w:rPr>
+          <w:b/>
+          <w:sz w:val="32"/>
+          <w:szCs w:val="32"/>
+        </w:rPr>
+        <w:t>git</w:t>
+      </w:r>
+      <w:proofErr w:type="spellEnd"/>
+      <w:r>
+        <w:rPr>
+          <w:b/>
+          <w:sz w:val="32"/>
+          <w:szCs w:val="32"/>
+        </w:rPr>
+        <w:t xml:space="preserve"> last</w:t>
+      </w:r>
+    </w:p>
+    <w:p>
+      <w:pPr>
+        <w:rPr>
+          <w:b/>
+          <w:sz w:val="32"/>
+          <w:szCs w:val="32"/>
+        </w:rPr>
+      </w:pPr>
+    </w:p>
+    <w:p>
+      <w:pPr>
+        <w:pStyle w:val="ListParagraph"/>
+        <w:rPr>
+          <w:b/>
+          <w:sz w:val="32"/>
+          <w:szCs w:val="32"/>
+          <w:highlight w:val="yellow"/>
+        </w:rPr>
+      </w:pPr>
+      <w:r>
+        <w:rPr>
+          <w:b/>
+          <w:sz w:val="32"/>
+          <w:szCs w:val="32"/>
+          <w:highlight w:val="yellow"/>
+        </w:rPr>
+        <w:t>V15</w:t>
+      </w:r>
+      <w:r>
+        <w:rPr>
+          <w:b/>
+          <w:sz w:val="32"/>
+          <w:szCs w:val="32"/>
+          <w:highlight w:val="yellow"/>
+        </w:rPr>
+        <w:sym w:font="Wingdings" w:char="F0E8"/>
+      </w:r>
+      <w:r>
+        <w:rPr>
+          <w:b/>
+          <w:sz w:val="32"/>
+          <w:szCs w:val="32"/>
+          <w:highlight w:val="yellow"/>
+        </w:rPr>
+        <w:t xml:space="preserve">Creating &amp; Switching Branches </w:t>
+      </w:r>
+      <w:proofErr w:type="gramStart"/>
+      <w:r>
+        <w:rPr>
+          <w:b/>
+          <w:sz w:val="32"/>
+          <w:szCs w:val="32"/>
+          <w:highlight w:val="yellow"/>
+        </w:rPr>
+        <w:t>In</w:t>
+      </w:r>
+      <w:proofErr w:type="gramEnd"/>
+      <w:r>
+        <w:rPr>
+          <w:b/>
+          <w:sz w:val="32"/>
+          <w:szCs w:val="32"/>
+          <w:highlight w:val="yellow"/>
+        </w:rPr>
+        <w:t xml:space="preserve"> </w:t>
+      </w:r>
+      <w:proofErr w:type="spellStart"/>
+      <w:r>
+        <w:rPr>
+          <w:b/>
+          <w:sz w:val="32"/>
+          <w:szCs w:val="32"/>
+          <w:highlight w:val="yellow"/>
+        </w:rPr>
+        <w:t>Git</w:t>
+      </w:r>
+      <w:proofErr w:type="spellEnd"/>
+      <w:r>
+        <w:rPr>
+          <w:b/>
+          <w:sz w:val="32"/>
+          <w:szCs w:val="32"/>
+          <w:highlight w:val="yellow"/>
+        </w:rPr>
+        <w:sym w:font="Wingdings" w:char="F0E8"/>
+      </w:r>
+    </w:p>
+    <w:p>
+      <w:pPr>
+        <w:rPr>
+          <w:b/>
+          <w:sz w:val="32"/>
+          <w:szCs w:val="32"/>
+        </w:rPr>
+      </w:pPr>
+      <w:r>
+        <w:rPr>
+          <w:b/>
+          <w:sz w:val="32"/>
+          <w:szCs w:val="32"/>
+        </w:rPr>
+        <w:sym w:font="Wingdings" w:char="F0E8"/>
+      </w:r>
+      <w:proofErr w:type="spellStart"/>
+      <w:proofErr w:type="gramStart"/>
+      <w:r>
+        <w:rPr>
+          <w:b/>
+          <w:sz w:val="32"/>
+          <w:szCs w:val="32"/>
+        </w:rPr>
+        <w:t>git</w:t>
+      </w:r>
+      <w:proofErr w:type="spellEnd"/>
+      <w:proofErr w:type="gramEnd"/>
+      <w:r>
+        <w:rPr>
+          <w:b/>
+          <w:sz w:val="32"/>
+          <w:szCs w:val="32"/>
+        </w:rPr>
+        <w:t xml:space="preserve"> checkout –b develop</w:t>
+      </w:r>
+      <w:r>
+        <w:rPr>
+          <w:b/>
+          <w:sz w:val="32"/>
+          <w:szCs w:val="32"/>
+        </w:rPr>
+        <w:sym w:font="Wingdings" w:char="F0E8"/>
+      </w:r>
+      <w:r>
+        <w:rPr>
+          <w:b/>
+          <w:sz w:val="32"/>
+          <w:szCs w:val="32"/>
+        </w:rPr>
+        <w:t xml:space="preserve"> will create a New Branch Given Name as develop</w:t>
+      </w:r>
+    </w:p>
+    <w:p>
+      <w:pPr>
+        <w:rPr>
+          <w:b/>
+          <w:sz w:val="32"/>
+          <w:szCs w:val="32"/>
+        </w:rPr>
+      </w:pPr>
+      <w:r>
+        <w:rPr>
+          <w:b/>
+          <w:sz w:val="32"/>
+          <w:szCs w:val="32"/>
+        </w:rPr>
+        <w:sym w:font="Wingdings" w:char="F0E8"/>
+      </w:r>
+      <w:proofErr w:type="spellStart"/>
+      <w:proofErr w:type="gramStart"/>
+      <w:r>
+        <w:rPr>
+          <w:b/>
+          <w:sz w:val="32"/>
+          <w:szCs w:val="32"/>
+        </w:rPr>
+        <w:t>git</w:t>
+      </w:r>
+      <w:proofErr w:type="spellEnd"/>
+      <w:proofErr w:type="gramEnd"/>
+      <w:r>
+        <w:rPr>
+          <w:b/>
+          <w:sz w:val="32"/>
+          <w:szCs w:val="32"/>
+        </w:rPr>
+        <w:t xml:space="preserve"> checkout master</w:t>
+      </w:r>
+      <w:r>
+        <w:rPr>
+          <w:b/>
+          <w:sz w:val="32"/>
+          <w:szCs w:val="32"/>
+        </w:rPr>
+        <w:sym w:font="Wingdings" w:char="F0E8"/>
+      </w:r>
+      <w:r>
+        <w:rPr>
+          <w:b/>
+          <w:sz w:val="32"/>
+          <w:szCs w:val="32"/>
+        </w:rPr>
+        <w:t xml:space="preserve"> to switch master branch instead of writing master you can write any branch name where you want to go.</w:t>
+      </w:r>
+    </w:p>
+    <w:p>
+      <w:pPr>
+        <w:rPr>
+          <w:b/>
+          <w:sz w:val="32"/>
+          <w:szCs w:val="32"/>
+        </w:rPr>
+      </w:pPr>
+      <w:r>
+        <w:rPr>
+          <w:b/>
+          <w:sz w:val="32"/>
+          <w:szCs w:val="32"/>
+        </w:rPr>
+        <w:sym w:font="Wingdings" w:char="F0E8"/>
+      </w:r>
+      <w:proofErr w:type="spellStart"/>
+      <w:r>
+        <w:rPr>
+          <w:b/>
+          <w:sz w:val="32"/>
+          <w:szCs w:val="32"/>
+        </w:rPr>
+        <w:t>git</w:t>
+      </w:r>
+      <w:proofErr w:type="spellEnd"/>
+      <w:r>
+        <w:rPr>
+          <w:b/>
+          <w:sz w:val="32"/>
+          <w:szCs w:val="32"/>
+        </w:rPr>
+        <w:t xml:space="preserve"> branch</w:t>
+      </w:r>
+      <w:r>
+        <w:rPr>
+          <w:b/>
+          <w:sz w:val="32"/>
+          <w:szCs w:val="32"/>
+        </w:rPr>
+        <w:sym w:font="Wingdings" w:char="F0E8"/>
+      </w:r>
+      <w:r>
+        <w:rPr>
+          <w:b/>
+          <w:sz w:val="32"/>
+          <w:szCs w:val="32"/>
+        </w:rPr>
+        <w:t xml:space="preserve"> this command will give all the branches</w:t>
       </w:r>
       <w:bookmarkStart w:id="0" w:name="_GoBack"/>
       <w:bookmarkEnd w:id="0"/>
-      <w:proofErr w:type="spellEnd"/>
-    </w:p>
-    <w:p>
-      <w:pPr>
-        <w:rPr>
-          <w:b/>
-          <w:sz w:val="32"/>
-          <w:szCs w:val="32"/>
-        </w:rPr>
-      </w:pPr>
-      <w:r>
-        <w:rPr>
-          <w:b/>
-          <w:sz w:val="32"/>
-          <w:szCs w:val="32"/>
-        </w:rPr>
-        <w:sym w:font="Wingdings" w:char="F0E8"/>
-      </w:r>
-      <w:proofErr w:type="spellStart"/>
-      <w:proofErr w:type="gramStart"/>
-      <w:r>
-        <w:rPr>
-          <w:b/>
-          <w:sz w:val="32"/>
-          <w:szCs w:val="32"/>
-        </w:rPr>
-        <w:t>git</w:t>
-      </w:r>
-      <w:proofErr w:type="spellEnd"/>
-      <w:proofErr w:type="gramEnd"/>
-      <w:r>
-        <w:rPr>
-          <w:b/>
-          <w:sz w:val="32"/>
-          <w:szCs w:val="32"/>
-        </w:rPr>
-        <w:t xml:space="preserve"> </w:t>
-      </w:r>
-      <w:proofErr w:type="spellStart"/>
-      <w:r>
-        <w:rPr>
-          <w:b/>
-          <w:sz w:val="32"/>
-          <w:szCs w:val="32"/>
-        </w:rPr>
-        <w:t>config</w:t>
-      </w:r>
-      <w:proofErr w:type="spellEnd"/>
-      <w:r>
-        <w:rPr>
-          <w:b/>
-          <w:sz w:val="32"/>
-          <w:szCs w:val="32"/>
-        </w:rPr>
-        <w:t xml:space="preserve"> –global alias.st status</w:t>
-      </w:r>
-      <w:r>
-        <w:rPr>
-          <w:b/>
-          <w:sz w:val="32"/>
-          <w:szCs w:val="32"/>
-        </w:rPr>
-        <w:sym w:font="Wingdings" w:char="F0E8"/>
-      </w:r>
-      <w:r>
-        <w:rPr>
-          <w:b/>
-          <w:sz w:val="32"/>
-          <w:szCs w:val="32"/>
-        </w:rPr>
-        <w:t xml:space="preserve">will replace </w:t>
-      </w:r>
-      <w:proofErr w:type="spellStart"/>
-      <w:r>
-        <w:rPr>
-          <w:b/>
-          <w:sz w:val="32"/>
-          <w:szCs w:val="32"/>
-        </w:rPr>
-        <w:t>git</w:t>
-      </w:r>
-      <w:proofErr w:type="spellEnd"/>
-      <w:r>
-        <w:rPr>
-          <w:b/>
-          <w:sz w:val="32"/>
-          <w:szCs w:val="32"/>
-        </w:rPr>
-        <w:t xml:space="preserve"> status to </w:t>
-      </w:r>
-      <w:proofErr w:type="spellStart"/>
-      <w:r>
-        <w:rPr>
-          <w:b/>
-          <w:sz w:val="32"/>
-          <w:szCs w:val="32"/>
-        </w:rPr>
-        <w:t>git</w:t>
-      </w:r>
-      <w:proofErr w:type="spellEnd"/>
-      <w:r>
-        <w:rPr>
-          <w:b/>
-          <w:sz w:val="32"/>
-          <w:szCs w:val="32"/>
-        </w:rPr>
-        <w:t xml:space="preserve"> </w:t>
-      </w:r>
-      <w:proofErr w:type="spellStart"/>
-      <w:r>
-        <w:rPr>
-          <w:b/>
-          <w:sz w:val="32"/>
-          <w:szCs w:val="32"/>
-        </w:rPr>
-        <w:t>st</w:t>
-      </w:r>
-      <w:proofErr w:type="spellEnd"/>
     </w:p>
     <w:p>
       <w:pPr>

--- a/Commands.docx
+++ b/Commands.docx
@@ -3286,26 +3286,139 @@
         </w:rPr>
         <w:t xml:space="preserve"> this command will give all the branches</w:t>
       </w:r>
+    </w:p>
+    <w:p>
+      <w:pPr>
+        <w:rPr>
+          <w:b/>
+          <w:sz w:val="32"/>
+          <w:szCs w:val="32"/>
+        </w:rPr>
+      </w:pPr>
+    </w:p>
+    <w:p>
+      <w:pPr>
+        <w:rPr>
+          <w:b/>
+          <w:sz w:val="32"/>
+          <w:szCs w:val="32"/>
+        </w:rPr>
+      </w:pPr>
+      <w:r>
+        <w:rPr>
+          <w:b/>
+          <w:sz w:val="32"/>
+          <w:szCs w:val="32"/>
+        </w:rPr>
+        <w:t>V16</w:t>
+      </w:r>
+      <w:r>
+        <w:rPr>
+          <w:b/>
+          <w:sz w:val="32"/>
+          <w:szCs w:val="32"/>
+        </w:rPr>
+        <w:sym w:font="Wingdings" w:char="F0E8"/>
+      </w:r>
+      <w:r>
+        <w:rPr>
+          <w:b/>
+          <w:sz w:val="32"/>
+          <w:szCs w:val="32"/>
+        </w:rPr>
+        <w:t xml:space="preserve">Branching and Merging a Production Grade Project </w:t>
+      </w:r>
+    </w:p>
+    <w:p>
+      <w:pPr>
+        <w:rPr>
+          <w:b/>
+          <w:sz w:val="32"/>
+          <w:szCs w:val="32"/>
+        </w:rPr>
+      </w:pPr>
+      <w:r>
+        <w:rPr>
+          <w:b/>
+          <w:sz w:val="32"/>
+          <w:szCs w:val="32"/>
+        </w:rPr>
+        <w:sym w:font="Wingdings" w:char="F0E8"/>
+      </w:r>
+      <w:proofErr w:type="spellStart"/>
+      <w:proofErr w:type="gramStart"/>
+      <w:r>
+        <w:rPr>
+          <w:b/>
+          <w:sz w:val="32"/>
+          <w:szCs w:val="32"/>
+        </w:rPr>
+        <w:t>git</w:t>
+      </w:r>
+      <w:proofErr w:type="spellEnd"/>
+      <w:proofErr w:type="gramEnd"/>
+      <w:r>
+        <w:rPr>
+          <w:b/>
+          <w:sz w:val="32"/>
+          <w:szCs w:val="32"/>
+        </w:rPr>
+        <w:t xml:space="preserve"> merge </w:t>
+      </w:r>
+      <w:proofErr w:type="spellStart"/>
+      <w:r>
+        <w:rPr>
+          <w:b/>
+          <w:sz w:val="32"/>
+          <w:szCs w:val="32"/>
+        </w:rPr>
+        <w:t>branchname</w:t>
+      </w:r>
+      <w:proofErr w:type="spellEnd"/>
+      <w:r>
+        <w:rPr>
+          <w:b/>
+          <w:sz w:val="32"/>
+          <w:szCs w:val="32"/>
+        </w:rPr>
+        <w:sym w:font="Wingdings" w:char="F0E8"/>
+      </w:r>
+      <w:r>
+        <w:rPr>
+          <w:b/>
+          <w:sz w:val="32"/>
+          <w:szCs w:val="32"/>
+        </w:rPr>
+        <w:t xml:space="preserve">This Command </w:t>
+      </w:r>
       <w:bookmarkStart w:id="0" w:name="_GoBack"/>
       <w:bookmarkEnd w:id="0"/>
-    </w:p>
-    <w:p>
-      <w:pPr>
-        <w:rPr>
-          <w:b/>
-          <w:sz w:val="32"/>
-          <w:szCs w:val="32"/>
-        </w:rPr>
-      </w:pPr>
-    </w:p>
-    <w:p>
-      <w:pPr>
-        <w:rPr>
-          <w:b/>
-          <w:sz w:val="32"/>
-          <w:szCs w:val="32"/>
-        </w:rPr>
-      </w:pPr>
+      <w:r>
+        <w:rPr>
+          <w:b/>
+          <w:sz w:val="32"/>
+          <w:szCs w:val="32"/>
+        </w:rPr>
+        <w:t xml:space="preserve">will merge the </w:t>
+      </w:r>
+      <w:proofErr w:type="spellStart"/>
+      <w:r>
+        <w:rPr>
+          <w:b/>
+          <w:sz w:val="32"/>
+          <w:szCs w:val="32"/>
+        </w:rPr>
+        <w:t>branchname</w:t>
+      </w:r>
+      <w:proofErr w:type="spellEnd"/>
+      <w:r>
+        <w:rPr>
+          <w:b/>
+          <w:sz w:val="32"/>
+          <w:szCs w:val="32"/>
+        </w:rPr>
+        <w:t xml:space="preserve"> into master branch</w:t>
+      </w:r>
     </w:p>
     <w:sectPr>
       <w:pgSz w:w="12240" w:h="15840"/>

--- a/Commands.docx
+++ b/Commands.docx
@@ -3302,13 +3302,15 @@
           <w:b/>
           <w:sz w:val="32"/>
           <w:szCs w:val="32"/>
-        </w:rPr>
-      </w:pPr>
-      <w:r>
-        <w:rPr>
-          <w:b/>
-          <w:sz w:val="32"/>
-          <w:szCs w:val="32"/>
+          <w:highlight w:val="yellow"/>
+        </w:rPr>
+      </w:pPr>
+      <w:r>
+        <w:rPr>
+          <w:b/>
+          <w:sz w:val="32"/>
+          <w:szCs w:val="32"/>
+          <w:highlight w:val="yellow"/>
         </w:rPr>
         <w:t>V16</w:t>
       </w:r>
@@ -3317,17 +3319,28 @@
           <w:b/>
           <w:sz w:val="32"/>
           <w:szCs w:val="32"/>
-        </w:rPr>
-        <w:sym w:font="Wingdings" w:char="F0E8"/>
-      </w:r>
-      <w:r>
-        <w:rPr>
-          <w:b/>
-          <w:sz w:val="32"/>
-          <w:szCs w:val="32"/>
+          <w:highlight w:val="yellow"/>
+        </w:rPr>
+        <w:sym w:font="Wingdings" w:char="F0E8"/>
+      </w:r>
+      <w:r>
+        <w:rPr>
+          <w:b/>
+          <w:sz w:val="32"/>
+          <w:szCs w:val="32"/>
+          <w:highlight w:val="yellow"/>
         </w:rPr>
         <w:t xml:space="preserve">Branching and Merging a Production Grade Project </w:t>
       </w:r>
+      <w:r>
+        <w:rPr>
+          <w:b/>
+          <w:sz w:val="32"/>
+          <w:szCs w:val="32"/>
+          <w:highlight w:val="yellow"/>
+        </w:rPr>
+        <w:sym w:font="Wingdings" w:char="F0E8"/>
+      </w:r>
     </w:p>
     <w:p>
       <w:pPr>
@@ -3389,36 +3402,233 @@
           <w:sz w:val="32"/>
           <w:szCs w:val="32"/>
         </w:rPr>
-        <w:t xml:space="preserve">This Command </w:t>
+        <w:t xml:space="preserve">This Command will merge the </w:t>
+      </w:r>
+      <w:proofErr w:type="spellStart"/>
+      <w:r>
+        <w:rPr>
+          <w:b/>
+          <w:sz w:val="32"/>
+          <w:szCs w:val="32"/>
+        </w:rPr>
+        <w:t>branchname</w:t>
+      </w:r>
+      <w:proofErr w:type="spellEnd"/>
+      <w:r>
+        <w:rPr>
+          <w:b/>
+          <w:sz w:val="32"/>
+          <w:szCs w:val="32"/>
+        </w:rPr>
+        <w:t xml:space="preserve"> into master branch</w:t>
+      </w:r>
+    </w:p>
+    <w:p>
+      <w:pPr>
+        <w:rPr>
+          <w:b/>
+          <w:sz w:val="32"/>
+          <w:szCs w:val="32"/>
+          <w:highlight w:val="yellow"/>
+        </w:rPr>
+      </w:pPr>
+      <w:r>
+        <w:rPr>
+          <w:b/>
+          <w:sz w:val="32"/>
+          <w:szCs w:val="32"/>
+          <w:highlight w:val="yellow"/>
+        </w:rPr>
+        <w:t>V1</w:t>
+      </w:r>
+      <w:r>
+        <w:rPr>
+          <w:b/>
+          <w:sz w:val="32"/>
+          <w:szCs w:val="32"/>
+          <w:highlight w:val="yellow"/>
+        </w:rPr>
+        <w:sym w:font="Wingdings" w:char="F0E8"/>
+      </w:r>
+      <w:r>
+        <w:rPr>
+          <w:b/>
+          <w:sz w:val="32"/>
+          <w:szCs w:val="32"/>
+          <w:highlight w:val="yellow"/>
+        </w:rPr>
+        <w:t>Resolving Merge Conflicts</w:t>
+      </w:r>
+      <w:r>
+        <w:rPr>
+          <w:b/>
+          <w:sz w:val="32"/>
+          <w:szCs w:val="32"/>
+          <w:highlight w:val="yellow"/>
+        </w:rPr>
+        <w:sym w:font="Wingdings" w:char="F0E8"/>
+      </w:r>
+    </w:p>
+    <w:p>
+      <w:pPr>
+        <w:rPr>
+          <w:b/>
+          <w:sz w:val="32"/>
+          <w:szCs w:val="32"/>
+        </w:rPr>
+      </w:pPr>
+      <w:r>
+        <w:rPr>
+          <w:b/>
+          <w:sz w:val="32"/>
+          <w:szCs w:val="32"/>
+        </w:rPr>
+        <w:sym w:font="Wingdings" w:char="F0E8"/>
+      </w:r>
+      <w:proofErr w:type="spellStart"/>
+      <w:proofErr w:type="gramStart"/>
+      <w:r>
+        <w:rPr>
+          <w:b/>
+          <w:sz w:val="32"/>
+          <w:szCs w:val="32"/>
+        </w:rPr>
+        <w:t>git</w:t>
+      </w:r>
+      <w:proofErr w:type="spellEnd"/>
+      <w:proofErr w:type="gramEnd"/>
+      <w:r>
+        <w:rPr>
+          <w:b/>
+          <w:sz w:val="32"/>
+          <w:szCs w:val="32"/>
+        </w:rPr>
+        <w:t xml:space="preserve"> branch –v</w:t>
+      </w:r>
+      <w:r>
+        <w:rPr>
+          <w:b/>
+          <w:sz w:val="32"/>
+          <w:szCs w:val="32"/>
+        </w:rPr>
+        <w:sym w:font="Wingdings" w:char="F0E8"/>
+      </w:r>
+      <w:r>
+        <w:rPr>
+          <w:b/>
+          <w:sz w:val="32"/>
+          <w:szCs w:val="32"/>
+        </w:rPr>
+        <w:t xml:space="preserve"> This Command will show Last Commits of Every Branch You have</w:t>
+      </w:r>
+    </w:p>
+    <w:p>
+      <w:pPr>
+        <w:rPr>
+          <w:b/>
+          <w:sz w:val="32"/>
+          <w:szCs w:val="32"/>
+        </w:rPr>
+      </w:pPr>
+      <w:r>
+        <w:rPr>
+          <w:b/>
+          <w:sz w:val="32"/>
+          <w:szCs w:val="32"/>
+        </w:rPr>
+        <w:sym w:font="Wingdings" w:char="F0E8"/>
+      </w:r>
+      <w:proofErr w:type="spellStart"/>
+      <w:proofErr w:type="gramStart"/>
+      <w:r>
+        <w:rPr>
+          <w:b/>
+          <w:sz w:val="32"/>
+          <w:szCs w:val="32"/>
+        </w:rPr>
+        <w:t>git</w:t>
+      </w:r>
+      <w:proofErr w:type="spellEnd"/>
+      <w:proofErr w:type="gramEnd"/>
+      <w:r>
+        <w:rPr>
+          <w:b/>
+          <w:sz w:val="32"/>
+          <w:szCs w:val="32"/>
+        </w:rPr>
+        <w:t xml:space="preserve"> branch –merged</w:t>
+      </w:r>
+      <w:r>
+        <w:rPr>
+          <w:b/>
+          <w:sz w:val="32"/>
+          <w:szCs w:val="32"/>
+        </w:rPr>
+        <w:sym w:font="Wingdings" w:char="F0E8"/>
+      </w:r>
+      <w:r>
+        <w:rPr>
+          <w:b/>
+          <w:sz w:val="32"/>
+          <w:szCs w:val="32"/>
+        </w:rPr>
+        <w:t xml:space="preserve"> this command will show the branches that you have merged</w:t>
+      </w:r>
+    </w:p>
+    <w:p>
+      <w:pPr>
+        <w:rPr>
+          <w:b/>
+          <w:sz w:val="32"/>
+          <w:szCs w:val="32"/>
+        </w:rPr>
+      </w:pPr>
+      <w:r>
+        <w:rPr>
+          <w:b/>
+          <w:sz w:val="32"/>
+          <w:szCs w:val="32"/>
+        </w:rPr>
+        <w:sym w:font="Wingdings" w:char="F0E8"/>
+      </w:r>
+      <w:proofErr w:type="spellStart"/>
+      <w:proofErr w:type="gramStart"/>
+      <w:r>
+        <w:rPr>
+          <w:b/>
+          <w:sz w:val="32"/>
+          <w:szCs w:val="32"/>
+        </w:rPr>
+        <w:t>git</w:t>
+      </w:r>
+      <w:proofErr w:type="spellEnd"/>
+      <w:proofErr w:type="gramEnd"/>
+      <w:r>
+        <w:rPr>
+          <w:b/>
+          <w:sz w:val="32"/>
+          <w:szCs w:val="32"/>
+        </w:rPr>
+        <w:t xml:space="preserve"> branch –no merged</w:t>
+      </w:r>
+      <w:r>
+        <w:rPr>
+          <w:b/>
+          <w:sz w:val="32"/>
+          <w:szCs w:val="32"/>
+        </w:rPr>
+        <w:sym w:font="Wingdings" w:char="F0E8"/>
+      </w:r>
+      <w:r>
+        <w:rPr>
+          <w:b/>
+          <w:sz w:val="32"/>
+          <w:szCs w:val="32"/>
+        </w:rPr>
+        <w:t xml:space="preserve"> will show the branches that you haven’t merged</w:t>
       </w:r>
       <w:bookmarkStart w:id="0" w:name="_GoBack"/>
       <w:bookmarkEnd w:id="0"/>
-      <w:r>
-        <w:rPr>
-          <w:b/>
-          <w:sz w:val="32"/>
-          <w:szCs w:val="32"/>
-        </w:rPr>
-        <w:t xml:space="preserve">will merge the </w:t>
-      </w:r>
-      <w:proofErr w:type="spellStart"/>
-      <w:r>
-        <w:rPr>
-          <w:b/>
-          <w:sz w:val="32"/>
-          <w:szCs w:val="32"/>
-        </w:rPr>
-        <w:t>branchname</w:t>
-      </w:r>
-      <w:proofErr w:type="spellEnd"/>
-      <w:r>
-        <w:rPr>
-          <w:b/>
-          <w:sz w:val="32"/>
-          <w:szCs w:val="32"/>
-        </w:rPr>
-        <w:t xml:space="preserve"> into master branch</w:t>
-      </w:r>
     </w:p>
     <w:sectPr>
       <w:pgSz w:w="12240" w:h="15840"/>

--- a/Commands.docx
+++ b/Commands.docx
@@ -3609,7 +3609,23 @@
           <w:sz w:val="32"/>
           <w:szCs w:val="32"/>
         </w:rPr>
-        <w:t xml:space="preserve"> branch –no merged</w:t>
+        <w:t xml:space="preserve"> branch –</w:t>
+      </w:r>
+      <w:r>
+        <w:rPr>
+          <w:b/>
+          <w:sz w:val="32"/>
+          <w:szCs w:val="32"/>
+        </w:rPr>
+        <w:t>no-</w:t>
+      </w:r>
+      <w:r>
+        <w:rPr>
+          <w:b/>
+          <w:sz w:val="32"/>
+          <w:szCs w:val="32"/>
+        </w:rPr>
+        <w:t>merged</w:t>
       </w:r>
       <w:r>
         <w:rPr>
@@ -3627,6 +3643,81 @@
         </w:rPr>
         <w:t xml:space="preserve"> will show the branches that you haven’t merged</w:t>
       </w:r>
+    </w:p>
+    <w:p>
+      <w:pPr>
+        <w:rPr>
+          <w:b/>
+          <w:sz w:val="32"/>
+          <w:szCs w:val="32"/>
+        </w:rPr>
+      </w:pPr>
+      <w:r>
+        <w:rPr>
+          <w:b/>
+          <w:sz w:val="32"/>
+          <w:szCs w:val="32"/>
+        </w:rPr>
+        <w:sym w:font="Wingdings" w:char="F0E8"/>
+      </w:r>
+      <w:proofErr w:type="spellStart"/>
+      <w:proofErr w:type="gramStart"/>
+      <w:r>
+        <w:rPr>
+          <w:b/>
+          <w:sz w:val="32"/>
+          <w:szCs w:val="32"/>
+        </w:rPr>
+        <w:t>git</w:t>
+      </w:r>
+      <w:proofErr w:type="spellEnd"/>
+      <w:proofErr w:type="gramEnd"/>
+      <w:r>
+        <w:rPr>
+          <w:b/>
+          <w:sz w:val="32"/>
+          <w:szCs w:val="32"/>
+        </w:rPr>
+        <w:t xml:space="preserve"> branch –d </w:t>
+      </w:r>
+      <w:proofErr w:type="spellStart"/>
+      <w:r>
+        <w:rPr>
+          <w:b/>
+          <w:sz w:val="32"/>
+          <w:szCs w:val="32"/>
+        </w:rPr>
+        <w:t>branchName</w:t>
+      </w:r>
+      <w:proofErr w:type="spellEnd"/>
+      <w:r>
+        <w:rPr>
+          <w:b/>
+          <w:sz w:val="32"/>
+          <w:szCs w:val="32"/>
+        </w:rPr>
+        <w:sym w:font="Wingdings" w:char="F0E8"/>
+      </w:r>
+      <w:r>
+        <w:rPr>
+          <w:b/>
+          <w:sz w:val="32"/>
+          <w:szCs w:val="32"/>
+        </w:rPr>
+        <w:t xml:space="preserve"> will Delete the branch if the branch is Merged with other Branch otherwise Will give Warning or Error</w:t>
+      </w:r>
+    </w:p>
+    <w:p>
+      <w:pPr>
+        <w:tabs>
+          <w:tab w:val="left" w:pos="5490"/>
+        </w:tabs>
+        <w:rPr>
+          <w:b/>
+          <w:sz w:val="32"/>
+          <w:szCs w:val="32"/>
+        </w:rPr>
+      </w:pPr>
       <w:bookmarkStart w:id="0" w:name="_GoBack"/>
       <w:bookmarkEnd w:id="0"/>
     </w:p>

--- a/Commands.docx
+++ b/Commands.docx
@@ -3448,6 +3448,15 @@
           <w:szCs w:val="32"/>
           <w:highlight w:val="yellow"/>
         </w:rPr>
+        <w:t>7</w:t>
+      </w:r>
+      <w:r>
+        <w:rPr>
+          <w:b/>
+          <w:sz w:val="32"/>
+          <w:szCs w:val="32"/>
+          <w:highlight w:val="yellow"/>
+        </w:rPr>
         <w:sym w:font="Wingdings" w:char="F0E8"/>
       </w:r>
       <w:r>
@@ -3716,10 +3725,366 @@
           <w:b/>
           <w:sz w:val="32"/>
           <w:szCs w:val="32"/>
+          <w:highlight w:val="yellow"/>
+        </w:rPr>
+      </w:pPr>
+      <w:r>
+        <w:rPr>
+          <w:b/>
+          <w:sz w:val="32"/>
+          <w:szCs w:val="32"/>
+          <w:highlight w:val="yellow"/>
+        </w:rPr>
+        <w:t>V18</w:t>
+      </w:r>
+      <w:r>
+        <w:rPr>
+          <w:b/>
+          <w:sz w:val="32"/>
+          <w:szCs w:val="32"/>
+          <w:highlight w:val="yellow"/>
+        </w:rPr>
+        <w:sym w:font="Wingdings" w:char="F0E8"/>
+      </w:r>
+      <w:r>
+        <w:rPr>
+          <w:b/>
+          <w:sz w:val="32"/>
+          <w:szCs w:val="32"/>
+          <w:highlight w:val="yellow"/>
+        </w:rPr>
+        <w:t xml:space="preserve"> </w:t>
+      </w:r>
+      <w:proofErr w:type="spellStart"/>
+      <w:r>
+        <w:rPr>
+          <w:b/>
+          <w:sz w:val="32"/>
+          <w:szCs w:val="32"/>
+          <w:highlight w:val="yellow"/>
+        </w:rPr>
+        <w:t>Git</w:t>
+      </w:r>
+      <w:proofErr w:type="spellEnd"/>
+      <w:r>
+        <w:rPr>
+          <w:b/>
+          <w:sz w:val="32"/>
+          <w:szCs w:val="32"/>
+          <w:highlight w:val="yellow"/>
+        </w:rPr>
+        <w:t xml:space="preserve"> Branching Workflow in Production</w:t>
+      </w:r>
+    </w:p>
+    <w:p>
+      <w:pPr>
+        <w:tabs>
+          <w:tab w:val="left" w:pos="5490"/>
+        </w:tabs>
+        <w:rPr>
+          <w:b/>
+          <w:sz w:val="32"/>
+          <w:szCs w:val="32"/>
+          <w:highlight w:val="yellow"/>
+        </w:rPr>
+      </w:pPr>
+      <w:r>
+        <w:rPr>
+          <w:b/>
+          <w:sz w:val="32"/>
+          <w:szCs w:val="32"/>
+          <w:highlight w:val="yellow"/>
+        </w:rPr>
+        <w:t>V19</w:t>
+      </w:r>
+      <w:r>
+        <w:rPr>
+          <w:b/>
+          <w:sz w:val="32"/>
+          <w:szCs w:val="32"/>
+          <w:highlight w:val="yellow"/>
+        </w:rPr>
+        <w:sym w:font="Wingdings" w:char="F0E8"/>
+      </w:r>
+      <w:r>
+        <w:rPr>
+          <w:b/>
+          <w:sz w:val="32"/>
+          <w:szCs w:val="32"/>
+          <w:highlight w:val="yellow"/>
+        </w:rPr>
+        <w:t xml:space="preserve"> </w:t>
+      </w:r>
+      <w:r>
+        <w:rPr>
+          <w:b/>
+          <w:sz w:val="32"/>
+          <w:szCs w:val="32"/>
+          <w:highlight w:val="yellow"/>
+        </w:rPr>
+        <w:t xml:space="preserve">Pushing </w:t>
+      </w:r>
+      <w:proofErr w:type="spellStart"/>
+      <w:r>
+        <w:rPr>
+          <w:b/>
+          <w:sz w:val="32"/>
+          <w:szCs w:val="32"/>
+          <w:highlight w:val="yellow"/>
+        </w:rPr>
+        <w:t>Git</w:t>
+      </w:r>
+      <w:proofErr w:type="spellEnd"/>
+      <w:r>
+        <w:rPr>
+          <w:b/>
+          <w:sz w:val="32"/>
+          <w:szCs w:val="32"/>
+          <w:highlight w:val="yellow"/>
+        </w:rPr>
+        <w:t xml:space="preserve"> branches To Remote Repositories </w:t>
+      </w:r>
+      <w:r>
+        <w:rPr>
+          <w:b/>
+          <w:sz w:val="32"/>
+          <w:szCs w:val="32"/>
+          <w:highlight w:val="yellow"/>
+        </w:rPr>
+        <w:sym w:font="Wingdings" w:char="F0E8"/>
+      </w:r>
+    </w:p>
+    <w:p>
+      <w:pPr>
+        <w:rPr>
+          <w:b/>
+          <w:sz w:val="32"/>
+          <w:szCs w:val="32"/>
+        </w:rPr>
+      </w:pPr>
+      <w:r>
+        <w:rPr>
+          <w:b/>
+          <w:sz w:val="32"/>
+          <w:szCs w:val="32"/>
+        </w:rPr>
+        <w:sym w:font="Wingdings" w:char="F0E8"/>
+      </w:r>
+      <w:proofErr w:type="spellStart"/>
+      <w:proofErr w:type="gramStart"/>
+      <w:r>
+        <w:rPr>
+          <w:b/>
+          <w:sz w:val="32"/>
+          <w:szCs w:val="32"/>
+        </w:rPr>
+        <w:t>git</w:t>
+      </w:r>
+      <w:proofErr w:type="spellEnd"/>
+      <w:proofErr w:type="gramEnd"/>
+      <w:r>
+        <w:rPr>
+          <w:b/>
+          <w:sz w:val="32"/>
+          <w:szCs w:val="32"/>
+        </w:rPr>
+        <w:t xml:space="preserve"> push origin </w:t>
+      </w:r>
+      <w:proofErr w:type="spellStart"/>
+      <w:r>
+        <w:rPr>
+          <w:b/>
+          <w:sz w:val="32"/>
+          <w:szCs w:val="32"/>
+        </w:rPr>
+        <w:t>Branchname</w:t>
+      </w:r>
+      <w:proofErr w:type="spellEnd"/>
+      <w:r>
+        <w:rPr>
+          <w:b/>
+          <w:sz w:val="32"/>
+          <w:szCs w:val="32"/>
+        </w:rPr>
+        <w:sym w:font="Wingdings" w:char="F0E8"/>
+      </w:r>
+      <w:r>
+        <w:rPr>
+          <w:b/>
+          <w:sz w:val="32"/>
+          <w:szCs w:val="32"/>
+        </w:rPr>
+        <w:t xml:space="preserve"> this command will push the current state in the given </w:t>
+      </w:r>
+      <w:proofErr w:type="spellStart"/>
+      <w:r>
+        <w:rPr>
+          <w:b/>
+          <w:sz w:val="32"/>
+          <w:szCs w:val="32"/>
+        </w:rPr>
+        <w:t>branchname</w:t>
+      </w:r>
+      <w:proofErr w:type="spellEnd"/>
+      <w:r>
+        <w:rPr>
+          <w:b/>
+          <w:sz w:val="32"/>
+          <w:szCs w:val="32"/>
+        </w:rPr>
+        <w:t xml:space="preserve"> (Caution </w:t>
+      </w:r>
+      <w:r>
+        <w:rPr>
+          <w:b/>
+          <w:sz w:val="32"/>
+          <w:szCs w:val="32"/>
+        </w:rPr>
+        <w:sym w:font="Wingdings" w:char="F0E8"/>
+      </w:r>
+      <w:r>
+        <w:rPr>
+          <w:b/>
+          <w:sz w:val="32"/>
+          <w:szCs w:val="32"/>
+        </w:rPr>
+        <w:t xml:space="preserve"> When you will use this command from the </w:t>
+      </w:r>
+      <w:proofErr w:type="spellStart"/>
+      <w:r>
+        <w:rPr>
+          <w:b/>
+          <w:sz w:val="32"/>
+          <w:szCs w:val="32"/>
+        </w:rPr>
+        <w:t>git</w:t>
+      </w:r>
+      <w:proofErr w:type="spellEnd"/>
+      <w:r>
+        <w:rPr>
+          <w:b/>
+          <w:sz w:val="32"/>
+          <w:szCs w:val="32"/>
+        </w:rPr>
+        <w:t xml:space="preserve"> bash inside the </w:t>
+      </w:r>
+      <w:proofErr w:type="spellStart"/>
+      <w:r>
+        <w:rPr>
+          <w:b/>
+          <w:sz w:val="32"/>
+          <w:szCs w:val="32"/>
+        </w:rPr>
+        <w:t>git</w:t>
+      </w:r>
+      <w:proofErr w:type="spellEnd"/>
+      <w:r>
+        <w:rPr>
+          <w:b/>
+          <w:sz w:val="32"/>
+          <w:szCs w:val="32"/>
+        </w:rPr>
+        <w:t xml:space="preserve"> bash use the same branch)</w:t>
+      </w:r>
+    </w:p>
+    <w:p>
+      <w:pPr>
+        <w:rPr>
+          <w:b/>
+          <w:sz w:val="32"/>
+          <w:szCs w:val="32"/>
+        </w:rPr>
+      </w:pPr>
+      <w:r>
+        <w:rPr>
+          <w:b/>
+          <w:sz w:val="32"/>
+          <w:szCs w:val="32"/>
+        </w:rPr>
+        <w:sym w:font="Wingdings" w:char="F0E8"/>
+      </w:r>
+      <w:proofErr w:type="spellStart"/>
+      <w:proofErr w:type="gramStart"/>
+      <w:r>
+        <w:rPr>
+          <w:b/>
+          <w:sz w:val="32"/>
+          <w:szCs w:val="32"/>
+        </w:rPr>
+        <w:t>git</w:t>
+      </w:r>
+      <w:proofErr w:type="spellEnd"/>
+      <w:proofErr w:type="gramEnd"/>
+      <w:r>
+        <w:rPr>
+          <w:b/>
+          <w:sz w:val="32"/>
+          <w:szCs w:val="32"/>
+        </w:rPr>
+        <w:t xml:space="preserve"> push –d origin </w:t>
+      </w:r>
+      <w:proofErr w:type="spellStart"/>
+      <w:r>
+        <w:rPr>
+          <w:b/>
+          <w:sz w:val="32"/>
+          <w:szCs w:val="32"/>
+        </w:rPr>
+        <w:t>BranchName</w:t>
+      </w:r>
+      <w:proofErr w:type="spellEnd"/>
+      <w:r>
+        <w:rPr>
+          <w:b/>
+          <w:sz w:val="32"/>
+          <w:szCs w:val="32"/>
+        </w:rPr>
+        <w:sym w:font="Wingdings" w:char="F0E8"/>
+      </w:r>
+      <w:r>
+        <w:rPr>
+          <w:b/>
+          <w:sz w:val="32"/>
+          <w:szCs w:val="32"/>
+        </w:rPr>
+        <w:t xml:space="preserve"> This command will delete the Remote Branch..</w:t>
+      </w:r>
+    </w:p>
+    <w:p>
+      <w:pPr>
+        <w:rPr>
+          <w:b/>
+          <w:sz w:val="32"/>
+          <w:szCs w:val="32"/>
         </w:rPr>
       </w:pPr>
       <w:bookmarkStart w:id="0" w:name="_GoBack"/>
       <w:bookmarkEnd w:id="0"/>
+    </w:p>
+    <w:p>
+      <w:pPr>
+        <w:tabs>
+          <w:tab w:val="left" w:pos="5490"/>
+        </w:tabs>
+        <w:rPr>
+          <w:b/>
+          <w:sz w:val="32"/>
+          <w:szCs w:val="32"/>
+          <w:highlight w:val="yellow"/>
+        </w:rPr>
+      </w:pPr>
+    </w:p>
+    <w:p>
+      <w:pPr>
+        <w:tabs>
+          <w:tab w:val="left" w:pos="5490"/>
+        </w:tabs>
+        <w:rPr>
+          <w:b/>
+          <w:sz w:val="32"/>
+          <w:szCs w:val="32"/>
+        </w:rPr>
+      </w:pPr>
     </w:p>
     <w:sectPr>
       <w:pgSz w:w="12240" w:h="15840"/>

--- a/Commands.docx
+++ b/Commands.docx
@@ -2175,34 +2175,44 @@
           <w:sz w:val="32"/>
           <w:szCs w:val="32"/>
         </w:rPr>
-        <w:t xml:space="preserve"> log –pretty=</w:t>
-      </w:r>
-      <w:proofErr w:type="spellStart"/>
-      <w:r>
-        <w:rPr>
-          <w:b/>
-          <w:sz w:val="32"/>
-          <w:szCs w:val="32"/>
-        </w:rPr>
-        <w:t>oneline</w:t>
-      </w:r>
-      <w:proofErr w:type="spellEnd"/>
-      <w:r>
-        <w:rPr>
-          <w:b/>
-          <w:sz w:val="32"/>
-          <w:szCs w:val="32"/>
-        </w:rPr>
-        <w:sym w:font="Wingdings" w:char="F0E8"/>
-      </w:r>
-      <w:r>
-        <w:rPr>
-          <w:b/>
-          <w:sz w:val="32"/>
-          <w:szCs w:val="32"/>
-        </w:rPr>
-        <w:t xml:space="preserve"> (This Command will show all commits in one line)</w:t>
-      </w:r>
+        <w:t xml:space="preserve"> log –p </w:t>
+      </w:r>
+      <w:r>
+        <w:rPr>
+          <w:b/>
+          <w:sz w:val="32"/>
+          <w:szCs w:val="32"/>
+        </w:rPr>
+        <w:sym w:font="Wingdings" w:char="F0E8"/>
+      </w:r>
+      <w:r>
+        <w:rPr>
+          <w:b/>
+          <w:sz w:val="32"/>
+          <w:szCs w:val="32"/>
+        </w:rPr>
+        <w:t xml:space="preserve"> </w:t>
+      </w:r>
+      <w:proofErr w:type="gramStart"/>
+      <w:r>
+        <w:rPr>
+          <w:b/>
+          <w:sz w:val="32"/>
+          <w:szCs w:val="32"/>
+        </w:rPr>
+        <w:t>This</w:t>
+      </w:r>
+      <w:proofErr w:type="gramEnd"/>
+      <w:r>
+        <w:rPr>
+          <w:b/>
+          <w:sz w:val="32"/>
+          <w:szCs w:val="32"/>
+        </w:rPr>
+        <w:t xml:space="preserve"> command will show the Commit and the changes occurred in that commit as compared the previous one.</w:t>
+      </w:r>
+      <w:bookmarkStart w:id="0" w:name="_GoBack"/>
+      <w:bookmarkEnd w:id="0"/>
     </w:p>
     <w:p>
       <w:pPr>
@@ -2233,23 +2243,33 @@
           <w:sz w:val="32"/>
           <w:szCs w:val="32"/>
         </w:rPr>
-        <w:t xml:space="preserve"> log –pretty=short</w:t>
-      </w:r>
-      <w:r>
-        <w:rPr>
-          <w:b/>
-          <w:sz w:val="32"/>
-          <w:szCs w:val="32"/>
-        </w:rPr>
-        <w:sym w:font="Wingdings" w:char="F0E8"/>
-      </w:r>
-      <w:r>
-        <w:rPr>
-          <w:b/>
-          <w:sz w:val="32"/>
-          <w:szCs w:val="32"/>
-        </w:rPr>
-        <w:t xml:space="preserve"> (This command will show all commits in short)</w:t>
+        <w:t xml:space="preserve"> log –pretty=</w:t>
+      </w:r>
+      <w:proofErr w:type="spellStart"/>
+      <w:r>
+        <w:rPr>
+          <w:b/>
+          <w:sz w:val="32"/>
+          <w:szCs w:val="32"/>
+        </w:rPr>
+        <w:t>oneline</w:t>
+      </w:r>
+      <w:proofErr w:type="spellEnd"/>
+      <w:r>
+        <w:rPr>
+          <w:b/>
+          <w:sz w:val="32"/>
+          <w:szCs w:val="32"/>
+        </w:rPr>
+        <w:sym w:font="Wingdings" w:char="F0E8"/>
+      </w:r>
+      <w:r>
+        <w:rPr>
+          <w:b/>
+          <w:sz w:val="32"/>
+          <w:szCs w:val="32"/>
+        </w:rPr>
+        <w:t xml:space="preserve"> (This Command will show all commits in one line)</w:t>
       </w:r>
     </w:p>
     <w:p>
@@ -2281,23 +2301,23 @@
           <w:sz w:val="32"/>
           <w:szCs w:val="32"/>
         </w:rPr>
-        <w:t xml:space="preserve"> log –pretty=full</w:t>
-      </w:r>
-      <w:r>
-        <w:rPr>
-          <w:b/>
-          <w:sz w:val="32"/>
-          <w:szCs w:val="32"/>
-        </w:rPr>
-        <w:sym w:font="Wingdings" w:char="F0E8"/>
-      </w:r>
-      <w:r>
-        <w:rPr>
-          <w:b/>
-          <w:sz w:val="32"/>
-          <w:szCs w:val="32"/>
-        </w:rPr>
-        <w:t>(this command will show all commits with more information)</w:t>
+        <w:t xml:space="preserve"> log –pretty=short</w:t>
+      </w:r>
+      <w:r>
+        <w:rPr>
+          <w:b/>
+          <w:sz w:val="32"/>
+          <w:szCs w:val="32"/>
+        </w:rPr>
+        <w:sym w:font="Wingdings" w:char="F0E8"/>
+      </w:r>
+      <w:r>
+        <w:rPr>
+          <w:b/>
+          <w:sz w:val="32"/>
+          <w:szCs w:val="32"/>
+        </w:rPr>
+        <w:t xml:space="preserve"> (This command will show all commits in short)</w:t>
       </w:r>
     </w:p>
     <w:p>
@@ -2329,153 +2349,23 @@
           <w:sz w:val="32"/>
           <w:szCs w:val="32"/>
         </w:rPr>
-        <w:t xml:space="preserve"> log –since=2.days</w:t>
-      </w:r>
-      <w:r>
-        <w:rPr>
-          <w:b/>
-          <w:sz w:val="32"/>
-          <w:szCs w:val="32"/>
-        </w:rPr>
-        <w:sym w:font="Wingdings" w:char="F0E8"/>
-      </w:r>
-      <w:r>
-        <w:rPr>
-          <w:b/>
-          <w:sz w:val="32"/>
-          <w:szCs w:val="32"/>
-        </w:rPr>
-        <w:t>(this command will tell the last 2 days commit)</w:t>
-      </w:r>
-      <w:r>
-        <w:rPr>
-          <w:b/>
-          <w:sz w:val="32"/>
-          <w:szCs w:val="32"/>
-        </w:rPr>
-        <w:t xml:space="preserve"> </w:t>
-      </w:r>
-      <w:r>
-        <w:rPr>
-          <w:b/>
-          <w:sz w:val="32"/>
-          <w:szCs w:val="32"/>
-          <w:highlight w:val="yellow"/>
-        </w:rPr>
-        <w:t>“Days can be replaced by Months/weeks/years</w:t>
-      </w:r>
-      <w:r>
-        <w:rPr>
-          <w:b/>
-          <w:sz w:val="32"/>
-          <w:szCs w:val="32"/>
-        </w:rPr>
-        <w:t>”</w:t>
-      </w:r>
-    </w:p>
-    <w:p>
-      <w:pPr>
-        <w:rPr>
-          <w:b/>
-          <w:sz w:val="32"/>
-          <w:szCs w:val="32"/>
-          <w:u w:val="single"/>
-        </w:rPr>
-      </w:pPr>
-      <w:r>
-        <w:rPr>
-          <w:b/>
-          <w:sz w:val="32"/>
-          <w:szCs w:val="32"/>
-          <w:highlight w:val="yellow"/>
-          <w:u w:val="single"/>
-        </w:rPr>
-        <w:t>V12</w:t>
-      </w:r>
-      <w:r>
-        <w:rPr>
-          <w:b/>
-          <w:sz w:val="32"/>
-          <w:szCs w:val="32"/>
-          <w:highlight w:val="yellow"/>
-          <w:u w:val="single"/>
-        </w:rPr>
-        <w:sym w:font="Wingdings" w:char="F0E8"/>
-      </w:r>
-      <w:r>
-        <w:rPr>
-          <w:b/>
-          <w:sz w:val="32"/>
-          <w:szCs w:val="32"/>
-          <w:highlight w:val="yellow"/>
-          <w:u w:val="single"/>
-        </w:rPr>
-        <w:t xml:space="preserve"> </w:t>
-      </w:r>
-      <w:proofErr w:type="spellStart"/>
-      <w:r>
-        <w:rPr>
-          <w:b/>
-          <w:sz w:val="32"/>
-          <w:szCs w:val="32"/>
-          <w:highlight w:val="yellow"/>
-          <w:u w:val="single"/>
-        </w:rPr>
-        <w:t>Unstaging</w:t>
-      </w:r>
-      <w:proofErr w:type="spellEnd"/>
-      <w:r>
-        <w:rPr>
-          <w:b/>
-          <w:sz w:val="32"/>
-          <w:szCs w:val="32"/>
-          <w:highlight w:val="yellow"/>
-          <w:u w:val="single"/>
-        </w:rPr>
-        <w:t xml:space="preserve"> &amp; </w:t>
-      </w:r>
-      <w:proofErr w:type="spellStart"/>
-      <w:r>
-        <w:rPr>
-          <w:b/>
-          <w:sz w:val="32"/>
-          <w:szCs w:val="32"/>
-          <w:highlight w:val="yellow"/>
-          <w:u w:val="single"/>
-        </w:rPr>
-        <w:t>Unmodifying</w:t>
-      </w:r>
-      <w:proofErr w:type="spellEnd"/>
-      <w:r>
-        <w:rPr>
-          <w:b/>
-          <w:sz w:val="32"/>
-          <w:szCs w:val="32"/>
-          <w:highlight w:val="yellow"/>
-          <w:u w:val="single"/>
-        </w:rPr>
-        <w:t xml:space="preserve"> Files in </w:t>
-      </w:r>
-      <w:proofErr w:type="spellStart"/>
-      <w:r>
-        <w:rPr>
-          <w:b/>
-          <w:sz w:val="32"/>
-          <w:szCs w:val="32"/>
-          <w:highlight w:val="yellow"/>
-          <w:u w:val="single"/>
-        </w:rPr>
-        <w:t>Git</w:t>
-      </w:r>
-      <w:proofErr w:type="spellEnd"/>
-      <w:r>
-        <w:rPr>
-          <w:b/>
-          <w:sz w:val="32"/>
-          <w:szCs w:val="32"/>
-          <w:u w:val="single"/>
-        </w:rPr>
-        <w:sym w:font="Wingdings" w:char="F0E8"/>
+        <w:t xml:space="preserve"> log –pretty=full</w:t>
+      </w:r>
+      <w:r>
+        <w:rPr>
+          <w:b/>
+          <w:sz w:val="32"/>
+          <w:szCs w:val="32"/>
+        </w:rPr>
+        <w:sym w:font="Wingdings" w:char="F0E8"/>
+      </w:r>
+      <w:r>
+        <w:rPr>
+          <w:b/>
+          <w:sz w:val="32"/>
+          <w:szCs w:val="32"/>
+        </w:rPr>
+        <w:t>(this command will show all commits with more information)</w:t>
       </w:r>
     </w:p>
     <w:p>
@@ -2507,51 +2397,153 @@
           <w:sz w:val="32"/>
           <w:szCs w:val="32"/>
         </w:rPr>
-        <w:t xml:space="preserve"> restore –staged </w:t>
-      </w:r>
-      <w:proofErr w:type="spellStart"/>
-      <w:r>
-        <w:rPr>
-          <w:b/>
-          <w:sz w:val="32"/>
-          <w:szCs w:val="32"/>
-        </w:rPr>
-        <w:t>FileName.ext</w:t>
-      </w:r>
-      <w:proofErr w:type="spellEnd"/>
-      <w:r>
-        <w:rPr>
-          <w:b/>
-          <w:sz w:val="32"/>
-          <w:szCs w:val="32"/>
-        </w:rPr>
-        <w:sym w:font="Wingdings" w:char="F0E8"/>
-      </w:r>
-      <w:r>
-        <w:rPr>
-          <w:b/>
-          <w:sz w:val="32"/>
-          <w:szCs w:val="32"/>
-        </w:rPr>
-        <w:t xml:space="preserve"> This Command use to </w:t>
-      </w:r>
-      <w:proofErr w:type="spellStart"/>
-      <w:r>
-        <w:rPr>
-          <w:b/>
-          <w:sz w:val="32"/>
-          <w:szCs w:val="32"/>
-        </w:rPr>
-        <w:t>Unstage</w:t>
-      </w:r>
-      <w:proofErr w:type="spellEnd"/>
-      <w:r>
-        <w:rPr>
-          <w:b/>
-          <w:sz w:val="32"/>
-          <w:szCs w:val="32"/>
-        </w:rPr>
-        <w:t xml:space="preserve"> a Staged File</w:t>
+        <w:t xml:space="preserve"> log –since=2.days</w:t>
+      </w:r>
+      <w:r>
+        <w:rPr>
+          <w:b/>
+          <w:sz w:val="32"/>
+          <w:szCs w:val="32"/>
+        </w:rPr>
+        <w:sym w:font="Wingdings" w:char="F0E8"/>
+      </w:r>
+      <w:r>
+        <w:rPr>
+          <w:b/>
+          <w:sz w:val="32"/>
+          <w:szCs w:val="32"/>
+        </w:rPr>
+        <w:t>(this command will tell the last 2 days commit)</w:t>
+      </w:r>
+      <w:r>
+        <w:rPr>
+          <w:b/>
+          <w:sz w:val="32"/>
+          <w:szCs w:val="32"/>
+        </w:rPr>
+        <w:t xml:space="preserve"> </w:t>
+      </w:r>
+      <w:r>
+        <w:rPr>
+          <w:b/>
+          <w:sz w:val="32"/>
+          <w:szCs w:val="32"/>
+          <w:highlight w:val="yellow"/>
+        </w:rPr>
+        <w:t>“Days can be replaced by Months/weeks/years</w:t>
+      </w:r>
+      <w:r>
+        <w:rPr>
+          <w:b/>
+          <w:sz w:val="32"/>
+          <w:szCs w:val="32"/>
+        </w:rPr>
+        <w:t>”</w:t>
+      </w:r>
+    </w:p>
+    <w:p>
+      <w:pPr>
+        <w:rPr>
+          <w:b/>
+          <w:sz w:val="32"/>
+          <w:szCs w:val="32"/>
+          <w:u w:val="single"/>
+        </w:rPr>
+      </w:pPr>
+      <w:r>
+        <w:rPr>
+          <w:b/>
+          <w:sz w:val="32"/>
+          <w:szCs w:val="32"/>
+          <w:highlight w:val="yellow"/>
+          <w:u w:val="single"/>
+        </w:rPr>
+        <w:t>V12</w:t>
+      </w:r>
+      <w:r>
+        <w:rPr>
+          <w:b/>
+          <w:sz w:val="32"/>
+          <w:szCs w:val="32"/>
+          <w:highlight w:val="yellow"/>
+          <w:u w:val="single"/>
+        </w:rPr>
+        <w:sym w:font="Wingdings" w:char="F0E8"/>
+      </w:r>
+      <w:r>
+        <w:rPr>
+          <w:b/>
+          <w:sz w:val="32"/>
+          <w:szCs w:val="32"/>
+          <w:highlight w:val="yellow"/>
+          <w:u w:val="single"/>
+        </w:rPr>
+        <w:t xml:space="preserve"> </w:t>
+      </w:r>
+      <w:proofErr w:type="spellStart"/>
+      <w:r>
+        <w:rPr>
+          <w:b/>
+          <w:sz w:val="32"/>
+          <w:szCs w:val="32"/>
+          <w:highlight w:val="yellow"/>
+          <w:u w:val="single"/>
+        </w:rPr>
+        <w:t>Unstaging</w:t>
+      </w:r>
+      <w:proofErr w:type="spellEnd"/>
+      <w:r>
+        <w:rPr>
+          <w:b/>
+          <w:sz w:val="32"/>
+          <w:szCs w:val="32"/>
+          <w:highlight w:val="yellow"/>
+          <w:u w:val="single"/>
+        </w:rPr>
+        <w:t xml:space="preserve"> &amp; </w:t>
+      </w:r>
+      <w:proofErr w:type="spellStart"/>
+      <w:r>
+        <w:rPr>
+          <w:b/>
+          <w:sz w:val="32"/>
+          <w:szCs w:val="32"/>
+          <w:highlight w:val="yellow"/>
+          <w:u w:val="single"/>
+        </w:rPr>
+        <w:t>Unmodifying</w:t>
+      </w:r>
+      <w:proofErr w:type="spellEnd"/>
+      <w:r>
+        <w:rPr>
+          <w:b/>
+          <w:sz w:val="32"/>
+          <w:szCs w:val="32"/>
+          <w:highlight w:val="yellow"/>
+          <w:u w:val="single"/>
+        </w:rPr>
+        <w:t xml:space="preserve"> Files in </w:t>
+      </w:r>
+      <w:proofErr w:type="spellStart"/>
+      <w:r>
+        <w:rPr>
+          <w:b/>
+          <w:sz w:val="32"/>
+          <w:szCs w:val="32"/>
+          <w:highlight w:val="yellow"/>
+          <w:u w:val="single"/>
+        </w:rPr>
+        <w:t>Git</w:t>
+      </w:r>
+      <w:proofErr w:type="spellEnd"/>
+      <w:r>
+        <w:rPr>
+          <w:b/>
+          <w:sz w:val="32"/>
+          <w:szCs w:val="32"/>
+          <w:u w:val="single"/>
+        </w:rPr>
+        <w:sym w:font="Wingdings" w:char="F0E8"/>
       </w:r>
     </w:p>
     <w:p>
@@ -2583,7 +2575,7 @@
           <w:sz w:val="32"/>
           <w:szCs w:val="32"/>
         </w:rPr>
-        <w:t xml:space="preserve"> checkout – </w:t>
+        <w:t xml:space="preserve"> restore –staged </w:t>
       </w:r>
       <w:proofErr w:type="spellStart"/>
       <w:r>
@@ -2609,62 +2601,25 @@
           <w:sz w:val="32"/>
           <w:szCs w:val="32"/>
         </w:rPr>
-        <w:t>Will Take the File into Unmodified State(will Match the File as per Last Commit)</w:t>
-      </w:r>
-    </w:p>
-    <w:p>
-      <w:pPr>
-        <w:pStyle w:val="ListParagraph"/>
-        <w:rPr>
-          <w:b/>
-          <w:sz w:val="32"/>
-          <w:szCs w:val="32"/>
-        </w:rPr>
-      </w:pPr>
-    </w:p>
-    <w:p>
-      <w:pPr>
-        <w:pStyle w:val="ListParagraph"/>
-        <w:rPr>
-          <w:b/>
-          <w:sz w:val="32"/>
-          <w:szCs w:val="32"/>
-        </w:rPr>
-      </w:pPr>
-      <w:r>
-        <w:rPr>
-          <w:b/>
-          <w:sz w:val="32"/>
-          <w:szCs w:val="32"/>
-          <w:highlight w:val="yellow"/>
-        </w:rPr>
-        <w:t>V13</w:t>
-      </w:r>
-      <w:r>
-        <w:rPr>
-          <w:b/>
-          <w:sz w:val="32"/>
-          <w:szCs w:val="32"/>
-          <w:highlight w:val="yellow"/>
-        </w:rPr>
-        <w:sym w:font="Wingdings" w:char="F0E8"/>
-      </w:r>
-      <w:r>
-        <w:rPr>
-          <w:b/>
-          <w:sz w:val="32"/>
-          <w:szCs w:val="32"/>
-          <w:highlight w:val="yellow"/>
-        </w:rPr>
-        <w:t xml:space="preserve"> Working With Remote Repositories</w:t>
-      </w:r>
-      <w:r>
-        <w:rPr>
-          <w:b/>
-          <w:sz w:val="32"/>
-          <w:szCs w:val="32"/>
-        </w:rPr>
-        <w:sym w:font="Wingdings" w:char="F0E8"/>
+        <w:t xml:space="preserve"> This Command use to </w:t>
+      </w:r>
+      <w:proofErr w:type="spellStart"/>
+      <w:r>
+        <w:rPr>
+          <w:b/>
+          <w:sz w:val="32"/>
+          <w:szCs w:val="32"/>
+        </w:rPr>
+        <w:t>Unstage</w:t>
+      </w:r>
+      <w:proofErr w:type="spellEnd"/>
+      <w:r>
+        <w:rPr>
+          <w:b/>
+          <w:sz w:val="32"/>
+          <w:szCs w:val="32"/>
+        </w:rPr>
+        <w:t xml:space="preserve"> a Staged File</w:t>
       </w:r>
     </w:p>
     <w:p>
@@ -2696,6 +2651,119 @@
           <w:sz w:val="32"/>
           <w:szCs w:val="32"/>
         </w:rPr>
+        <w:t xml:space="preserve"> checkout – </w:t>
+      </w:r>
+      <w:proofErr w:type="spellStart"/>
+      <w:r>
+        <w:rPr>
+          <w:b/>
+          <w:sz w:val="32"/>
+          <w:szCs w:val="32"/>
+        </w:rPr>
+        <w:t>FileName.ext</w:t>
+      </w:r>
+      <w:proofErr w:type="spellEnd"/>
+      <w:r>
+        <w:rPr>
+          <w:b/>
+          <w:sz w:val="32"/>
+          <w:szCs w:val="32"/>
+        </w:rPr>
+        <w:sym w:font="Wingdings" w:char="F0E8"/>
+      </w:r>
+      <w:r>
+        <w:rPr>
+          <w:b/>
+          <w:sz w:val="32"/>
+          <w:szCs w:val="32"/>
+        </w:rPr>
+        <w:t>Will Take the File into Unmodified State(will Match the File as per Last Commit)</w:t>
+      </w:r>
+    </w:p>
+    <w:p>
+      <w:pPr>
+        <w:pStyle w:val="ListParagraph"/>
+        <w:rPr>
+          <w:b/>
+          <w:sz w:val="32"/>
+          <w:szCs w:val="32"/>
+        </w:rPr>
+      </w:pPr>
+    </w:p>
+    <w:p>
+      <w:pPr>
+        <w:pStyle w:val="ListParagraph"/>
+        <w:rPr>
+          <w:b/>
+          <w:sz w:val="32"/>
+          <w:szCs w:val="32"/>
+        </w:rPr>
+      </w:pPr>
+      <w:r>
+        <w:rPr>
+          <w:b/>
+          <w:sz w:val="32"/>
+          <w:szCs w:val="32"/>
+          <w:highlight w:val="yellow"/>
+        </w:rPr>
+        <w:t>V13</w:t>
+      </w:r>
+      <w:r>
+        <w:rPr>
+          <w:b/>
+          <w:sz w:val="32"/>
+          <w:szCs w:val="32"/>
+          <w:highlight w:val="yellow"/>
+        </w:rPr>
+        <w:sym w:font="Wingdings" w:char="F0E8"/>
+      </w:r>
+      <w:r>
+        <w:rPr>
+          <w:b/>
+          <w:sz w:val="32"/>
+          <w:szCs w:val="32"/>
+          <w:highlight w:val="yellow"/>
+        </w:rPr>
+        <w:t xml:space="preserve"> Working With Remote Repositories</w:t>
+      </w:r>
+      <w:r>
+        <w:rPr>
+          <w:b/>
+          <w:sz w:val="32"/>
+          <w:szCs w:val="32"/>
+        </w:rPr>
+        <w:sym w:font="Wingdings" w:char="F0E8"/>
+      </w:r>
+    </w:p>
+    <w:p>
+      <w:pPr>
+        <w:pStyle w:val="ListParagraph"/>
+        <w:numPr>
+          <w:ilvl w:val="0"/>
+          <w:numId w:val="7"/>
+        </w:numPr>
+        <w:rPr>
+          <w:b/>
+          <w:sz w:val="32"/>
+          <w:szCs w:val="32"/>
+        </w:rPr>
+      </w:pPr>
+      <w:proofErr w:type="spellStart"/>
+      <w:r>
+        <w:rPr>
+          <w:b/>
+          <w:sz w:val="32"/>
+          <w:szCs w:val="32"/>
+        </w:rPr>
+        <w:t>Git</w:t>
+      </w:r>
+      <w:proofErr w:type="spellEnd"/>
+      <w:r>
+        <w:rPr>
+          <w:b/>
+          <w:sz w:val="32"/>
+          <w:szCs w:val="32"/>
+        </w:rPr>
         <w:t xml:space="preserve"> Push –u Origin Master</w:t>
       </w:r>
       <w:r>
@@ -4058,8 +4126,6 @@
           <w:szCs w:val="32"/>
         </w:rPr>
       </w:pPr>
-      <w:bookmarkStart w:id="0" w:name="_GoBack"/>
-      <w:bookmarkEnd w:id="0"/>
     </w:p>
     <w:p>
       <w:pPr>

--- a/Commands.docx
+++ b/Commands.docx
@@ -2211,8 +2211,6 @@
         </w:rPr>
         <w:t xml:space="preserve"> command will show the Commit and the changes occurred in that commit as compared the previous one.</w:t>
       </w:r>
-      <w:bookmarkStart w:id="0" w:name="_GoBack"/>
-      <w:bookmarkEnd w:id="0"/>
     </w:p>
     <w:p>
       <w:pPr>
@@ -2440,6 +2438,170 @@
         </w:rPr>
         <w:t>”</w:t>
       </w:r>
+    </w:p>
+    <w:p>
+      <w:pPr>
+        <w:pStyle w:val="ListParagraph"/>
+        <w:numPr>
+          <w:ilvl w:val="0"/>
+          <w:numId w:val="7"/>
+        </w:numPr>
+        <w:rPr>
+          <w:b/>
+          <w:sz w:val="32"/>
+          <w:szCs w:val="32"/>
+        </w:rPr>
+      </w:pPr>
+      <w:proofErr w:type="spellStart"/>
+      <w:r>
+        <w:rPr>
+          <w:b/>
+          <w:sz w:val="32"/>
+          <w:szCs w:val="32"/>
+        </w:rPr>
+        <w:t>Git</w:t>
+      </w:r>
+      <w:proofErr w:type="spellEnd"/>
+      <w:r>
+        <w:rPr>
+          <w:b/>
+          <w:sz w:val="32"/>
+          <w:szCs w:val="32"/>
+        </w:rPr>
+        <w:t xml:space="preserve"> commit –amend </w:t>
+      </w:r>
+      <w:r>
+        <w:rPr>
+          <w:b/>
+          <w:sz w:val="32"/>
+          <w:szCs w:val="32"/>
+        </w:rPr>
+        <w:sym w:font="Wingdings" w:char="F0E8"/>
+      </w:r>
+      <w:r>
+        <w:rPr>
+          <w:b/>
+          <w:sz w:val="32"/>
+          <w:szCs w:val="32"/>
+        </w:rPr>
+        <w:t>[I</w:t>
+      </w:r>
+      <w:r>
+        <w:rPr>
+          <w:b/>
+          <w:sz w:val="32"/>
+          <w:szCs w:val="32"/>
+        </w:rPr>
+        <w:sym w:font="Wingdings" w:char="F0E8"/>
+      </w:r>
+      <w:proofErr w:type="spellStart"/>
+      <w:r>
+        <w:rPr>
+          <w:b/>
+          <w:sz w:val="32"/>
+          <w:szCs w:val="32"/>
+        </w:rPr>
+        <w:t>Edit</w:t>
+      </w:r>
+      <w:proofErr w:type="gramStart"/>
+      <w:r>
+        <w:rPr>
+          <w:b/>
+          <w:sz w:val="32"/>
+          <w:szCs w:val="32"/>
+        </w:rPr>
+        <w:t>,esc</w:t>
+      </w:r>
+      <w:proofErr w:type="spellEnd"/>
+      <w:proofErr w:type="gramEnd"/>
+      <w:r>
+        <w:rPr>
+          <w:b/>
+          <w:sz w:val="32"/>
+          <w:szCs w:val="32"/>
+        </w:rPr>
+        <w:t>+:+</w:t>
+      </w:r>
+      <w:proofErr w:type="spellStart"/>
+      <w:r>
+        <w:rPr>
+          <w:b/>
+          <w:sz w:val="32"/>
+          <w:szCs w:val="32"/>
+        </w:rPr>
+        <w:t>wq</w:t>
+      </w:r>
+      <w:proofErr w:type="spellEnd"/>
+      <w:r>
+        <w:rPr>
+          <w:b/>
+          <w:sz w:val="32"/>
+          <w:szCs w:val="32"/>
+        </w:rPr>
+        <w:sym w:font="Wingdings" w:char="F0E8"/>
+      </w:r>
+      <w:r>
+        <w:rPr>
+          <w:b/>
+          <w:sz w:val="32"/>
+          <w:szCs w:val="32"/>
+        </w:rPr>
+        <w:t xml:space="preserve">Exit the Vim Editor] </w:t>
+      </w:r>
+      <w:r>
+        <w:rPr>
+          <w:b/>
+          <w:sz w:val="32"/>
+          <w:szCs w:val="32"/>
+        </w:rPr>
+        <w:sym w:font="Wingdings" w:char="F0E8"/>
+      </w:r>
+      <w:r>
+        <w:rPr>
+          <w:b/>
+          <w:sz w:val="32"/>
+          <w:szCs w:val="32"/>
+        </w:rPr>
+        <w:t xml:space="preserve"> this command Will help you to change the commit </w:t>
+      </w:r>
+      <w:proofErr w:type="spellStart"/>
+      <w:r>
+        <w:rPr>
+          <w:b/>
+          <w:sz w:val="32"/>
+          <w:szCs w:val="32"/>
+        </w:rPr>
+        <w:t>Msg</w:t>
+      </w:r>
+      <w:proofErr w:type="spellEnd"/>
+      <w:r>
+        <w:rPr>
+          <w:b/>
+          <w:sz w:val="32"/>
+          <w:szCs w:val="32"/>
+        </w:rPr>
+        <w:t xml:space="preserve">  and merge into the commit the </w:t>
+      </w:r>
+      <w:proofErr w:type="spellStart"/>
+      <w:r>
+        <w:rPr>
+          <w:b/>
+          <w:sz w:val="32"/>
+          <w:szCs w:val="32"/>
+        </w:rPr>
+        <w:t>updation</w:t>
+      </w:r>
+      <w:proofErr w:type="spellEnd"/>
+      <w:r>
+        <w:rPr>
+          <w:b/>
+          <w:sz w:val="32"/>
+          <w:szCs w:val="32"/>
+        </w:rPr>
+        <w:t>.</w:t>
+      </w:r>
+      <w:bookmarkStart w:id="0" w:name="_GoBack"/>
+      <w:bookmarkEnd w:id="0"/>
     </w:p>
     <w:p>
       <w:pPr>
